--- a/HW5/說明文件/DSP_in_VLSI_HW5.docx
+++ b/HW5/說明文件/DSP_in_VLSI_HW5.docx
@@ -112,15 +112,7 @@
           <w:sz w:val="40"/>
           <w:szCs w:val="40"/>
         </w:rPr>
-        <w:t xml:space="preserve"> </w:t>
-      </w:r>
-      <w:r>
-        <w:rPr>
-          <w:rFonts w:ascii="Arial" w:hAnsi="Arial" w:cs="Arial"/>
-          <w:sz w:val="40"/>
-          <w:szCs w:val="40"/>
-        </w:rPr>
-        <w:t>(Step 1) Please use FFTInput32.mat as the inputs. Use your MDC FFT</w:t>
+        <w:t xml:space="preserve"> (Step 1) Please use FFTInput32.mat as the inputs. Use your MDC FFT</w:t>
       </w:r>
       <w:r>
         <w:rPr>
@@ -130,13 +122,23 @@
         </w:rPr>
         <w:t xml:space="preserve"> </w:t>
       </w:r>
+      <w:proofErr w:type="spellStart"/>
       <w:r>
         <w:rPr>
           <w:rFonts w:ascii="Arial" w:hAnsi="Arial" w:cs="Arial"/>
           <w:sz w:val="40"/>
           <w:szCs w:val="40"/>
         </w:rPr>
-        <w:t>Matlab/Python program to generate the 32 FFT outputs. The program outputs</w:t>
+        <w:t>Matlab</w:t>
+      </w:r>
+      <w:proofErr w:type="spellEnd"/>
+      <w:r>
+        <w:rPr>
+          <w:rFonts w:ascii="Arial" w:hAnsi="Arial" w:cs="Arial"/>
+          <w:sz w:val="40"/>
+          <w:szCs w:val="40"/>
+        </w:rPr>
+        <w:t>/Python program to generate the 32 FFT outputs. The program outputs</w:t>
       </w:r>
       <w:r>
         <w:rPr>
@@ -168,7 +170,25 @@
           <w:sz w:val="40"/>
           <w:szCs w:val="40"/>
         </w:rPr>
-        <w:t>to generate their associated frequency domain indices. Now, you have an 4 × 16</w:t>
+        <w:t xml:space="preserve">to generate their associated frequency domain indices. Now, you have </w:t>
+      </w:r>
+      <w:proofErr w:type="gramStart"/>
+      <w:r>
+        <w:rPr>
+          <w:rFonts w:ascii="Arial" w:hAnsi="Arial" w:cs="Arial"/>
+          <w:sz w:val="40"/>
+          <w:szCs w:val="40"/>
+        </w:rPr>
+        <w:t>an</w:t>
+      </w:r>
+      <w:proofErr w:type="gramEnd"/>
+      <w:r>
+        <w:rPr>
+          <w:rFonts w:ascii="Arial" w:hAnsi="Arial" w:cs="Arial"/>
+          <w:sz w:val="40"/>
+          <w:szCs w:val="40"/>
+        </w:rPr>
+        <w:t xml:space="preserve"> 4 × 16</w:t>
       </w:r>
       <w:r>
         <w:rPr>
@@ -250,7 +270,23 @@
           <w:rFonts w:ascii="Arial" w:hAnsi="Arial" w:cs="Arial"/>
           <w:szCs w:val="24"/>
         </w:rPr>
-        <w:t>. (integer number)</w:t>
+        <w:t>. (</w:t>
+      </w:r>
+      <w:proofErr w:type="gramStart"/>
+      <w:r>
+        <w:rPr>
+          <w:rFonts w:ascii="Arial" w:hAnsi="Arial" w:cs="Arial"/>
+          <w:szCs w:val="24"/>
+        </w:rPr>
+        <w:t>integer</w:t>
+      </w:r>
+      <w:proofErr w:type="gramEnd"/>
+      <w:r>
+        <w:rPr>
+          <w:rFonts w:ascii="Arial" w:hAnsi="Arial" w:cs="Arial"/>
+          <w:szCs w:val="24"/>
+        </w:rPr>
+        <w:t xml:space="preserve"> number)</w:t>
       </w:r>
     </w:p>
     <w:p>
@@ -265,6 +301,7 @@
       <w:r>
         <w:rPr>
           <w:rFonts w:ascii="Arial" w:hAnsi="Arial" w:cs="Arial"/>
+          <w:noProof/>
           <w:sz w:val="36"/>
           <w:szCs w:val="36"/>
         </w:rPr>
@@ -369,7 +406,7 @@
       <w:pPr>
         <w:jc w:val="both"/>
         <w:rPr>
-          <w:rFonts w:ascii="Arial" w:hAnsi="Arial" w:cs="Arial" w:hint="eastAsia"/>
+          <w:rFonts w:ascii="Arial" w:hAnsi="Arial" w:cs="Arial"/>
           <w:sz w:val="36"/>
           <w:szCs w:val="36"/>
         </w:rPr>
@@ -486,7 +523,25 @@
           <w:sz w:val="40"/>
           <w:szCs w:val="40"/>
         </w:rPr>
-        <w:t>31 to A0~A31 . Draw the absolute error of</w:t>
+        <w:t>31 to A0~A</w:t>
+      </w:r>
+      <w:proofErr w:type="gramStart"/>
+      <w:r>
+        <w:rPr>
+          <w:rFonts w:ascii="Arial" w:hAnsi="Arial" w:cs="Arial"/>
+          <w:sz w:val="40"/>
+          <w:szCs w:val="40"/>
+        </w:rPr>
+        <w:t>31 .</w:t>
+      </w:r>
+      <w:proofErr w:type="gramEnd"/>
+      <w:r>
+        <w:rPr>
+          <w:rFonts w:ascii="Arial" w:hAnsi="Arial" w:cs="Arial"/>
+          <w:sz w:val="40"/>
+          <w:szCs w:val="40"/>
+        </w:rPr>
+        <w:t xml:space="preserve"> Draw the absolute error of</w:t>
       </w:r>
       <w:r>
         <w:rPr>
@@ -556,7 +611,7 @@
     <w:p>
       <w:pPr>
         <w:rPr>
-          <w:rFonts w:ascii="Arial" w:hAnsi="Arial" w:cs="Arial" w:hint="eastAsia"/>
+          <w:rFonts w:ascii="Arial" w:hAnsi="Arial" w:cs="Arial"/>
           <w:sz w:val="32"/>
           <w:szCs w:val="32"/>
         </w:rPr>
@@ -629,6 +684,7 @@
       <w:r>
         <w:rPr>
           <w:rFonts w:ascii="Arial" w:hAnsi="Arial" w:cs="Arial"/>
+          <w:noProof/>
           <w:sz w:val="36"/>
           <w:szCs w:val="36"/>
         </w:rPr>
@@ -691,15 +747,7 @@
           <w:sz w:val="32"/>
           <w:szCs w:val="32"/>
         </w:rPr>
-        <w:t xml:space="preserve">2.2 </w:t>
-      </w:r>
-      <w:r>
-        <w:rPr>
-          <w:rFonts w:ascii="Arial" w:hAnsi="Arial" w:cs="Arial"/>
-          <w:sz w:val="32"/>
-          <w:szCs w:val="32"/>
-        </w:rPr>
-        <w:t>Draw the absolute error of</w:t>
+        <w:t>2.2 Draw the absolute error of</w:t>
       </w:r>
       <w:r>
         <w:rPr>
@@ -729,6 +777,7 @@
       <w:r>
         <w:rPr>
           <w:rFonts w:ascii="Arial" w:hAnsi="Arial" w:cs="Arial"/>
+          <w:noProof/>
           <w:sz w:val="32"/>
           <w:szCs w:val="32"/>
         </w:rPr>
@@ -800,6 +849,7 @@
       <w:r>
         <w:rPr>
           <w:rFonts w:ascii="Arial" w:hAnsi="Arial" w:cs="Arial"/>
+          <w:noProof/>
           <w:sz w:val="32"/>
           <w:szCs w:val="32"/>
         </w:rPr>
@@ -854,7 +904,7 @@
       <w:pPr>
         <w:jc w:val="center"/>
         <w:rPr>
-          <w:rFonts w:ascii="Arial" w:hAnsi="Arial" w:cs="Arial" w:hint="eastAsia"/>
+          <w:rFonts w:ascii="Arial" w:hAnsi="Arial" w:cs="Arial"/>
           <w:sz w:val="32"/>
           <w:szCs w:val="32"/>
         </w:rPr>
@@ -947,7 +997,7 @@
       <w:pPr>
         <w:ind w:leftChars="100" w:left="240"/>
         <w:rPr>
-          <w:rFonts w:ascii="Arial" w:hAnsi="Arial" w:cs="Arial" w:hint="eastAsia"/>
+          <w:rFonts w:ascii="Arial" w:hAnsi="Arial" w:cs="Arial"/>
           <w:szCs w:val="24"/>
         </w:rPr>
       </w:pPr>
@@ -980,6 +1030,7 @@
       <w:r>
         <w:rPr>
           <w:rFonts w:ascii="Arial" w:hAnsi="Arial" w:cs="Arial"/>
+          <w:noProof/>
           <w:sz w:val="32"/>
           <w:szCs w:val="32"/>
         </w:rPr>
@@ -1035,28 +1086,62 @@
       <w:pPr>
         <w:ind w:leftChars="100" w:left="240"/>
         <w:rPr>
+          <w:rFonts w:ascii="Arial" w:hAnsi="Arial" w:cs="Arial"/>
+          <w:sz w:val="32"/>
+          <w:szCs w:val="32"/>
+        </w:rPr>
+      </w:pPr>
+    </w:p>
+    <w:p>
+      <w:pPr>
+        <w:ind w:leftChars="100" w:left="240"/>
+        <w:rPr>
+          <w:rFonts w:ascii="Arial" w:hAnsi="Arial" w:cs="Arial"/>
+          <w:sz w:val="32"/>
+          <w:szCs w:val="32"/>
+        </w:rPr>
+      </w:pPr>
+      <w:r>
+        <w:rPr>
+          <w:rFonts w:ascii="Arial" w:hAnsi="Arial" w:cs="Arial"/>
+          <w:sz w:val="32"/>
+          <w:szCs w:val="32"/>
+        </w:rPr>
+        <w:t>(b) Fix the setting for stage 1. Quantize the second stage. Evaluate the FFT output</w:t>
+      </w:r>
+      <w:r>
+        <w:rPr>
           <w:rFonts w:ascii="Arial" w:hAnsi="Arial" w:cs="Arial" w:hint="eastAsia"/>
           <w:sz w:val="32"/>
           <w:szCs w:val="32"/>
         </w:rPr>
-      </w:pPr>
-    </w:p>
-    <w:p>
-      <w:pPr>
-        <w:ind w:leftChars="100" w:left="240"/>
-        <w:rPr>
-          <w:rFonts w:ascii="Arial" w:hAnsi="Arial" w:cs="Arial"/>
-          <w:sz w:val="32"/>
-          <w:szCs w:val="32"/>
-        </w:rPr>
-      </w:pPr>
-      <w:r>
-        <w:rPr>
-          <w:rFonts w:ascii="Arial" w:hAnsi="Arial" w:cs="Arial"/>
-          <w:sz w:val="32"/>
-          <w:szCs w:val="32"/>
-        </w:rPr>
-        <w:t>(b) Fix the setting for stage 1. Quantize the second stage. Evaluate the FFT output</w:t>
+        <w:t xml:space="preserve"> </w:t>
+      </w:r>
+      <w:r>
+        <w:rPr>
+          <w:rFonts w:ascii="Arial" w:hAnsi="Arial" w:cs="Arial"/>
+          <w:sz w:val="32"/>
+          <w:szCs w:val="32"/>
+        </w:rPr>
+        <w:t xml:space="preserve">SQNR versus fractional part word-length N for N=7, 8, 9, </w:t>
+      </w:r>
+      <w:proofErr w:type="gramStart"/>
+      <w:r>
+        <w:rPr>
+          <w:rFonts w:ascii="Arial" w:hAnsi="Arial" w:cs="Arial"/>
+          <w:sz w:val="32"/>
+          <w:szCs w:val="32"/>
+        </w:rPr>
+        <w:t>10,…</w:t>
+      </w:r>
+      <w:proofErr w:type="gramEnd"/>
+      <w:r>
+        <w:rPr>
+          <w:rFonts w:ascii="Arial" w:hAnsi="Arial" w:cs="Arial"/>
+          <w:sz w:val="32"/>
+          <w:szCs w:val="32"/>
+        </w:rPr>
+        <w:t>, 13, 14,15 for</w:t>
       </w:r>
       <w:r>
         <w:rPr>
@@ -1072,22 +1157,6 @@
           <w:sz w:val="32"/>
           <w:szCs w:val="32"/>
         </w:rPr>
-        <w:t>SQNR versus fractional part word-length N for N=7, 8, 9, 10,…, 13, 14,15 for</w:t>
-      </w:r>
-      <w:r>
-        <w:rPr>
-          <w:rFonts w:ascii="Arial" w:hAnsi="Arial" w:cs="Arial" w:hint="eastAsia"/>
-          <w:sz w:val="32"/>
-          <w:szCs w:val="32"/>
-        </w:rPr>
-        <w:t xml:space="preserve"> </w:t>
-      </w:r>
-      <w:r>
-        <w:rPr>
-          <w:rFonts w:ascii="Arial" w:hAnsi="Arial" w:cs="Arial"/>
-          <w:sz w:val="32"/>
-          <w:szCs w:val="32"/>
-        </w:rPr>
         <w:t>stage 2. Draw the figure.</w:t>
       </w:r>
     </w:p>
@@ -1095,53 +1164,32 @@
       <w:pPr>
         <w:ind w:leftChars="100" w:left="240"/>
         <w:rPr>
-          <w:rFonts w:ascii="Arial" w:hAnsi="Arial" w:cs="Arial" w:hint="eastAsia"/>
-          <w:szCs w:val="24"/>
-        </w:rPr>
-      </w:pPr>
-      <w:r>
-        <w:rPr>
-          <w:rFonts w:ascii="Arial" w:hAnsi="Arial" w:cs="Arial"/>
-          <w:sz w:val="32"/>
-          <w:szCs w:val="32"/>
-        </w:rPr>
-        <w:tab/>
-      </w:r>
-      <w:r>
-        <w:rPr>
-          <w:rFonts w:ascii="Arial" w:hAnsi="Arial" w:cs="Arial"/>
-          <w:sz w:val="32"/>
-          <w:szCs w:val="32"/>
-        </w:rPr>
-        <w:tab/>
-      </w:r>
-      <w:r>
-        <w:rPr>
-          <w:rFonts w:ascii="Arial" w:hAnsi="Arial" w:cs="Arial"/>
-          <w:szCs w:val="24"/>
-        </w:rPr>
-        <w:t xml:space="preserve">Choose stage </w:t>
-      </w:r>
-      <w:r>
-        <w:rPr>
-          <w:rFonts w:ascii="Arial" w:hAnsi="Arial" w:cs="Arial"/>
-          <w:szCs w:val="24"/>
-        </w:rPr>
-        <w:t>2</w:t>
-      </w:r>
-      <w:r>
-        <w:rPr>
-          <w:rFonts w:ascii="Arial" w:hAnsi="Arial" w:cs="Arial"/>
-          <w:szCs w:val="24"/>
-        </w:rPr>
-        <w:t xml:space="preserve"> fractional bit-width = 10 (reserved margin)</w:t>
-      </w:r>
-      <w:r>
-        <w:rPr>
-          <w:rFonts w:ascii="Arial" w:hAnsi="Arial" w:cs="Arial"/>
-          <w:szCs w:val="24"/>
-        </w:rPr>
-        <w:t>:</w:t>
+          <w:rFonts w:ascii="Arial" w:hAnsi="Arial" w:cs="Arial"/>
+          <w:szCs w:val="24"/>
+        </w:rPr>
+      </w:pPr>
+      <w:r>
+        <w:rPr>
+          <w:rFonts w:ascii="Arial" w:hAnsi="Arial" w:cs="Arial"/>
+          <w:sz w:val="32"/>
+          <w:szCs w:val="32"/>
+        </w:rPr>
+        <w:tab/>
+      </w:r>
+      <w:r>
+        <w:rPr>
+          <w:rFonts w:ascii="Arial" w:hAnsi="Arial" w:cs="Arial"/>
+          <w:sz w:val="32"/>
+          <w:szCs w:val="32"/>
+        </w:rPr>
+        <w:tab/>
+      </w:r>
+      <w:r>
+        <w:rPr>
+          <w:rFonts w:ascii="Arial" w:hAnsi="Arial" w:cs="Arial"/>
+          <w:szCs w:val="24"/>
+        </w:rPr>
+        <w:t>Choose stage 2 fractional bit-width = 10 (reserved margin):</w:t>
       </w:r>
     </w:p>
     <w:p>
@@ -1157,6 +1205,7 @@
       <w:r>
         <w:rPr>
           <w:rFonts w:ascii="Arial" w:hAnsi="Arial" w:cs="Arial"/>
+          <w:noProof/>
           <w:sz w:val="32"/>
           <w:szCs w:val="32"/>
         </w:rPr>
@@ -1228,30 +1277,32 @@
           <w:sz w:val="32"/>
           <w:szCs w:val="32"/>
         </w:rPr>
-        <w:t xml:space="preserve"> stage. Evaluate the FFT</w:t>
-      </w:r>
-      <w:r>
-        <w:rPr>
-          <w:rFonts w:ascii="Arial" w:hAnsi="Arial" w:cs="Arial"/>
-          <w:sz w:val="32"/>
-          <w:szCs w:val="32"/>
-        </w:rPr>
-        <w:t xml:space="preserve"> </w:t>
-      </w:r>
-      <w:r>
-        <w:rPr>
-          <w:rFonts w:ascii="Arial" w:hAnsi="Arial" w:cs="Arial"/>
-          <w:sz w:val="32"/>
-          <w:szCs w:val="32"/>
-        </w:rPr>
-        <w:t>output SQNR versus fractional part word-length N for N=7, 8, 9, 10,…, 13,14,15 for stage 3 and so on. Draw the figure</w:t>
-      </w:r>
-    </w:p>
-    <w:p>
-      <w:pPr>
-        <w:ind w:leftChars="100" w:left="240"/>
-        <w:rPr>
-          <w:rFonts w:ascii="Arial" w:hAnsi="Arial" w:cs="Arial" w:hint="eastAsia"/>
+        <w:t xml:space="preserve"> stage. Evaluate the FFT output SQNR versus fractional part word-length N for N=7, 8, 9, </w:t>
+      </w:r>
+      <w:proofErr w:type="gramStart"/>
+      <w:r>
+        <w:rPr>
+          <w:rFonts w:ascii="Arial" w:hAnsi="Arial" w:cs="Arial"/>
+          <w:sz w:val="32"/>
+          <w:szCs w:val="32"/>
+        </w:rPr>
+        <w:t>10,…</w:t>
+      </w:r>
+      <w:proofErr w:type="gramEnd"/>
+      <w:r>
+        <w:rPr>
+          <w:rFonts w:ascii="Arial" w:hAnsi="Arial" w:cs="Arial"/>
+          <w:sz w:val="32"/>
+          <w:szCs w:val="32"/>
+        </w:rPr>
+        <w:t>, 13,14,15 for stage 3 and so on. Draw the figure</w:t>
+      </w:r>
+    </w:p>
+    <w:p>
+      <w:pPr>
+        <w:ind w:leftChars="100" w:left="240"/>
+        <w:rPr>
+          <w:rFonts w:ascii="Arial" w:hAnsi="Arial" w:cs="Arial"/>
           <w:szCs w:val="24"/>
         </w:rPr>
       </w:pPr>
@@ -1269,21 +1320,7 @@
           <w:rFonts w:ascii="Arial" w:hAnsi="Arial" w:cs="Arial"/>
           <w:szCs w:val="24"/>
         </w:rPr>
-        <w:t xml:space="preserve">Choose stage </w:t>
-      </w:r>
-      <w:r>
-        <w:rPr>
-          <w:rFonts w:ascii="Arial" w:hAnsi="Arial" w:cs="Arial"/>
-          <w:szCs w:val="24"/>
-        </w:rPr>
-        <w:t>3</w:t>
-      </w:r>
-      <w:r>
-        <w:rPr>
-          <w:rFonts w:ascii="Arial" w:hAnsi="Arial" w:cs="Arial"/>
-          <w:szCs w:val="24"/>
-        </w:rPr>
-        <w:t xml:space="preserve"> fractional bit-width = 10 (reserved margin):</w:t>
+        <w:t>Choose stage 3 fractional bit-width = 10 (reserved margin):</w:t>
       </w:r>
     </w:p>
     <w:p>
@@ -1291,14 +1328,15 @@
         <w:ind w:leftChars="100" w:left="240"/>
         <w:jc w:val="center"/>
         <w:rPr>
-          <w:rFonts w:ascii="Arial" w:hAnsi="Arial" w:cs="Arial" w:hint="eastAsia"/>
-          <w:sz w:val="32"/>
-          <w:szCs w:val="32"/>
-        </w:rPr>
-      </w:pPr>
-      <w:r>
-        <w:rPr>
-          <w:rFonts w:ascii="Arial" w:hAnsi="Arial" w:cs="Arial"/>
+          <w:rFonts w:ascii="Arial" w:hAnsi="Arial" w:cs="Arial"/>
+          <w:sz w:val="32"/>
+          <w:szCs w:val="32"/>
+        </w:rPr>
+      </w:pPr>
+      <w:r>
+        <w:rPr>
+          <w:rFonts w:ascii="Arial" w:hAnsi="Arial" w:cs="Arial"/>
+          <w:noProof/>
           <w:sz w:val="32"/>
           <w:szCs w:val="32"/>
         </w:rPr>
@@ -1361,7 +1399,7 @@
       <w:pPr>
         <w:ind w:leftChars="100" w:left="240"/>
         <w:rPr>
-          <w:rFonts w:ascii="Arial" w:hAnsi="Arial" w:cs="Arial" w:hint="eastAsia"/>
+          <w:rFonts w:ascii="Arial" w:hAnsi="Arial" w:cs="Arial"/>
           <w:sz w:val="32"/>
           <w:szCs w:val="32"/>
         </w:rPr>
@@ -1380,39 +1418,25 @@
       <w:pPr>
         <w:ind w:leftChars="100" w:left="240"/>
         <w:rPr>
-          <w:rFonts w:ascii="Arial" w:hAnsi="Arial" w:cs="Arial" w:hint="eastAsia"/>
-          <w:sz w:val="32"/>
-          <w:szCs w:val="32"/>
-        </w:rPr>
-      </w:pPr>
-      <w:r>
-        <w:rPr>
-          <w:rFonts w:ascii="Arial" w:hAnsi="Arial" w:cs="Arial"/>
-          <w:sz w:val="32"/>
-          <w:szCs w:val="32"/>
-        </w:rPr>
-        <w:tab/>
-      </w:r>
-      <w:r>
-        <w:rPr>
-          <w:rFonts w:ascii="Arial" w:hAnsi="Arial" w:cs="Arial"/>
-          <w:szCs w:val="24"/>
-        </w:rPr>
-        <w:t xml:space="preserve">Choose stage </w:t>
-      </w:r>
-      <w:r>
-        <w:rPr>
-          <w:rFonts w:ascii="Arial" w:hAnsi="Arial" w:cs="Arial"/>
-          <w:szCs w:val="24"/>
-        </w:rPr>
-        <w:t>4</w:t>
-      </w:r>
-      <w:r>
-        <w:rPr>
-          <w:rFonts w:ascii="Arial" w:hAnsi="Arial" w:cs="Arial"/>
-          <w:szCs w:val="24"/>
-        </w:rPr>
-        <w:t xml:space="preserve"> fractional bit-width = 10 (reserved margin):</w:t>
+          <w:rFonts w:ascii="Arial" w:hAnsi="Arial" w:cs="Arial"/>
+          <w:sz w:val="32"/>
+          <w:szCs w:val="32"/>
+        </w:rPr>
+      </w:pPr>
+      <w:r>
+        <w:rPr>
+          <w:rFonts w:ascii="Arial" w:hAnsi="Arial" w:cs="Arial"/>
+          <w:sz w:val="32"/>
+          <w:szCs w:val="32"/>
+        </w:rPr>
+        <w:tab/>
+      </w:r>
+      <w:r>
+        <w:rPr>
+          <w:rFonts w:ascii="Arial" w:hAnsi="Arial" w:cs="Arial"/>
+          <w:szCs w:val="24"/>
+        </w:rPr>
+        <w:t>Choose stage 4 fractional bit-width = 10 (reserved margin):</w:t>
       </w:r>
     </w:p>
     <w:p>
@@ -1428,6 +1452,7 @@
       <w:r>
         <w:rPr>
           <w:rFonts w:ascii="Arial" w:hAnsi="Arial" w:cs="Arial"/>
+          <w:noProof/>
           <w:sz w:val="32"/>
           <w:szCs w:val="32"/>
         </w:rPr>
@@ -1480,97 +1505,44 @@
       <w:pPr>
         <w:ind w:leftChars="100" w:left="240"/>
         <w:rPr>
-          <w:rFonts w:ascii="Arial" w:hAnsi="Arial" w:cs="Arial" w:hint="eastAsia"/>
-          <w:sz w:val="32"/>
-          <w:szCs w:val="32"/>
-        </w:rPr>
-      </w:pPr>
-      <w:r>
-        <w:rPr>
-          <w:rFonts w:ascii="Arial" w:hAnsi="Arial" w:cs="Arial"/>
-          <w:sz w:val="32"/>
-          <w:szCs w:val="32"/>
-        </w:rPr>
-        <w:tab/>
-      </w:r>
-      <w:r>
-        <w:rPr>
-          <w:rFonts w:ascii="Arial" w:hAnsi="Arial" w:cs="Arial"/>
-          <w:sz w:val="32"/>
-          <w:szCs w:val="32"/>
-        </w:rPr>
-        <w:t>d-</w:t>
-      </w:r>
-      <w:r>
-        <w:rPr>
-          <w:rFonts w:ascii="Arial" w:hAnsi="Arial" w:cs="Arial"/>
-          <w:sz w:val="32"/>
-          <w:szCs w:val="32"/>
-        </w:rPr>
-        <w:t>2</w:t>
-      </w:r>
-      <w:r>
-        <w:rPr>
-          <w:rFonts w:ascii="Arial" w:hAnsi="Arial" w:cs="Arial"/>
-          <w:sz w:val="32"/>
-          <w:szCs w:val="32"/>
-        </w:rPr>
-        <w:t xml:space="preserve">: stage </w:t>
-      </w:r>
-      <w:r>
-        <w:rPr>
-          <w:rFonts w:ascii="Arial" w:hAnsi="Arial" w:cs="Arial"/>
-          <w:sz w:val="32"/>
-          <w:szCs w:val="32"/>
-        </w:rPr>
-        <w:t>5</w:t>
-      </w:r>
-      <w:r>
-        <w:rPr>
-          <w:rFonts w:ascii="Arial" w:hAnsi="Arial" w:cs="Arial"/>
-          <w:sz w:val="32"/>
-          <w:szCs w:val="32"/>
-        </w:rPr>
-        <w:t>:</w:t>
-      </w:r>
-    </w:p>
-    <w:p>
-      <w:pPr>
-        <w:ind w:leftChars="100" w:left="240"/>
-        <w:rPr>
-          <w:rFonts w:ascii="Arial" w:hAnsi="Arial" w:cs="Arial" w:hint="eastAsia"/>
-          <w:sz w:val="32"/>
-          <w:szCs w:val="32"/>
-        </w:rPr>
-      </w:pPr>
-      <w:r>
-        <w:rPr>
-          <w:rFonts w:ascii="Arial" w:hAnsi="Arial" w:cs="Arial"/>
-          <w:sz w:val="32"/>
-          <w:szCs w:val="32"/>
-        </w:rPr>
-        <w:tab/>
-      </w:r>
-      <w:r>
-        <w:rPr>
-          <w:rFonts w:ascii="Arial" w:hAnsi="Arial" w:cs="Arial"/>
-          <w:szCs w:val="24"/>
-        </w:rPr>
-        <w:t xml:space="preserve">Choose stage </w:t>
-      </w:r>
-      <w:r>
-        <w:rPr>
-          <w:rFonts w:ascii="Arial" w:hAnsi="Arial" w:cs="Arial"/>
-          <w:szCs w:val="24"/>
-        </w:rPr>
-        <w:t>5</w:t>
-      </w:r>
-      <w:r>
-        <w:rPr>
-          <w:rFonts w:ascii="Arial" w:hAnsi="Arial" w:cs="Arial"/>
-          <w:szCs w:val="24"/>
-        </w:rPr>
-        <w:t xml:space="preserve"> fractional bit-width = 10 (reserved margin):</w:t>
+          <w:rFonts w:ascii="Arial" w:hAnsi="Arial" w:cs="Arial"/>
+          <w:sz w:val="32"/>
+          <w:szCs w:val="32"/>
+        </w:rPr>
+      </w:pPr>
+      <w:r>
+        <w:rPr>
+          <w:rFonts w:ascii="Arial" w:hAnsi="Arial" w:cs="Arial"/>
+          <w:sz w:val="32"/>
+          <w:szCs w:val="32"/>
+        </w:rPr>
+        <w:tab/>
+        <w:t>d-2: stage 5:</w:t>
+      </w:r>
+    </w:p>
+    <w:p>
+      <w:pPr>
+        <w:ind w:leftChars="100" w:left="240"/>
+        <w:rPr>
+          <w:rFonts w:ascii="Arial" w:hAnsi="Arial" w:cs="Arial"/>
+          <w:sz w:val="32"/>
+          <w:szCs w:val="32"/>
+        </w:rPr>
+      </w:pPr>
+      <w:r>
+        <w:rPr>
+          <w:rFonts w:ascii="Arial" w:hAnsi="Arial" w:cs="Arial"/>
+          <w:sz w:val="32"/>
+          <w:szCs w:val="32"/>
+        </w:rPr>
+        <w:tab/>
+      </w:r>
+      <w:r>
+        <w:rPr>
+          <w:rFonts w:ascii="Arial" w:hAnsi="Arial" w:cs="Arial"/>
+          <w:szCs w:val="24"/>
+        </w:rPr>
+        <w:t>Choose stage 5 fractional bit-width = 10 (reserved margin):</w:t>
       </w:r>
     </w:p>
     <w:p>
@@ -1578,14 +1550,15 @@
         <w:ind w:leftChars="100" w:left="240"/>
         <w:jc w:val="center"/>
         <w:rPr>
-          <w:rFonts w:ascii="Arial" w:hAnsi="Arial" w:cs="Arial" w:hint="eastAsia"/>
-          <w:sz w:val="32"/>
-          <w:szCs w:val="32"/>
-        </w:rPr>
-      </w:pPr>
-      <w:r>
-        <w:rPr>
-          <w:rFonts w:ascii="Arial" w:hAnsi="Arial" w:cs="Arial"/>
+          <w:rFonts w:ascii="Arial" w:hAnsi="Arial" w:cs="Arial"/>
+          <w:sz w:val="32"/>
+          <w:szCs w:val="32"/>
+        </w:rPr>
+      </w:pPr>
+      <w:r>
+        <w:rPr>
+          <w:rFonts w:ascii="Arial" w:hAnsi="Arial" w:cs="Arial"/>
+          <w:noProof/>
           <w:sz w:val="32"/>
           <w:szCs w:val="32"/>
         </w:rPr>
@@ -1642,11 +1615,11 @@
           <w:sz w:val="32"/>
           <w:szCs w:val="32"/>
         </w:rPr>
-        <w:t>(e) Then, decide the fractional part word-length for twiddle factors of all the stages.</w:t>
-      </w:r>
-      <w:r>
-        <w:rPr>
-          <w:rFonts w:ascii="Arial" w:hAnsi="Arial" w:cs="Arial"/>
+        <w:t>(e) Then, decide the fractional part word-length for twiddle factors of all the stages. Draw the FFT output SQNR versus fractional part word-length of twiddle</w:t>
+      </w:r>
+      <w:r>
+        <w:rPr>
+          <w:rFonts w:ascii="Arial" w:hAnsi="Arial" w:cs="Arial" w:hint="eastAsia"/>
           <w:sz w:val="32"/>
           <w:szCs w:val="32"/>
         </w:rPr>
@@ -1658,22 +1631,6 @@
           <w:sz w:val="32"/>
           <w:szCs w:val="32"/>
         </w:rPr>
-        <w:t>Draw the FFT output SQNR versus fractional part word-length of twiddle</w:t>
-      </w:r>
-      <w:r>
-        <w:rPr>
-          <w:rFonts w:ascii="Arial" w:hAnsi="Arial" w:cs="Arial" w:hint="eastAsia"/>
-          <w:sz w:val="32"/>
-          <w:szCs w:val="32"/>
-        </w:rPr>
-        <w:t xml:space="preserve"> </w:t>
-      </w:r>
-      <w:r>
-        <w:rPr>
-          <w:rFonts w:ascii="Arial" w:hAnsi="Arial" w:cs="Arial"/>
-          <w:sz w:val="32"/>
-          <w:szCs w:val="32"/>
-        </w:rPr>
         <w:t>factors.</w:t>
       </w:r>
     </w:p>
@@ -1692,12 +1649,6 @@
           <w:szCs w:val="24"/>
         </w:rPr>
         <w:tab/>
-      </w:r>
-      <w:r>
-        <w:rPr>
-          <w:rFonts w:ascii="Arial" w:hAnsi="Arial" w:cs="Arial"/>
-          <w:szCs w:val="24"/>
-        </w:rPr>
         <w:t xml:space="preserve">Choose </w:t>
       </w:r>
       <w:r>
@@ -1720,14 +1671,15 @@
         <w:ind w:leftChars="100" w:left="240"/>
         <w:jc w:val="center"/>
         <w:rPr>
-          <w:rFonts w:ascii="Arial" w:hAnsi="Arial" w:cs="Arial" w:hint="eastAsia"/>
-          <w:sz w:val="32"/>
-          <w:szCs w:val="32"/>
-        </w:rPr>
-      </w:pPr>
-      <w:r>
-        <w:rPr>
-          <w:rFonts w:ascii="Arial" w:hAnsi="Arial" w:cs="Arial"/>
+          <w:rFonts w:ascii="Arial" w:hAnsi="Arial" w:cs="Arial"/>
+          <w:sz w:val="32"/>
+          <w:szCs w:val="32"/>
+        </w:rPr>
+      </w:pPr>
+      <w:r>
+        <w:rPr>
+          <w:rFonts w:ascii="Arial" w:hAnsi="Arial" w:cs="Arial"/>
+          <w:noProof/>
           <w:sz w:val="32"/>
           <w:szCs w:val="32"/>
         </w:rPr>
@@ -1767,6 +1719,4711 @@
           </wp:inline>
         </w:drawing>
       </w:r>
+    </w:p>
+    <w:p>
+      <w:pPr>
+        <w:ind w:leftChars="100" w:left="240"/>
+        <w:jc w:val="center"/>
+        <w:rPr>
+          <w:rFonts w:ascii="Arial" w:hAnsi="Arial" w:cs="Arial"/>
+          <w:sz w:val="32"/>
+          <w:szCs w:val="32"/>
+        </w:rPr>
+      </w:pPr>
+    </w:p>
+    <w:p>
+      <w:pPr>
+        <w:ind w:leftChars="100" w:left="240"/>
+        <w:jc w:val="center"/>
+        <w:rPr>
+          <w:rFonts w:ascii="Arial" w:hAnsi="Arial" w:cs="Arial"/>
+          <w:sz w:val="32"/>
+          <w:szCs w:val="32"/>
+        </w:rPr>
+      </w:pPr>
+    </w:p>
+    <w:p>
+      <w:pPr>
+        <w:ind w:leftChars="100" w:left="240"/>
+        <w:jc w:val="center"/>
+        <w:rPr>
+          <w:rFonts w:ascii="Arial" w:hAnsi="Arial" w:cs="Arial"/>
+          <w:sz w:val="32"/>
+          <w:szCs w:val="32"/>
+        </w:rPr>
+      </w:pPr>
+    </w:p>
+    <w:p>
+      <w:pPr>
+        <w:ind w:leftChars="100" w:left="240"/>
+        <w:jc w:val="center"/>
+        <w:rPr>
+          <w:rFonts w:ascii="Arial" w:hAnsi="Arial" w:cs="Arial"/>
+          <w:sz w:val="32"/>
+          <w:szCs w:val="32"/>
+        </w:rPr>
+      </w:pPr>
+    </w:p>
+    <w:p>
+      <w:pPr>
+        <w:ind w:leftChars="100" w:left="240"/>
+        <w:jc w:val="center"/>
+        <w:rPr>
+          <w:rFonts w:ascii="Arial" w:hAnsi="Arial" w:cs="Arial"/>
+          <w:sz w:val="32"/>
+          <w:szCs w:val="32"/>
+        </w:rPr>
+      </w:pPr>
+    </w:p>
+    <w:p>
+      <w:pPr>
+        <w:ind w:leftChars="100" w:left="240"/>
+        <w:jc w:val="center"/>
+        <w:rPr>
+          <w:rFonts w:ascii="Arial" w:hAnsi="Arial" w:cs="Arial" w:hint="eastAsia"/>
+          <w:sz w:val="32"/>
+          <w:szCs w:val="32"/>
+        </w:rPr>
+      </w:pPr>
+    </w:p>
+    <w:p>
+      <w:pPr>
+        <w:ind w:leftChars="100" w:left="240"/>
+        <w:rPr>
+          <w:rFonts w:ascii="Arial" w:hAnsi="Arial" w:cs="Arial" w:hint="eastAsia"/>
+          <w:sz w:val="32"/>
+          <w:szCs w:val="32"/>
+        </w:rPr>
+      </w:pPr>
+      <w:r>
+        <w:rPr>
+          <w:rFonts w:ascii="Arial" w:hAnsi="Arial" w:cs="Arial"/>
+          <w:sz w:val="32"/>
+          <w:szCs w:val="32"/>
+        </w:rPr>
+        <w:lastRenderedPageBreak/>
+        <w:t>4. (Step 4) Now, use a 5-bit counter counting from 0 to 31, which is synchronized to</w:t>
+      </w:r>
+      <w:r>
+        <w:rPr>
+          <w:rFonts w:ascii="Arial" w:hAnsi="Arial" w:cs="Arial" w:hint="eastAsia"/>
+          <w:sz w:val="32"/>
+          <w:szCs w:val="32"/>
+        </w:rPr>
+        <w:t xml:space="preserve"> </w:t>
+      </w:r>
+      <w:r>
+        <w:rPr>
+          <w:rFonts w:ascii="Arial" w:hAnsi="Arial" w:cs="Arial"/>
+          <w:sz w:val="32"/>
+          <w:szCs w:val="32"/>
+        </w:rPr>
+        <w:t>the input index. Generate the control signals of commutator and butterfly units for</w:t>
+      </w:r>
+      <w:r>
+        <w:rPr>
+          <w:rFonts w:ascii="Arial" w:hAnsi="Arial" w:cs="Arial" w:hint="eastAsia"/>
+          <w:sz w:val="32"/>
+          <w:szCs w:val="32"/>
+        </w:rPr>
+        <w:t xml:space="preserve"> </w:t>
+      </w:r>
+      <w:r>
+        <w:rPr>
+          <w:rFonts w:ascii="Arial" w:hAnsi="Arial" w:cs="Arial"/>
+          <w:sz w:val="32"/>
+          <w:szCs w:val="32"/>
+        </w:rPr>
+        <w:t>each stage. Show how you generate them and why? (20%)</w:t>
+      </w:r>
+    </w:p>
+    <w:p>
+      <w:pPr>
+        <w:ind w:leftChars="100" w:left="240"/>
+        <w:rPr>
+          <w:rFonts w:hint="eastAsia"/>
+          <w:noProof/>
+        </w:rPr>
+      </w:pPr>
+      <w:r>
+        <w:rPr>
+          <w:rFonts w:ascii="Arial" w:hAnsi="Arial" w:cs="Arial"/>
+          <w:sz w:val="32"/>
+          <w:szCs w:val="32"/>
+        </w:rPr>
+        <w:tab/>
+      </w:r>
+      <w:r>
+        <w:rPr>
+          <w:rFonts w:ascii="Arial" w:hAnsi="Arial" w:cs="Arial"/>
+          <w:szCs w:val="24"/>
+        </w:rPr>
+        <w:t>The overall schedule is shown below</w:t>
+      </w:r>
+      <w:r>
+        <w:rPr>
+          <w:rFonts w:ascii="Arial" w:hAnsi="Arial" w:cs="Arial"/>
+          <w:szCs w:val="24"/>
+        </w:rPr>
+        <w:t xml:space="preserve"> (</w:t>
+      </w:r>
+      <w:r>
+        <w:rPr>
+          <w:rFonts w:ascii="Arial" w:hAnsi="Arial" w:cs="Arial"/>
+          <w:szCs w:val="24"/>
+        </w:rPr>
+        <w:t>The file is included in the submitted assignment package</w:t>
+      </w:r>
+      <w:r>
+        <w:rPr>
+          <w:rFonts w:ascii="Arial" w:hAnsi="Arial" w:cs="Arial"/>
+          <w:szCs w:val="24"/>
+        </w:rPr>
+        <w:t>)</w:t>
+      </w:r>
+      <w:r>
+        <w:rPr>
+          <w:rFonts w:ascii="Arial" w:hAnsi="Arial" w:cs="Arial"/>
+          <w:szCs w:val="24"/>
+        </w:rPr>
+        <w:t>. The yellow sections indicate that the control signal for the commutator should be set to switch mode; otherwise, it should be in bypass mode. The green sections indicate that the control signal for the butterfly should be set to computation mode; otherwise, it should be in bypass mode.</w:t>
+      </w:r>
+      <w:r>
+        <w:rPr>
+          <w:noProof/>
+        </w:rPr>
+        <w:t xml:space="preserve"> </w:t>
+      </w:r>
+    </w:p>
+    <w:p>
+      <w:pPr>
+        <w:ind w:leftChars="100" w:left="240"/>
+        <w:rPr>
+          <w:rFonts w:ascii="Arial" w:hAnsi="Arial" w:cs="Arial"/>
+          <w:szCs w:val="24"/>
+        </w:rPr>
+      </w:pPr>
+      <w:r>
+        <w:rPr>
+          <w:rFonts w:ascii="Arial" w:hAnsi="Arial" w:cs="Arial"/>
+          <w:szCs w:val="24"/>
+        </w:rPr>
+        <w:drawing>
+          <wp:inline distT="0" distB="0" distL="0" distR="0" wp14:anchorId="1E6DD69C" wp14:editId="6CDE6FFC">
+            <wp:extent cx="6645910" cy="3859530"/>
+            <wp:effectExtent l="0" t="0" r="2540" b="7620"/>
+            <wp:docPr id="3" name="圖片 3"/>
+            <wp:cNvGraphicFramePr>
+              <a:graphicFrameLocks xmlns:a="http://schemas.openxmlformats.org/drawingml/2006/main" noChangeAspect="1"/>
+            </wp:cNvGraphicFramePr>
+            <a:graphic xmlns:a="http://schemas.openxmlformats.org/drawingml/2006/main">
+              <a:graphicData uri="http://schemas.openxmlformats.org/drawingml/2006/picture">
+                <pic:pic xmlns:pic="http://schemas.openxmlformats.org/drawingml/2006/picture">
+                  <pic:nvPicPr>
+                    <pic:cNvPr id="1" name=""/>
+                    <pic:cNvPicPr/>
+                  </pic:nvPicPr>
+                  <pic:blipFill>
+                    <a:blip r:embed="rId18"/>
+                    <a:stretch>
+                      <a:fillRect/>
+                    </a:stretch>
+                  </pic:blipFill>
+                  <pic:spPr>
+                    <a:xfrm>
+                      <a:off x="0" y="0"/>
+                      <a:ext cx="6645910" cy="3859530"/>
+                    </a:xfrm>
+                    <a:prstGeom prst="rect">
+                      <a:avLst/>
+                    </a:prstGeom>
+                  </pic:spPr>
+                </pic:pic>
+              </a:graphicData>
+            </a:graphic>
+          </wp:inline>
+        </w:drawing>
+      </w:r>
+    </w:p>
+    <w:p>
+      <w:pPr>
+        <w:ind w:leftChars="100" w:left="240"/>
+        <w:rPr>
+          <w:rFonts w:ascii="Arial" w:hAnsi="Arial" w:cs="Arial"/>
+          <w:sz w:val="32"/>
+          <w:szCs w:val="32"/>
+        </w:rPr>
+      </w:pPr>
+      <w:r>
+        <w:rPr>
+          <w:rFonts w:ascii="Arial" w:hAnsi="Arial" w:cs="Arial"/>
+          <w:szCs w:val="24"/>
+        </w:rPr>
+        <w:tab/>
+      </w:r>
+      <w:r>
+        <w:rPr>
+          <w:rFonts w:ascii="Arial" w:hAnsi="Arial" w:cs="Arial"/>
+          <w:sz w:val="32"/>
+          <w:szCs w:val="32"/>
+        </w:rPr>
+        <w:t>4.1.</w:t>
+      </w:r>
+      <w:r>
+        <w:rPr>
+          <w:rFonts w:ascii="Arial" w:hAnsi="Arial" w:cs="Arial"/>
+          <w:sz w:val="32"/>
+          <w:szCs w:val="32"/>
+        </w:rPr>
+        <w:t xml:space="preserve"> </w:t>
+      </w:r>
+      <w:r>
+        <w:rPr>
+          <w:rFonts w:ascii="Arial" w:hAnsi="Arial" w:cs="Arial"/>
+          <w:sz w:val="32"/>
+          <w:szCs w:val="32"/>
+        </w:rPr>
+        <w:t>Stage 1</w:t>
+      </w:r>
+    </w:p>
+    <w:p>
+      <w:pPr>
+        <w:ind w:leftChars="100" w:left="240"/>
+        <w:rPr>
+          <w:rFonts w:ascii="Arial" w:hAnsi="Arial" w:cs="Arial" w:hint="eastAsia"/>
+          <w:sz w:val="28"/>
+          <w:szCs w:val="28"/>
+        </w:rPr>
+      </w:pPr>
+      <w:r>
+        <w:rPr>
+          <w:rFonts w:ascii="Arial" w:hAnsi="Arial" w:cs="Arial"/>
+          <w:sz w:val="32"/>
+          <w:szCs w:val="32"/>
+        </w:rPr>
+        <w:tab/>
+      </w:r>
+      <w:r>
+        <w:rPr>
+          <w:rFonts w:ascii="Arial" w:hAnsi="Arial" w:cs="Arial"/>
+          <w:sz w:val="32"/>
+          <w:szCs w:val="32"/>
+        </w:rPr>
+        <w:tab/>
+      </w:r>
+      <w:r>
+        <w:rPr>
+          <w:rFonts w:ascii="Arial" w:hAnsi="Arial" w:cs="Arial"/>
+          <w:sz w:val="28"/>
+          <w:szCs w:val="28"/>
+        </w:rPr>
+        <w:t>4.1.1 C</w:t>
+      </w:r>
+      <w:r>
+        <w:rPr>
+          <w:rFonts w:ascii="Arial" w:hAnsi="Arial" w:cs="Arial"/>
+          <w:sz w:val="28"/>
+          <w:szCs w:val="28"/>
+        </w:rPr>
+        <w:t>ommutator</w:t>
+      </w:r>
+    </w:p>
+    <w:p>
+      <w:pPr>
+        <w:ind w:leftChars="100" w:left="240"/>
+        <w:rPr>
+          <w:rFonts w:ascii="Arial" w:hAnsi="Arial" w:cs="Arial"/>
+          <w:szCs w:val="24"/>
+        </w:rPr>
+      </w:pPr>
+      <w:r>
+        <w:rPr>
+          <w:rFonts w:ascii="Arial" w:hAnsi="Arial" w:cs="Arial"/>
+          <w:szCs w:val="24"/>
+        </w:rPr>
+        <w:tab/>
+      </w:r>
+      <w:r>
+        <w:rPr>
+          <w:rFonts w:ascii="Arial" w:hAnsi="Arial" w:cs="Arial"/>
+          <w:szCs w:val="24"/>
+        </w:rPr>
+        <w:tab/>
+      </w:r>
+      <w:r>
+        <w:rPr>
+          <w:rFonts w:ascii="Arial" w:hAnsi="Arial" w:cs="Arial"/>
+          <w:szCs w:val="24"/>
+        </w:rPr>
+        <w:tab/>
+        <w:t>Counter = 0 ~ 15: switch mode</w:t>
+      </w:r>
+    </w:p>
+    <w:p>
+      <w:pPr>
+        <w:ind w:leftChars="100" w:left="240"/>
+        <w:rPr>
+          <w:rFonts w:ascii="Arial" w:hAnsi="Arial" w:cs="Arial"/>
+          <w:szCs w:val="24"/>
+        </w:rPr>
+      </w:pPr>
+      <w:r>
+        <w:rPr>
+          <w:rFonts w:ascii="Arial" w:hAnsi="Arial" w:cs="Arial"/>
+          <w:szCs w:val="24"/>
+        </w:rPr>
+        <w:tab/>
+      </w:r>
+      <w:r>
+        <w:rPr>
+          <w:rFonts w:ascii="Arial" w:hAnsi="Arial" w:cs="Arial"/>
+          <w:szCs w:val="24"/>
+        </w:rPr>
+        <w:tab/>
+      </w:r>
+      <w:r>
+        <w:rPr>
+          <w:rFonts w:ascii="Arial" w:hAnsi="Arial" w:cs="Arial"/>
+          <w:szCs w:val="24"/>
+        </w:rPr>
+        <w:tab/>
+        <w:t>else</w:t>
+      </w:r>
+      <w:r>
+        <w:rPr>
+          <w:rFonts w:ascii="Arial" w:hAnsi="Arial" w:cs="Arial"/>
+          <w:szCs w:val="24"/>
+        </w:rPr>
+        <w:t xml:space="preserve">: </w:t>
+      </w:r>
+      <w:r>
+        <w:rPr>
+          <w:rFonts w:ascii="Arial" w:hAnsi="Arial" w:cs="Arial"/>
+          <w:szCs w:val="24"/>
+        </w:rPr>
+        <w:t>bypass</w:t>
+      </w:r>
+      <w:r>
+        <w:rPr>
+          <w:rFonts w:ascii="Arial" w:hAnsi="Arial" w:cs="Arial"/>
+          <w:szCs w:val="24"/>
+        </w:rPr>
+        <w:t xml:space="preserve"> mode</w:t>
+      </w:r>
+    </w:p>
+    <w:p>
+      <w:pPr>
+        <w:ind w:leftChars="100" w:left="240"/>
+        <w:rPr>
+          <w:rFonts w:ascii="Arial" w:hAnsi="Arial" w:cs="Arial" w:hint="eastAsia"/>
+          <w:sz w:val="28"/>
+          <w:szCs w:val="28"/>
+        </w:rPr>
+      </w:pPr>
+      <w:r>
+        <w:rPr>
+          <w:rFonts w:ascii="Arial" w:hAnsi="Arial" w:cs="Arial"/>
+          <w:szCs w:val="24"/>
+        </w:rPr>
+        <w:tab/>
+      </w:r>
+      <w:r>
+        <w:rPr>
+          <w:rFonts w:ascii="Arial" w:hAnsi="Arial" w:cs="Arial"/>
+          <w:szCs w:val="24"/>
+        </w:rPr>
+        <w:tab/>
+      </w:r>
+      <w:r>
+        <w:rPr>
+          <w:rFonts w:ascii="Arial" w:hAnsi="Arial" w:cs="Arial"/>
+          <w:sz w:val="28"/>
+          <w:szCs w:val="28"/>
+        </w:rPr>
+        <w:t>4.1.</w:t>
+      </w:r>
+      <w:r>
+        <w:rPr>
+          <w:rFonts w:ascii="Arial" w:hAnsi="Arial" w:cs="Arial"/>
+          <w:sz w:val="28"/>
+          <w:szCs w:val="28"/>
+        </w:rPr>
+        <w:t>2</w:t>
+      </w:r>
+      <w:r>
+        <w:rPr>
+          <w:rFonts w:ascii="Arial" w:hAnsi="Arial" w:cs="Arial"/>
+          <w:sz w:val="28"/>
+          <w:szCs w:val="28"/>
+        </w:rPr>
+        <w:t xml:space="preserve"> </w:t>
+      </w:r>
+      <w:r>
+        <w:rPr>
+          <w:rFonts w:ascii="Arial" w:hAnsi="Arial" w:cs="Arial"/>
+          <w:sz w:val="28"/>
+          <w:szCs w:val="28"/>
+        </w:rPr>
+        <w:t>B</w:t>
+      </w:r>
+      <w:r>
+        <w:rPr>
+          <w:rFonts w:ascii="Arial" w:hAnsi="Arial" w:cs="Arial"/>
+          <w:sz w:val="28"/>
+          <w:szCs w:val="28"/>
+        </w:rPr>
+        <w:t>utterfly</w:t>
+      </w:r>
+    </w:p>
+    <w:p>
+      <w:pPr>
+        <w:ind w:leftChars="100" w:left="240"/>
+        <w:rPr>
+          <w:rFonts w:ascii="Arial" w:hAnsi="Arial" w:cs="Arial"/>
+          <w:szCs w:val="24"/>
+        </w:rPr>
+      </w:pPr>
+      <w:r>
+        <w:rPr>
+          <w:rFonts w:ascii="Arial" w:hAnsi="Arial" w:cs="Arial"/>
+          <w:szCs w:val="24"/>
+        </w:rPr>
+        <w:tab/>
+      </w:r>
+      <w:r>
+        <w:rPr>
+          <w:rFonts w:ascii="Arial" w:hAnsi="Arial" w:cs="Arial"/>
+          <w:szCs w:val="24"/>
+        </w:rPr>
+        <w:tab/>
+      </w:r>
+      <w:r>
+        <w:rPr>
+          <w:rFonts w:ascii="Arial" w:hAnsi="Arial" w:cs="Arial"/>
+          <w:szCs w:val="24"/>
+        </w:rPr>
+        <w:tab/>
+        <w:t xml:space="preserve">Counter = </w:t>
+      </w:r>
+      <w:r>
+        <w:rPr>
+          <w:rFonts w:ascii="Arial" w:hAnsi="Arial" w:cs="Arial"/>
+          <w:szCs w:val="24"/>
+        </w:rPr>
+        <w:t>16</w:t>
+      </w:r>
+      <w:r>
+        <w:rPr>
+          <w:rFonts w:ascii="Arial" w:hAnsi="Arial" w:cs="Arial"/>
+          <w:szCs w:val="24"/>
+        </w:rPr>
+        <w:t xml:space="preserve"> ~ </w:t>
+      </w:r>
+      <w:r>
+        <w:rPr>
+          <w:rFonts w:ascii="Arial" w:hAnsi="Arial" w:cs="Arial"/>
+          <w:szCs w:val="24"/>
+        </w:rPr>
+        <w:t>31</w:t>
+      </w:r>
+      <w:r>
+        <w:rPr>
+          <w:rFonts w:ascii="Arial" w:hAnsi="Arial" w:cs="Arial"/>
+          <w:szCs w:val="24"/>
+        </w:rPr>
+        <w:t xml:space="preserve">: </w:t>
+      </w:r>
+      <w:r>
+        <w:rPr>
+          <w:rFonts w:ascii="Arial" w:hAnsi="Arial" w:cs="Arial"/>
+          <w:szCs w:val="24"/>
+        </w:rPr>
+        <w:t>computation</w:t>
+      </w:r>
+      <w:r>
+        <w:rPr>
+          <w:rFonts w:ascii="Arial" w:hAnsi="Arial" w:cs="Arial"/>
+          <w:szCs w:val="24"/>
+        </w:rPr>
+        <w:t xml:space="preserve"> mode</w:t>
+      </w:r>
+    </w:p>
+    <w:p>
+      <w:pPr>
+        <w:ind w:leftChars="100" w:left="240"/>
+        <w:rPr>
+          <w:rFonts w:ascii="Arial" w:hAnsi="Arial" w:cs="Arial" w:hint="eastAsia"/>
+          <w:szCs w:val="24"/>
+        </w:rPr>
+      </w:pPr>
+      <w:r>
+        <w:rPr>
+          <w:rFonts w:ascii="Arial" w:hAnsi="Arial" w:cs="Arial"/>
+          <w:szCs w:val="24"/>
+        </w:rPr>
+        <w:tab/>
+      </w:r>
+      <w:r>
+        <w:rPr>
+          <w:rFonts w:ascii="Arial" w:hAnsi="Arial" w:cs="Arial"/>
+          <w:szCs w:val="24"/>
+        </w:rPr>
+        <w:tab/>
+      </w:r>
+      <w:r>
+        <w:rPr>
+          <w:rFonts w:ascii="Arial" w:hAnsi="Arial" w:cs="Arial"/>
+          <w:szCs w:val="24"/>
+        </w:rPr>
+        <w:tab/>
+        <w:t>else: bypass mode</w:t>
+      </w:r>
+    </w:p>
+    <w:p>
+      <w:pPr>
+        <w:ind w:leftChars="100" w:left="240"/>
+        <w:rPr>
+          <w:rFonts w:ascii="Arial" w:hAnsi="Arial" w:cs="Arial"/>
+          <w:sz w:val="32"/>
+          <w:szCs w:val="32"/>
+        </w:rPr>
+      </w:pPr>
+      <w:r>
+        <w:rPr>
+          <w:rFonts w:ascii="Arial" w:hAnsi="Arial" w:cs="Arial"/>
+          <w:sz w:val="32"/>
+          <w:szCs w:val="32"/>
+        </w:rPr>
+        <w:lastRenderedPageBreak/>
+        <w:drawing>
+          <wp:inline distT="0" distB="0" distL="0" distR="0" wp14:anchorId="2F0DECAF" wp14:editId="2417CE0E">
+            <wp:extent cx="6645910" cy="1043305"/>
+            <wp:effectExtent l="0" t="0" r="2540" b="4445"/>
+            <wp:docPr id="7" name="圖片 7"/>
+            <wp:cNvGraphicFramePr>
+              <a:graphicFrameLocks xmlns:a="http://schemas.openxmlformats.org/drawingml/2006/main" noChangeAspect="1"/>
+            </wp:cNvGraphicFramePr>
+            <a:graphic xmlns:a="http://schemas.openxmlformats.org/drawingml/2006/main">
+              <a:graphicData uri="http://schemas.openxmlformats.org/drawingml/2006/picture">
+                <pic:pic xmlns:pic="http://schemas.openxmlformats.org/drawingml/2006/picture">
+                  <pic:nvPicPr>
+                    <pic:cNvPr id="1" name=""/>
+                    <pic:cNvPicPr/>
+                  </pic:nvPicPr>
+                  <pic:blipFill>
+                    <a:blip r:embed="rId19"/>
+                    <a:stretch>
+                      <a:fillRect/>
+                    </a:stretch>
+                  </pic:blipFill>
+                  <pic:spPr>
+                    <a:xfrm>
+                      <a:off x="0" y="0"/>
+                      <a:ext cx="6645910" cy="1043305"/>
+                    </a:xfrm>
+                    <a:prstGeom prst="rect">
+                      <a:avLst/>
+                    </a:prstGeom>
+                  </pic:spPr>
+                </pic:pic>
+              </a:graphicData>
+            </a:graphic>
+          </wp:inline>
+        </w:drawing>
+      </w:r>
+    </w:p>
+    <w:p>
+      <w:pPr>
+        <w:ind w:leftChars="100" w:left="240"/>
+        <w:rPr>
+          <w:rFonts w:ascii="Arial" w:hAnsi="Arial" w:cs="Arial"/>
+          <w:sz w:val="32"/>
+          <w:szCs w:val="32"/>
+        </w:rPr>
+      </w:pPr>
+      <w:r>
+        <w:rPr>
+          <w:rFonts w:ascii="Arial" w:hAnsi="Arial" w:cs="Arial"/>
+          <w:szCs w:val="24"/>
+        </w:rPr>
+        <w:tab/>
+      </w:r>
+      <w:r>
+        <w:rPr>
+          <w:rFonts w:ascii="Arial" w:hAnsi="Arial" w:cs="Arial"/>
+          <w:sz w:val="32"/>
+          <w:szCs w:val="32"/>
+        </w:rPr>
+        <w:t>4.</w:t>
+      </w:r>
+      <w:r>
+        <w:rPr>
+          <w:rFonts w:ascii="Arial" w:hAnsi="Arial" w:cs="Arial"/>
+          <w:sz w:val="32"/>
+          <w:szCs w:val="32"/>
+        </w:rPr>
+        <w:t>2</w:t>
+      </w:r>
+      <w:r>
+        <w:rPr>
+          <w:rFonts w:ascii="Arial" w:hAnsi="Arial" w:cs="Arial"/>
+          <w:sz w:val="32"/>
+          <w:szCs w:val="32"/>
+        </w:rPr>
+        <w:t>.</w:t>
+      </w:r>
+      <w:r>
+        <w:rPr>
+          <w:rFonts w:ascii="Arial" w:hAnsi="Arial" w:cs="Arial"/>
+          <w:sz w:val="32"/>
+          <w:szCs w:val="32"/>
+        </w:rPr>
+        <w:t xml:space="preserve"> Stage </w:t>
+      </w:r>
+      <w:r>
+        <w:rPr>
+          <w:rFonts w:ascii="Arial" w:hAnsi="Arial" w:cs="Arial"/>
+          <w:sz w:val="32"/>
+          <w:szCs w:val="32"/>
+        </w:rPr>
+        <w:t>2</w:t>
+      </w:r>
+    </w:p>
+    <w:p>
+      <w:pPr>
+        <w:ind w:leftChars="100" w:left="240"/>
+        <w:rPr>
+          <w:rFonts w:ascii="Arial" w:hAnsi="Arial" w:cs="Arial" w:hint="eastAsia"/>
+          <w:sz w:val="28"/>
+          <w:szCs w:val="28"/>
+        </w:rPr>
+      </w:pPr>
+      <w:r>
+        <w:rPr>
+          <w:rFonts w:ascii="Arial" w:hAnsi="Arial" w:cs="Arial"/>
+          <w:sz w:val="32"/>
+          <w:szCs w:val="32"/>
+        </w:rPr>
+        <w:tab/>
+      </w:r>
+      <w:r>
+        <w:rPr>
+          <w:rFonts w:ascii="Arial" w:hAnsi="Arial" w:cs="Arial"/>
+          <w:sz w:val="32"/>
+          <w:szCs w:val="32"/>
+        </w:rPr>
+        <w:tab/>
+      </w:r>
+      <w:r>
+        <w:rPr>
+          <w:rFonts w:ascii="Arial" w:hAnsi="Arial" w:cs="Arial"/>
+          <w:sz w:val="28"/>
+          <w:szCs w:val="28"/>
+        </w:rPr>
+        <w:t>4.</w:t>
+      </w:r>
+      <w:r>
+        <w:rPr>
+          <w:rFonts w:ascii="Arial" w:hAnsi="Arial" w:cs="Arial"/>
+          <w:sz w:val="28"/>
+          <w:szCs w:val="28"/>
+        </w:rPr>
+        <w:t>2</w:t>
+      </w:r>
+      <w:r>
+        <w:rPr>
+          <w:rFonts w:ascii="Arial" w:hAnsi="Arial" w:cs="Arial"/>
+          <w:sz w:val="28"/>
+          <w:szCs w:val="28"/>
+        </w:rPr>
+        <w:t>.1 Commutator</w:t>
+      </w:r>
+    </w:p>
+    <w:p>
+      <w:pPr>
+        <w:ind w:leftChars="100" w:left="240"/>
+        <w:rPr>
+          <w:rFonts w:ascii="Arial" w:hAnsi="Arial" w:cs="Arial"/>
+          <w:szCs w:val="24"/>
+        </w:rPr>
+      </w:pPr>
+      <w:r>
+        <w:rPr>
+          <w:rFonts w:ascii="Arial" w:hAnsi="Arial" w:cs="Arial"/>
+          <w:szCs w:val="24"/>
+        </w:rPr>
+        <w:tab/>
+      </w:r>
+      <w:r>
+        <w:rPr>
+          <w:rFonts w:ascii="Arial" w:hAnsi="Arial" w:cs="Arial"/>
+          <w:szCs w:val="24"/>
+        </w:rPr>
+        <w:tab/>
+      </w:r>
+      <w:r>
+        <w:rPr>
+          <w:rFonts w:ascii="Arial" w:hAnsi="Arial" w:cs="Arial"/>
+          <w:szCs w:val="24"/>
+        </w:rPr>
+        <w:tab/>
+        <w:t xml:space="preserve">Counter = </w:t>
+      </w:r>
+      <w:r>
+        <w:rPr>
+          <w:rFonts w:ascii="Arial" w:hAnsi="Arial" w:cs="Arial"/>
+          <w:szCs w:val="24"/>
+        </w:rPr>
+        <w:t>24</w:t>
+      </w:r>
+      <w:r>
+        <w:rPr>
+          <w:rFonts w:ascii="Arial" w:hAnsi="Arial" w:cs="Arial"/>
+          <w:szCs w:val="24"/>
+        </w:rPr>
+        <w:t xml:space="preserve"> ~ </w:t>
+      </w:r>
+      <w:r>
+        <w:rPr>
+          <w:rFonts w:ascii="Arial" w:hAnsi="Arial" w:cs="Arial"/>
+          <w:szCs w:val="24"/>
+        </w:rPr>
+        <w:t>31</w:t>
+      </w:r>
+      <w:r>
+        <w:rPr>
+          <w:rFonts w:ascii="Arial" w:hAnsi="Arial" w:cs="Arial"/>
+          <w:szCs w:val="24"/>
+        </w:rPr>
+        <w:t>: switch mode</w:t>
+      </w:r>
+    </w:p>
+    <w:p>
+      <w:pPr>
+        <w:ind w:leftChars="100" w:left="240"/>
+        <w:rPr>
+          <w:rFonts w:ascii="Arial" w:hAnsi="Arial" w:cs="Arial"/>
+          <w:szCs w:val="24"/>
+        </w:rPr>
+      </w:pPr>
+      <w:r>
+        <w:rPr>
+          <w:rFonts w:ascii="Arial" w:hAnsi="Arial" w:cs="Arial"/>
+          <w:szCs w:val="24"/>
+        </w:rPr>
+        <w:tab/>
+      </w:r>
+      <w:r>
+        <w:rPr>
+          <w:rFonts w:ascii="Arial" w:hAnsi="Arial" w:cs="Arial"/>
+          <w:szCs w:val="24"/>
+        </w:rPr>
+        <w:tab/>
+      </w:r>
+      <w:r>
+        <w:rPr>
+          <w:rFonts w:ascii="Arial" w:hAnsi="Arial" w:cs="Arial"/>
+          <w:szCs w:val="24"/>
+        </w:rPr>
+        <w:tab/>
+        <w:t>else: bypass mode</w:t>
+      </w:r>
+    </w:p>
+    <w:p>
+      <w:pPr>
+        <w:ind w:leftChars="100" w:left="240"/>
+        <w:rPr>
+          <w:rFonts w:ascii="Arial" w:hAnsi="Arial" w:cs="Arial" w:hint="eastAsia"/>
+          <w:sz w:val="28"/>
+          <w:szCs w:val="28"/>
+        </w:rPr>
+      </w:pPr>
+      <w:r>
+        <w:rPr>
+          <w:rFonts w:ascii="Arial" w:hAnsi="Arial" w:cs="Arial"/>
+          <w:szCs w:val="24"/>
+        </w:rPr>
+        <w:tab/>
+      </w:r>
+      <w:r>
+        <w:rPr>
+          <w:rFonts w:ascii="Arial" w:hAnsi="Arial" w:cs="Arial"/>
+          <w:szCs w:val="24"/>
+        </w:rPr>
+        <w:tab/>
+      </w:r>
+      <w:r>
+        <w:rPr>
+          <w:rFonts w:ascii="Arial" w:hAnsi="Arial" w:cs="Arial"/>
+          <w:sz w:val="28"/>
+          <w:szCs w:val="28"/>
+        </w:rPr>
+        <w:t>4.</w:t>
+      </w:r>
+      <w:r>
+        <w:rPr>
+          <w:rFonts w:ascii="Arial" w:hAnsi="Arial" w:cs="Arial"/>
+          <w:sz w:val="28"/>
+          <w:szCs w:val="28"/>
+        </w:rPr>
+        <w:t>2</w:t>
+      </w:r>
+      <w:r>
+        <w:rPr>
+          <w:rFonts w:ascii="Arial" w:hAnsi="Arial" w:cs="Arial"/>
+          <w:sz w:val="28"/>
+          <w:szCs w:val="28"/>
+        </w:rPr>
+        <w:t>.</w:t>
+      </w:r>
+      <w:r>
+        <w:rPr>
+          <w:rFonts w:ascii="Arial" w:hAnsi="Arial" w:cs="Arial"/>
+          <w:sz w:val="28"/>
+          <w:szCs w:val="28"/>
+        </w:rPr>
+        <w:t>2</w:t>
+      </w:r>
+      <w:r>
+        <w:rPr>
+          <w:rFonts w:ascii="Arial" w:hAnsi="Arial" w:cs="Arial"/>
+          <w:sz w:val="28"/>
+          <w:szCs w:val="28"/>
+        </w:rPr>
+        <w:t xml:space="preserve"> </w:t>
+      </w:r>
+      <w:r>
+        <w:rPr>
+          <w:rFonts w:ascii="Arial" w:hAnsi="Arial" w:cs="Arial"/>
+          <w:sz w:val="28"/>
+          <w:szCs w:val="28"/>
+        </w:rPr>
+        <w:t>B</w:t>
+      </w:r>
+      <w:r>
+        <w:rPr>
+          <w:rFonts w:ascii="Arial" w:hAnsi="Arial" w:cs="Arial"/>
+          <w:sz w:val="28"/>
+          <w:szCs w:val="28"/>
+        </w:rPr>
+        <w:t>utterfly</w:t>
+      </w:r>
+    </w:p>
+    <w:p>
+      <w:pPr>
+        <w:ind w:leftChars="100" w:left="240"/>
+        <w:rPr>
+          <w:rFonts w:ascii="Arial" w:hAnsi="Arial" w:cs="Arial"/>
+          <w:szCs w:val="24"/>
+        </w:rPr>
+      </w:pPr>
+      <w:r>
+        <w:rPr>
+          <w:rFonts w:ascii="Arial" w:hAnsi="Arial" w:cs="Arial"/>
+          <w:szCs w:val="24"/>
+        </w:rPr>
+        <w:tab/>
+      </w:r>
+      <w:r>
+        <w:rPr>
+          <w:rFonts w:ascii="Arial" w:hAnsi="Arial" w:cs="Arial"/>
+          <w:szCs w:val="24"/>
+        </w:rPr>
+        <w:tab/>
+      </w:r>
+      <w:r>
+        <w:rPr>
+          <w:rFonts w:ascii="Arial" w:hAnsi="Arial" w:cs="Arial"/>
+          <w:szCs w:val="24"/>
+        </w:rPr>
+        <w:tab/>
+        <w:t xml:space="preserve">Counter = </w:t>
+      </w:r>
+      <w:r>
+        <w:rPr>
+          <w:rFonts w:ascii="Arial" w:hAnsi="Arial" w:cs="Arial"/>
+          <w:szCs w:val="24"/>
+        </w:rPr>
+        <w:t>24</w:t>
+      </w:r>
+      <w:r>
+        <w:rPr>
+          <w:rFonts w:ascii="Arial" w:hAnsi="Arial" w:cs="Arial"/>
+          <w:szCs w:val="24"/>
+        </w:rPr>
+        <w:t xml:space="preserve"> ~ 31</w:t>
+      </w:r>
+      <w:r>
+        <w:rPr>
+          <w:rFonts w:ascii="Arial" w:hAnsi="Arial" w:cs="Arial"/>
+          <w:szCs w:val="24"/>
+        </w:rPr>
+        <w:t>, 0 ~ 7</w:t>
+      </w:r>
+      <w:r>
+        <w:rPr>
+          <w:rFonts w:ascii="Arial" w:hAnsi="Arial" w:cs="Arial"/>
+          <w:szCs w:val="24"/>
+        </w:rPr>
+        <w:t>: computation mode</w:t>
+      </w:r>
+    </w:p>
+    <w:p>
+      <w:pPr>
+        <w:ind w:leftChars="100" w:left="240"/>
+        <w:rPr>
+          <w:rFonts w:ascii="Arial" w:hAnsi="Arial" w:cs="Arial" w:hint="eastAsia"/>
+          <w:szCs w:val="24"/>
+        </w:rPr>
+      </w:pPr>
+      <w:r>
+        <w:rPr>
+          <w:rFonts w:ascii="Arial" w:hAnsi="Arial" w:cs="Arial"/>
+          <w:szCs w:val="24"/>
+        </w:rPr>
+        <w:tab/>
+      </w:r>
+      <w:r>
+        <w:rPr>
+          <w:rFonts w:ascii="Arial" w:hAnsi="Arial" w:cs="Arial"/>
+          <w:szCs w:val="24"/>
+        </w:rPr>
+        <w:tab/>
+      </w:r>
+      <w:r>
+        <w:rPr>
+          <w:rFonts w:ascii="Arial" w:hAnsi="Arial" w:cs="Arial"/>
+          <w:szCs w:val="24"/>
+        </w:rPr>
+        <w:tab/>
+        <w:t>else: bypass mode</w:t>
+      </w:r>
+    </w:p>
+    <w:p>
+      <w:pPr>
+        <w:ind w:leftChars="100" w:left="240"/>
+        <w:rPr>
+          <w:rFonts w:ascii="Arial" w:hAnsi="Arial" w:cs="Arial"/>
+          <w:sz w:val="32"/>
+          <w:szCs w:val="32"/>
+        </w:rPr>
+      </w:pPr>
+      <w:r>
+        <w:rPr>
+          <w:rFonts w:ascii="Arial" w:hAnsi="Arial" w:cs="Arial"/>
+          <w:sz w:val="32"/>
+          <w:szCs w:val="32"/>
+        </w:rPr>
+        <w:drawing>
+          <wp:inline distT="0" distB="0" distL="0" distR="0" wp14:anchorId="070CF941" wp14:editId="6EE398C3">
+            <wp:extent cx="6645910" cy="943610"/>
+            <wp:effectExtent l="0" t="0" r="2540" b="8890"/>
+            <wp:docPr id="8" name="圖片 8"/>
+            <wp:cNvGraphicFramePr>
+              <a:graphicFrameLocks xmlns:a="http://schemas.openxmlformats.org/drawingml/2006/main" noChangeAspect="1"/>
+            </wp:cNvGraphicFramePr>
+            <a:graphic xmlns:a="http://schemas.openxmlformats.org/drawingml/2006/main">
+              <a:graphicData uri="http://schemas.openxmlformats.org/drawingml/2006/picture">
+                <pic:pic xmlns:pic="http://schemas.openxmlformats.org/drawingml/2006/picture">
+                  <pic:nvPicPr>
+                    <pic:cNvPr id="1" name=""/>
+                    <pic:cNvPicPr/>
+                  </pic:nvPicPr>
+                  <pic:blipFill>
+                    <a:blip r:embed="rId20"/>
+                    <a:stretch>
+                      <a:fillRect/>
+                    </a:stretch>
+                  </pic:blipFill>
+                  <pic:spPr>
+                    <a:xfrm>
+                      <a:off x="0" y="0"/>
+                      <a:ext cx="6645910" cy="943610"/>
+                    </a:xfrm>
+                    <a:prstGeom prst="rect">
+                      <a:avLst/>
+                    </a:prstGeom>
+                  </pic:spPr>
+                </pic:pic>
+              </a:graphicData>
+            </a:graphic>
+          </wp:inline>
+        </w:drawing>
+      </w:r>
+    </w:p>
+    <w:p>
+      <w:pPr>
+        <w:ind w:leftChars="100" w:left="240"/>
+        <w:rPr>
+          <w:rFonts w:ascii="Arial" w:hAnsi="Arial" w:cs="Arial"/>
+          <w:sz w:val="32"/>
+          <w:szCs w:val="32"/>
+        </w:rPr>
+      </w:pPr>
+      <w:r>
+        <w:rPr>
+          <w:rFonts w:ascii="Arial" w:hAnsi="Arial" w:cs="Arial"/>
+          <w:sz w:val="32"/>
+          <w:szCs w:val="32"/>
+        </w:rPr>
+        <w:tab/>
+      </w:r>
+      <w:r>
+        <w:rPr>
+          <w:rFonts w:ascii="Arial" w:hAnsi="Arial" w:cs="Arial"/>
+          <w:sz w:val="32"/>
+          <w:szCs w:val="32"/>
+        </w:rPr>
+        <w:t>4.</w:t>
+      </w:r>
+      <w:r>
+        <w:rPr>
+          <w:rFonts w:ascii="Arial" w:hAnsi="Arial" w:cs="Arial"/>
+          <w:sz w:val="32"/>
+          <w:szCs w:val="32"/>
+        </w:rPr>
+        <w:t>3</w:t>
+      </w:r>
+      <w:r>
+        <w:rPr>
+          <w:rFonts w:ascii="Arial" w:hAnsi="Arial" w:cs="Arial"/>
+          <w:sz w:val="32"/>
+          <w:szCs w:val="32"/>
+        </w:rPr>
+        <w:t>.</w:t>
+      </w:r>
+      <w:r>
+        <w:rPr>
+          <w:rFonts w:ascii="Arial" w:hAnsi="Arial" w:cs="Arial"/>
+          <w:sz w:val="32"/>
+          <w:szCs w:val="32"/>
+        </w:rPr>
+        <w:t xml:space="preserve"> Stage </w:t>
+      </w:r>
+      <w:r>
+        <w:rPr>
+          <w:rFonts w:ascii="Arial" w:hAnsi="Arial" w:cs="Arial"/>
+          <w:sz w:val="32"/>
+          <w:szCs w:val="32"/>
+        </w:rPr>
+        <w:t>3</w:t>
+      </w:r>
+    </w:p>
+    <w:p>
+      <w:pPr>
+        <w:ind w:leftChars="100" w:left="240"/>
+        <w:rPr>
+          <w:rFonts w:ascii="Arial" w:hAnsi="Arial" w:cs="Arial" w:hint="eastAsia"/>
+          <w:sz w:val="28"/>
+          <w:szCs w:val="28"/>
+        </w:rPr>
+      </w:pPr>
+      <w:r>
+        <w:rPr>
+          <w:rFonts w:ascii="Arial" w:hAnsi="Arial" w:cs="Arial"/>
+          <w:sz w:val="32"/>
+          <w:szCs w:val="32"/>
+        </w:rPr>
+        <w:tab/>
+      </w:r>
+      <w:r>
+        <w:rPr>
+          <w:rFonts w:ascii="Arial" w:hAnsi="Arial" w:cs="Arial"/>
+          <w:sz w:val="32"/>
+          <w:szCs w:val="32"/>
+        </w:rPr>
+        <w:tab/>
+      </w:r>
+      <w:r>
+        <w:rPr>
+          <w:rFonts w:ascii="Arial" w:hAnsi="Arial" w:cs="Arial"/>
+          <w:sz w:val="28"/>
+          <w:szCs w:val="28"/>
+        </w:rPr>
+        <w:t>4.</w:t>
+      </w:r>
+      <w:r>
+        <w:rPr>
+          <w:rFonts w:ascii="Arial" w:hAnsi="Arial" w:cs="Arial"/>
+          <w:sz w:val="28"/>
+          <w:szCs w:val="28"/>
+        </w:rPr>
+        <w:t>3</w:t>
+      </w:r>
+      <w:r>
+        <w:rPr>
+          <w:rFonts w:ascii="Arial" w:hAnsi="Arial" w:cs="Arial"/>
+          <w:sz w:val="28"/>
+          <w:szCs w:val="28"/>
+        </w:rPr>
+        <w:t>.1 Commutator</w:t>
+      </w:r>
+    </w:p>
+    <w:p>
+      <w:pPr>
+        <w:ind w:leftChars="100" w:left="240"/>
+        <w:rPr>
+          <w:rFonts w:ascii="Arial" w:hAnsi="Arial" w:cs="Arial"/>
+          <w:szCs w:val="24"/>
+        </w:rPr>
+      </w:pPr>
+      <w:r>
+        <w:rPr>
+          <w:rFonts w:ascii="Arial" w:hAnsi="Arial" w:cs="Arial"/>
+          <w:szCs w:val="24"/>
+        </w:rPr>
+        <w:tab/>
+      </w:r>
+      <w:r>
+        <w:rPr>
+          <w:rFonts w:ascii="Arial" w:hAnsi="Arial" w:cs="Arial"/>
+          <w:szCs w:val="24"/>
+        </w:rPr>
+        <w:tab/>
+      </w:r>
+      <w:r>
+        <w:rPr>
+          <w:rFonts w:ascii="Arial" w:hAnsi="Arial" w:cs="Arial"/>
+          <w:szCs w:val="24"/>
+        </w:rPr>
+        <w:tab/>
+        <w:t>Counter = 2</w:t>
+      </w:r>
+      <w:r>
+        <w:rPr>
+          <w:rFonts w:ascii="Arial" w:hAnsi="Arial" w:cs="Arial"/>
+          <w:szCs w:val="24"/>
+        </w:rPr>
+        <w:t>8</w:t>
+      </w:r>
+      <w:r>
+        <w:rPr>
+          <w:rFonts w:ascii="Arial" w:hAnsi="Arial" w:cs="Arial"/>
+          <w:szCs w:val="24"/>
+        </w:rPr>
+        <w:t xml:space="preserve"> ~ 31</w:t>
+      </w:r>
+      <w:r>
+        <w:rPr>
+          <w:rFonts w:ascii="Arial" w:hAnsi="Arial" w:cs="Arial"/>
+          <w:szCs w:val="24"/>
+        </w:rPr>
+        <w:t>, 4 ~ 7</w:t>
+      </w:r>
+      <w:r>
+        <w:rPr>
+          <w:rFonts w:ascii="Arial" w:hAnsi="Arial" w:cs="Arial"/>
+          <w:szCs w:val="24"/>
+        </w:rPr>
+        <w:t>: switch mode</w:t>
+      </w:r>
+    </w:p>
+    <w:p>
+      <w:pPr>
+        <w:ind w:leftChars="100" w:left="240"/>
+        <w:rPr>
+          <w:rFonts w:ascii="Arial" w:hAnsi="Arial" w:cs="Arial"/>
+          <w:szCs w:val="24"/>
+        </w:rPr>
+      </w:pPr>
+      <w:r>
+        <w:rPr>
+          <w:rFonts w:ascii="Arial" w:hAnsi="Arial" w:cs="Arial"/>
+          <w:szCs w:val="24"/>
+        </w:rPr>
+        <w:tab/>
+      </w:r>
+      <w:r>
+        <w:rPr>
+          <w:rFonts w:ascii="Arial" w:hAnsi="Arial" w:cs="Arial"/>
+          <w:szCs w:val="24"/>
+        </w:rPr>
+        <w:tab/>
+      </w:r>
+      <w:r>
+        <w:rPr>
+          <w:rFonts w:ascii="Arial" w:hAnsi="Arial" w:cs="Arial"/>
+          <w:szCs w:val="24"/>
+        </w:rPr>
+        <w:tab/>
+        <w:t>else: bypass mode</w:t>
+      </w:r>
+    </w:p>
+    <w:p>
+      <w:pPr>
+        <w:ind w:leftChars="100" w:left="240"/>
+        <w:rPr>
+          <w:rFonts w:ascii="Arial" w:hAnsi="Arial" w:cs="Arial" w:hint="eastAsia"/>
+          <w:sz w:val="28"/>
+          <w:szCs w:val="28"/>
+        </w:rPr>
+      </w:pPr>
+      <w:r>
+        <w:rPr>
+          <w:rFonts w:ascii="Arial" w:hAnsi="Arial" w:cs="Arial"/>
+          <w:szCs w:val="24"/>
+        </w:rPr>
+        <w:tab/>
+      </w:r>
+      <w:r>
+        <w:rPr>
+          <w:rFonts w:ascii="Arial" w:hAnsi="Arial" w:cs="Arial"/>
+          <w:szCs w:val="24"/>
+        </w:rPr>
+        <w:tab/>
+      </w:r>
+      <w:r>
+        <w:rPr>
+          <w:rFonts w:ascii="Arial" w:hAnsi="Arial" w:cs="Arial"/>
+          <w:sz w:val="28"/>
+          <w:szCs w:val="28"/>
+        </w:rPr>
+        <w:t>4.</w:t>
+      </w:r>
+      <w:r>
+        <w:rPr>
+          <w:rFonts w:ascii="Arial" w:hAnsi="Arial" w:cs="Arial"/>
+          <w:sz w:val="28"/>
+          <w:szCs w:val="28"/>
+        </w:rPr>
+        <w:t>3</w:t>
+      </w:r>
+      <w:r>
+        <w:rPr>
+          <w:rFonts w:ascii="Arial" w:hAnsi="Arial" w:cs="Arial"/>
+          <w:sz w:val="28"/>
+          <w:szCs w:val="28"/>
+        </w:rPr>
+        <w:t>.</w:t>
+      </w:r>
+      <w:r>
+        <w:rPr>
+          <w:rFonts w:ascii="Arial" w:hAnsi="Arial" w:cs="Arial"/>
+          <w:sz w:val="28"/>
+          <w:szCs w:val="28"/>
+        </w:rPr>
+        <w:t>2</w:t>
+      </w:r>
+      <w:r>
+        <w:rPr>
+          <w:rFonts w:ascii="Arial" w:hAnsi="Arial" w:cs="Arial"/>
+          <w:sz w:val="28"/>
+          <w:szCs w:val="28"/>
+        </w:rPr>
+        <w:t xml:space="preserve"> </w:t>
+      </w:r>
+      <w:r>
+        <w:rPr>
+          <w:rFonts w:ascii="Arial" w:hAnsi="Arial" w:cs="Arial"/>
+          <w:sz w:val="28"/>
+          <w:szCs w:val="28"/>
+        </w:rPr>
+        <w:t>B</w:t>
+      </w:r>
+      <w:r>
+        <w:rPr>
+          <w:rFonts w:ascii="Arial" w:hAnsi="Arial" w:cs="Arial"/>
+          <w:sz w:val="28"/>
+          <w:szCs w:val="28"/>
+        </w:rPr>
+        <w:t>utterfly</w:t>
+      </w:r>
+    </w:p>
+    <w:p>
+      <w:pPr>
+        <w:ind w:leftChars="100" w:left="240"/>
+        <w:rPr>
+          <w:rFonts w:ascii="Arial" w:hAnsi="Arial" w:cs="Arial"/>
+          <w:szCs w:val="24"/>
+        </w:rPr>
+      </w:pPr>
+      <w:r>
+        <w:rPr>
+          <w:rFonts w:ascii="Arial" w:hAnsi="Arial" w:cs="Arial"/>
+          <w:szCs w:val="24"/>
+        </w:rPr>
+        <w:tab/>
+      </w:r>
+      <w:r>
+        <w:rPr>
+          <w:rFonts w:ascii="Arial" w:hAnsi="Arial" w:cs="Arial"/>
+          <w:szCs w:val="24"/>
+        </w:rPr>
+        <w:tab/>
+      </w:r>
+      <w:r>
+        <w:rPr>
+          <w:rFonts w:ascii="Arial" w:hAnsi="Arial" w:cs="Arial"/>
+          <w:szCs w:val="24"/>
+        </w:rPr>
+        <w:tab/>
+        <w:t>Counter = 2</w:t>
+      </w:r>
+      <w:r>
+        <w:rPr>
+          <w:rFonts w:ascii="Arial" w:hAnsi="Arial" w:cs="Arial"/>
+          <w:szCs w:val="24"/>
+        </w:rPr>
+        <w:t>8</w:t>
+      </w:r>
+      <w:r>
+        <w:rPr>
+          <w:rFonts w:ascii="Arial" w:hAnsi="Arial" w:cs="Arial"/>
+          <w:szCs w:val="24"/>
+        </w:rPr>
+        <w:t xml:space="preserve"> ~ 31, 0 ~ </w:t>
+      </w:r>
+      <w:r>
+        <w:rPr>
+          <w:rFonts w:ascii="Arial" w:hAnsi="Arial" w:cs="Arial"/>
+          <w:szCs w:val="24"/>
+        </w:rPr>
+        <w:t>11</w:t>
+      </w:r>
+      <w:r>
+        <w:rPr>
+          <w:rFonts w:ascii="Arial" w:hAnsi="Arial" w:cs="Arial"/>
+          <w:szCs w:val="24"/>
+        </w:rPr>
+        <w:t>: computation mode</w:t>
+      </w:r>
+    </w:p>
+    <w:p>
+      <w:pPr>
+        <w:ind w:leftChars="100" w:left="240"/>
+        <w:rPr>
+          <w:rFonts w:ascii="Arial" w:hAnsi="Arial" w:cs="Arial" w:hint="eastAsia"/>
+          <w:szCs w:val="24"/>
+        </w:rPr>
+      </w:pPr>
+      <w:r>
+        <w:rPr>
+          <w:rFonts w:ascii="Arial" w:hAnsi="Arial" w:cs="Arial"/>
+          <w:szCs w:val="24"/>
+        </w:rPr>
+        <w:tab/>
+      </w:r>
+      <w:r>
+        <w:rPr>
+          <w:rFonts w:ascii="Arial" w:hAnsi="Arial" w:cs="Arial"/>
+          <w:szCs w:val="24"/>
+        </w:rPr>
+        <w:tab/>
+      </w:r>
+      <w:r>
+        <w:rPr>
+          <w:rFonts w:ascii="Arial" w:hAnsi="Arial" w:cs="Arial"/>
+          <w:szCs w:val="24"/>
+        </w:rPr>
+        <w:tab/>
+        <w:t>else: bypass mode</w:t>
+      </w:r>
+    </w:p>
+    <w:p>
+      <w:pPr>
+        <w:ind w:leftChars="100" w:left="240"/>
+        <w:rPr>
+          <w:rFonts w:ascii="Arial" w:hAnsi="Arial" w:cs="Arial"/>
+          <w:sz w:val="32"/>
+          <w:szCs w:val="32"/>
+        </w:rPr>
+      </w:pPr>
+      <w:r>
+        <w:rPr>
+          <w:rFonts w:ascii="Arial" w:hAnsi="Arial" w:cs="Arial"/>
+          <w:sz w:val="32"/>
+          <w:szCs w:val="32"/>
+        </w:rPr>
+        <w:drawing>
+          <wp:inline distT="0" distB="0" distL="0" distR="0" wp14:anchorId="2B5540BE" wp14:editId="08299E61">
+            <wp:extent cx="6645910" cy="857250"/>
+            <wp:effectExtent l="0" t="0" r="2540" b="0"/>
+            <wp:docPr id="10" name="圖片 10"/>
+            <wp:cNvGraphicFramePr>
+              <a:graphicFrameLocks xmlns:a="http://schemas.openxmlformats.org/drawingml/2006/main" noChangeAspect="1"/>
+            </wp:cNvGraphicFramePr>
+            <a:graphic xmlns:a="http://schemas.openxmlformats.org/drawingml/2006/main">
+              <a:graphicData uri="http://schemas.openxmlformats.org/drawingml/2006/picture">
+                <pic:pic xmlns:pic="http://schemas.openxmlformats.org/drawingml/2006/picture">
+                  <pic:nvPicPr>
+                    <pic:cNvPr id="1" name=""/>
+                    <pic:cNvPicPr/>
+                  </pic:nvPicPr>
+                  <pic:blipFill>
+                    <a:blip r:embed="rId21"/>
+                    <a:stretch>
+                      <a:fillRect/>
+                    </a:stretch>
+                  </pic:blipFill>
+                  <pic:spPr>
+                    <a:xfrm>
+                      <a:off x="0" y="0"/>
+                      <a:ext cx="6645910" cy="857250"/>
+                    </a:xfrm>
+                    <a:prstGeom prst="rect">
+                      <a:avLst/>
+                    </a:prstGeom>
+                  </pic:spPr>
+                </pic:pic>
+              </a:graphicData>
+            </a:graphic>
+          </wp:inline>
+        </w:drawing>
+      </w:r>
+    </w:p>
+    <w:p>
+      <w:pPr>
+        <w:ind w:leftChars="100" w:left="240"/>
+        <w:rPr>
+          <w:rFonts w:ascii="Arial" w:hAnsi="Arial" w:cs="Arial"/>
+          <w:sz w:val="32"/>
+          <w:szCs w:val="32"/>
+        </w:rPr>
+      </w:pPr>
+      <w:r>
+        <w:rPr>
+          <w:rFonts w:ascii="Arial" w:hAnsi="Arial" w:cs="Arial"/>
+          <w:sz w:val="32"/>
+          <w:szCs w:val="32"/>
+        </w:rPr>
+        <w:tab/>
+      </w:r>
+      <w:r>
+        <w:rPr>
+          <w:rFonts w:ascii="Arial" w:hAnsi="Arial" w:cs="Arial"/>
+          <w:sz w:val="32"/>
+          <w:szCs w:val="32"/>
+        </w:rPr>
+        <w:t>4.</w:t>
+      </w:r>
+      <w:r>
+        <w:rPr>
+          <w:rFonts w:ascii="Arial" w:hAnsi="Arial" w:cs="Arial"/>
+          <w:sz w:val="32"/>
+          <w:szCs w:val="32"/>
+        </w:rPr>
+        <w:t>4</w:t>
+      </w:r>
+      <w:r>
+        <w:rPr>
+          <w:rFonts w:ascii="Arial" w:hAnsi="Arial" w:cs="Arial"/>
+          <w:sz w:val="32"/>
+          <w:szCs w:val="32"/>
+        </w:rPr>
+        <w:t>.</w:t>
+      </w:r>
+      <w:r>
+        <w:rPr>
+          <w:rFonts w:ascii="Arial" w:hAnsi="Arial" w:cs="Arial"/>
+          <w:sz w:val="32"/>
+          <w:szCs w:val="32"/>
+        </w:rPr>
+        <w:t xml:space="preserve"> Stage </w:t>
+      </w:r>
+      <w:r>
+        <w:rPr>
+          <w:rFonts w:ascii="Arial" w:hAnsi="Arial" w:cs="Arial"/>
+          <w:sz w:val="32"/>
+          <w:szCs w:val="32"/>
+        </w:rPr>
+        <w:t>4</w:t>
+      </w:r>
+    </w:p>
+    <w:p>
+      <w:pPr>
+        <w:ind w:leftChars="100" w:left="240"/>
+        <w:rPr>
+          <w:rFonts w:ascii="Arial" w:hAnsi="Arial" w:cs="Arial" w:hint="eastAsia"/>
+          <w:sz w:val="28"/>
+          <w:szCs w:val="28"/>
+        </w:rPr>
+      </w:pPr>
+      <w:r>
+        <w:rPr>
+          <w:rFonts w:ascii="Arial" w:hAnsi="Arial" w:cs="Arial"/>
+          <w:sz w:val="32"/>
+          <w:szCs w:val="32"/>
+        </w:rPr>
+        <w:tab/>
+      </w:r>
+      <w:r>
+        <w:rPr>
+          <w:rFonts w:ascii="Arial" w:hAnsi="Arial" w:cs="Arial"/>
+          <w:sz w:val="32"/>
+          <w:szCs w:val="32"/>
+        </w:rPr>
+        <w:tab/>
+      </w:r>
+      <w:r>
+        <w:rPr>
+          <w:rFonts w:ascii="Arial" w:hAnsi="Arial" w:cs="Arial"/>
+          <w:sz w:val="28"/>
+          <w:szCs w:val="28"/>
+        </w:rPr>
+        <w:t>4.</w:t>
+      </w:r>
+      <w:r>
+        <w:rPr>
+          <w:rFonts w:ascii="Arial" w:hAnsi="Arial" w:cs="Arial"/>
+          <w:sz w:val="28"/>
+          <w:szCs w:val="28"/>
+        </w:rPr>
+        <w:t>4</w:t>
+      </w:r>
+      <w:r>
+        <w:rPr>
+          <w:rFonts w:ascii="Arial" w:hAnsi="Arial" w:cs="Arial"/>
+          <w:sz w:val="28"/>
+          <w:szCs w:val="28"/>
+        </w:rPr>
+        <w:t>.1 Commutator</w:t>
+      </w:r>
+    </w:p>
+    <w:p>
+      <w:pPr>
+        <w:ind w:leftChars="100" w:left="240"/>
+        <w:rPr>
+          <w:rFonts w:ascii="Arial" w:hAnsi="Arial" w:cs="Arial"/>
+          <w:szCs w:val="24"/>
+        </w:rPr>
+      </w:pPr>
+      <w:r>
+        <w:rPr>
+          <w:rFonts w:ascii="Arial" w:hAnsi="Arial" w:cs="Arial"/>
+          <w:szCs w:val="24"/>
+        </w:rPr>
+        <w:tab/>
+      </w:r>
+      <w:r>
+        <w:rPr>
+          <w:rFonts w:ascii="Arial" w:hAnsi="Arial" w:cs="Arial"/>
+          <w:szCs w:val="24"/>
+        </w:rPr>
+        <w:tab/>
+      </w:r>
+      <w:r>
+        <w:rPr>
+          <w:rFonts w:ascii="Arial" w:hAnsi="Arial" w:cs="Arial"/>
+          <w:szCs w:val="24"/>
+        </w:rPr>
+        <w:tab/>
+        <w:t xml:space="preserve">Counter = </w:t>
+      </w:r>
+      <w:r>
+        <w:rPr>
+          <w:rFonts w:ascii="Arial" w:hAnsi="Arial" w:cs="Arial"/>
+          <w:szCs w:val="24"/>
+        </w:rPr>
+        <w:t>30</w:t>
+      </w:r>
+      <w:r>
+        <w:rPr>
+          <w:rFonts w:ascii="Arial" w:hAnsi="Arial" w:cs="Arial"/>
+          <w:szCs w:val="24"/>
+        </w:rPr>
+        <w:t xml:space="preserve"> ~ 31, </w:t>
+      </w:r>
+      <w:r>
+        <w:rPr>
+          <w:rFonts w:ascii="Arial" w:hAnsi="Arial" w:cs="Arial"/>
+          <w:szCs w:val="24"/>
+        </w:rPr>
+        <w:t>2</w:t>
+      </w:r>
+      <w:r>
+        <w:rPr>
+          <w:rFonts w:ascii="Arial" w:hAnsi="Arial" w:cs="Arial"/>
+          <w:szCs w:val="24"/>
+        </w:rPr>
+        <w:t xml:space="preserve"> ~ </w:t>
+      </w:r>
+      <w:r>
+        <w:rPr>
+          <w:rFonts w:ascii="Arial" w:hAnsi="Arial" w:cs="Arial"/>
+          <w:szCs w:val="24"/>
+        </w:rPr>
+        <w:t>3, 6</w:t>
+      </w:r>
+      <w:r>
+        <w:rPr>
+          <w:rFonts w:ascii="Arial" w:hAnsi="Arial" w:cs="Arial"/>
+          <w:szCs w:val="24"/>
+        </w:rPr>
+        <w:t xml:space="preserve"> ~ </w:t>
+      </w:r>
+      <w:r>
+        <w:rPr>
+          <w:rFonts w:ascii="Arial" w:hAnsi="Arial" w:cs="Arial"/>
+          <w:szCs w:val="24"/>
+        </w:rPr>
+        <w:t>7</w:t>
+      </w:r>
+      <w:r>
+        <w:rPr>
+          <w:rFonts w:ascii="Arial" w:hAnsi="Arial" w:cs="Arial"/>
+          <w:szCs w:val="24"/>
+        </w:rPr>
+        <w:t xml:space="preserve">, </w:t>
+      </w:r>
+      <w:r>
+        <w:rPr>
+          <w:rFonts w:ascii="Arial" w:hAnsi="Arial" w:cs="Arial"/>
+          <w:szCs w:val="24"/>
+        </w:rPr>
+        <w:t>10</w:t>
+      </w:r>
+      <w:r>
+        <w:rPr>
+          <w:rFonts w:ascii="Arial" w:hAnsi="Arial" w:cs="Arial"/>
+          <w:szCs w:val="24"/>
+        </w:rPr>
+        <w:t xml:space="preserve"> ~ </w:t>
+      </w:r>
+      <w:r>
+        <w:rPr>
+          <w:rFonts w:ascii="Arial" w:hAnsi="Arial" w:cs="Arial"/>
+          <w:szCs w:val="24"/>
+        </w:rPr>
+        <w:t>11</w:t>
+      </w:r>
+      <w:r>
+        <w:rPr>
+          <w:rFonts w:ascii="Arial" w:hAnsi="Arial" w:cs="Arial"/>
+          <w:szCs w:val="24"/>
+        </w:rPr>
+        <w:t>: switch mode</w:t>
+      </w:r>
+    </w:p>
+    <w:p>
+      <w:pPr>
+        <w:ind w:leftChars="100" w:left="240"/>
+        <w:rPr>
+          <w:rFonts w:ascii="Arial" w:hAnsi="Arial" w:cs="Arial"/>
+          <w:szCs w:val="24"/>
+        </w:rPr>
+      </w:pPr>
+      <w:r>
+        <w:rPr>
+          <w:rFonts w:ascii="Arial" w:hAnsi="Arial" w:cs="Arial"/>
+          <w:szCs w:val="24"/>
+        </w:rPr>
+        <w:tab/>
+      </w:r>
+      <w:r>
+        <w:rPr>
+          <w:rFonts w:ascii="Arial" w:hAnsi="Arial" w:cs="Arial"/>
+          <w:szCs w:val="24"/>
+        </w:rPr>
+        <w:tab/>
+      </w:r>
+      <w:r>
+        <w:rPr>
+          <w:rFonts w:ascii="Arial" w:hAnsi="Arial" w:cs="Arial"/>
+          <w:szCs w:val="24"/>
+        </w:rPr>
+        <w:tab/>
+        <w:t>else: bypass mode</w:t>
+      </w:r>
+    </w:p>
+    <w:p>
+      <w:pPr>
+        <w:ind w:leftChars="100" w:left="240"/>
+        <w:rPr>
+          <w:rFonts w:ascii="Arial" w:hAnsi="Arial" w:cs="Arial" w:hint="eastAsia"/>
+          <w:sz w:val="28"/>
+          <w:szCs w:val="28"/>
+        </w:rPr>
+      </w:pPr>
+      <w:r>
+        <w:rPr>
+          <w:rFonts w:ascii="Arial" w:hAnsi="Arial" w:cs="Arial"/>
+          <w:szCs w:val="24"/>
+        </w:rPr>
+        <w:tab/>
+      </w:r>
+      <w:r>
+        <w:rPr>
+          <w:rFonts w:ascii="Arial" w:hAnsi="Arial" w:cs="Arial"/>
+          <w:szCs w:val="24"/>
+        </w:rPr>
+        <w:tab/>
+      </w:r>
+      <w:r>
+        <w:rPr>
+          <w:rFonts w:ascii="Arial" w:hAnsi="Arial" w:cs="Arial"/>
+          <w:sz w:val="28"/>
+          <w:szCs w:val="28"/>
+        </w:rPr>
+        <w:t>4</w:t>
+      </w:r>
+      <w:r>
+        <w:rPr>
+          <w:rFonts w:ascii="Arial" w:hAnsi="Arial" w:cs="Arial"/>
+          <w:sz w:val="28"/>
+          <w:szCs w:val="28"/>
+        </w:rPr>
+        <w:t>.4</w:t>
+      </w:r>
+      <w:r>
+        <w:rPr>
+          <w:rFonts w:ascii="Arial" w:hAnsi="Arial" w:cs="Arial"/>
+          <w:sz w:val="28"/>
+          <w:szCs w:val="28"/>
+        </w:rPr>
+        <w:t>.</w:t>
+      </w:r>
+      <w:r>
+        <w:rPr>
+          <w:rFonts w:ascii="Arial" w:hAnsi="Arial" w:cs="Arial"/>
+          <w:sz w:val="28"/>
+          <w:szCs w:val="28"/>
+        </w:rPr>
+        <w:t>2</w:t>
+      </w:r>
+      <w:r>
+        <w:rPr>
+          <w:rFonts w:ascii="Arial" w:hAnsi="Arial" w:cs="Arial"/>
+          <w:sz w:val="28"/>
+          <w:szCs w:val="28"/>
+        </w:rPr>
+        <w:t xml:space="preserve"> </w:t>
+      </w:r>
+      <w:r>
+        <w:rPr>
+          <w:rFonts w:ascii="Arial" w:hAnsi="Arial" w:cs="Arial"/>
+          <w:sz w:val="28"/>
+          <w:szCs w:val="28"/>
+        </w:rPr>
+        <w:t>B</w:t>
+      </w:r>
+      <w:r>
+        <w:rPr>
+          <w:rFonts w:ascii="Arial" w:hAnsi="Arial" w:cs="Arial"/>
+          <w:sz w:val="28"/>
+          <w:szCs w:val="28"/>
+        </w:rPr>
+        <w:t>utterfly</w:t>
+      </w:r>
+    </w:p>
+    <w:p>
+      <w:pPr>
+        <w:ind w:leftChars="100" w:left="240"/>
+        <w:rPr>
+          <w:rFonts w:ascii="Arial" w:hAnsi="Arial" w:cs="Arial"/>
+          <w:szCs w:val="24"/>
+        </w:rPr>
+      </w:pPr>
+      <w:r>
+        <w:rPr>
+          <w:rFonts w:ascii="Arial" w:hAnsi="Arial" w:cs="Arial"/>
+          <w:szCs w:val="24"/>
+        </w:rPr>
+        <w:tab/>
+      </w:r>
+      <w:r>
+        <w:rPr>
+          <w:rFonts w:ascii="Arial" w:hAnsi="Arial" w:cs="Arial"/>
+          <w:szCs w:val="24"/>
+        </w:rPr>
+        <w:tab/>
+      </w:r>
+      <w:r>
+        <w:rPr>
+          <w:rFonts w:ascii="Arial" w:hAnsi="Arial" w:cs="Arial"/>
+          <w:szCs w:val="24"/>
+        </w:rPr>
+        <w:tab/>
+        <w:t xml:space="preserve">Counter = </w:t>
+      </w:r>
+      <w:r>
+        <w:rPr>
+          <w:rFonts w:ascii="Arial" w:hAnsi="Arial" w:cs="Arial"/>
+          <w:szCs w:val="24"/>
+        </w:rPr>
+        <w:t>30</w:t>
+      </w:r>
+      <w:r>
+        <w:rPr>
+          <w:rFonts w:ascii="Arial" w:hAnsi="Arial" w:cs="Arial"/>
+          <w:szCs w:val="24"/>
+        </w:rPr>
+        <w:t xml:space="preserve"> ~ 31, 0 ~ 1</w:t>
+      </w:r>
+      <w:r>
+        <w:rPr>
+          <w:rFonts w:ascii="Arial" w:hAnsi="Arial" w:cs="Arial"/>
+          <w:szCs w:val="24"/>
+        </w:rPr>
+        <w:t>3</w:t>
+      </w:r>
+      <w:r>
+        <w:rPr>
+          <w:rFonts w:ascii="Arial" w:hAnsi="Arial" w:cs="Arial"/>
+          <w:szCs w:val="24"/>
+        </w:rPr>
+        <w:t>: computation mode</w:t>
+      </w:r>
+    </w:p>
+    <w:p>
+      <w:pPr>
+        <w:ind w:leftChars="100" w:left="240"/>
+        <w:rPr>
+          <w:rFonts w:ascii="Arial" w:hAnsi="Arial" w:cs="Arial" w:hint="eastAsia"/>
+          <w:szCs w:val="24"/>
+        </w:rPr>
+      </w:pPr>
+      <w:r>
+        <w:rPr>
+          <w:rFonts w:ascii="Arial" w:hAnsi="Arial" w:cs="Arial"/>
+          <w:szCs w:val="24"/>
+        </w:rPr>
+        <w:tab/>
+      </w:r>
+      <w:r>
+        <w:rPr>
+          <w:rFonts w:ascii="Arial" w:hAnsi="Arial" w:cs="Arial"/>
+          <w:szCs w:val="24"/>
+        </w:rPr>
+        <w:tab/>
+      </w:r>
+      <w:r>
+        <w:rPr>
+          <w:rFonts w:ascii="Arial" w:hAnsi="Arial" w:cs="Arial"/>
+          <w:szCs w:val="24"/>
+        </w:rPr>
+        <w:tab/>
+        <w:t>else: bypass mode</w:t>
+      </w:r>
+    </w:p>
+    <w:p>
+      <w:pPr>
+        <w:ind w:leftChars="100" w:left="240"/>
+        <w:rPr>
+          <w:rFonts w:ascii="Arial" w:hAnsi="Arial" w:cs="Arial"/>
+          <w:sz w:val="32"/>
+          <w:szCs w:val="32"/>
+        </w:rPr>
+      </w:pPr>
+      <w:r>
+        <w:rPr>
+          <w:rFonts w:ascii="Arial" w:hAnsi="Arial" w:cs="Arial"/>
+          <w:sz w:val="32"/>
+          <w:szCs w:val="32"/>
+        </w:rPr>
+        <w:drawing>
+          <wp:inline distT="0" distB="0" distL="0" distR="0" wp14:anchorId="6C432EB0" wp14:editId="5EFBF31D">
+            <wp:extent cx="6645910" cy="807085"/>
+            <wp:effectExtent l="0" t="0" r="2540" b="0"/>
+            <wp:docPr id="11" name="圖片 11"/>
+            <wp:cNvGraphicFramePr>
+              <a:graphicFrameLocks xmlns:a="http://schemas.openxmlformats.org/drawingml/2006/main" noChangeAspect="1"/>
+            </wp:cNvGraphicFramePr>
+            <a:graphic xmlns:a="http://schemas.openxmlformats.org/drawingml/2006/main">
+              <a:graphicData uri="http://schemas.openxmlformats.org/drawingml/2006/picture">
+                <pic:pic xmlns:pic="http://schemas.openxmlformats.org/drawingml/2006/picture">
+                  <pic:nvPicPr>
+                    <pic:cNvPr id="1" name=""/>
+                    <pic:cNvPicPr/>
+                  </pic:nvPicPr>
+                  <pic:blipFill>
+                    <a:blip r:embed="rId22"/>
+                    <a:stretch>
+                      <a:fillRect/>
+                    </a:stretch>
+                  </pic:blipFill>
+                  <pic:spPr>
+                    <a:xfrm>
+                      <a:off x="0" y="0"/>
+                      <a:ext cx="6645910" cy="807085"/>
+                    </a:xfrm>
+                    <a:prstGeom prst="rect">
+                      <a:avLst/>
+                    </a:prstGeom>
+                  </pic:spPr>
+                </pic:pic>
+              </a:graphicData>
+            </a:graphic>
+          </wp:inline>
+        </w:drawing>
+      </w:r>
+    </w:p>
+    <w:p>
+      <w:pPr>
+        <w:ind w:leftChars="100" w:left="240"/>
+        <w:rPr>
+          <w:rFonts w:ascii="Arial" w:hAnsi="Arial" w:cs="Arial"/>
+          <w:sz w:val="32"/>
+          <w:szCs w:val="32"/>
+        </w:rPr>
+      </w:pPr>
+      <w:r>
+        <w:rPr>
+          <w:rFonts w:ascii="Arial" w:hAnsi="Arial" w:cs="Arial"/>
+          <w:sz w:val="32"/>
+          <w:szCs w:val="32"/>
+        </w:rPr>
+        <w:lastRenderedPageBreak/>
+        <w:t>4.</w:t>
+      </w:r>
+      <w:r>
+        <w:rPr>
+          <w:rFonts w:ascii="Arial" w:hAnsi="Arial" w:cs="Arial"/>
+          <w:sz w:val="32"/>
+          <w:szCs w:val="32"/>
+        </w:rPr>
+        <w:t>5</w:t>
+      </w:r>
+      <w:r>
+        <w:rPr>
+          <w:rFonts w:ascii="Arial" w:hAnsi="Arial" w:cs="Arial"/>
+          <w:sz w:val="32"/>
+          <w:szCs w:val="32"/>
+        </w:rPr>
+        <w:t>.</w:t>
+      </w:r>
+      <w:r>
+        <w:rPr>
+          <w:rFonts w:ascii="Arial" w:hAnsi="Arial" w:cs="Arial"/>
+          <w:sz w:val="32"/>
+          <w:szCs w:val="32"/>
+        </w:rPr>
+        <w:t xml:space="preserve"> Stage </w:t>
+      </w:r>
+      <w:r>
+        <w:rPr>
+          <w:rFonts w:ascii="Arial" w:hAnsi="Arial" w:cs="Arial"/>
+          <w:sz w:val="32"/>
+          <w:szCs w:val="32"/>
+        </w:rPr>
+        <w:t>5</w:t>
+      </w:r>
+    </w:p>
+    <w:p>
+      <w:pPr>
+        <w:ind w:leftChars="100" w:left="240"/>
+        <w:rPr>
+          <w:rFonts w:ascii="Arial" w:hAnsi="Arial" w:cs="Arial" w:hint="eastAsia"/>
+          <w:sz w:val="28"/>
+          <w:szCs w:val="28"/>
+        </w:rPr>
+      </w:pPr>
+      <w:r>
+        <w:rPr>
+          <w:rFonts w:ascii="Arial" w:hAnsi="Arial" w:cs="Arial"/>
+          <w:sz w:val="32"/>
+          <w:szCs w:val="32"/>
+        </w:rPr>
+        <w:tab/>
+      </w:r>
+      <w:r>
+        <w:rPr>
+          <w:rFonts w:ascii="Arial" w:hAnsi="Arial" w:cs="Arial"/>
+          <w:sz w:val="32"/>
+          <w:szCs w:val="32"/>
+        </w:rPr>
+        <w:tab/>
+      </w:r>
+      <w:r>
+        <w:rPr>
+          <w:rFonts w:ascii="Arial" w:hAnsi="Arial" w:cs="Arial"/>
+          <w:sz w:val="28"/>
+          <w:szCs w:val="28"/>
+        </w:rPr>
+        <w:t>4.</w:t>
+      </w:r>
+      <w:r>
+        <w:rPr>
+          <w:rFonts w:ascii="Arial" w:hAnsi="Arial" w:cs="Arial"/>
+          <w:sz w:val="28"/>
+          <w:szCs w:val="28"/>
+        </w:rPr>
+        <w:t>5</w:t>
+      </w:r>
+      <w:r>
+        <w:rPr>
+          <w:rFonts w:ascii="Arial" w:hAnsi="Arial" w:cs="Arial"/>
+          <w:sz w:val="28"/>
+          <w:szCs w:val="28"/>
+        </w:rPr>
+        <w:t>.1 Commutator</w:t>
+      </w:r>
+    </w:p>
+    <w:p>
+      <w:pPr>
+        <w:ind w:leftChars="100" w:left="240"/>
+        <w:rPr>
+          <w:rFonts w:ascii="Arial" w:hAnsi="Arial" w:cs="Arial"/>
+          <w:szCs w:val="24"/>
+        </w:rPr>
+      </w:pPr>
+      <w:r>
+        <w:rPr>
+          <w:rFonts w:ascii="Arial" w:hAnsi="Arial" w:cs="Arial"/>
+          <w:szCs w:val="24"/>
+        </w:rPr>
+        <w:tab/>
+      </w:r>
+      <w:r>
+        <w:rPr>
+          <w:rFonts w:ascii="Arial" w:hAnsi="Arial" w:cs="Arial"/>
+          <w:szCs w:val="24"/>
+        </w:rPr>
+        <w:tab/>
+      </w:r>
+      <w:r>
+        <w:rPr>
+          <w:rFonts w:ascii="Arial" w:hAnsi="Arial" w:cs="Arial"/>
+          <w:szCs w:val="24"/>
+        </w:rPr>
+        <w:tab/>
+        <w:t xml:space="preserve">Counter = 31, </w:t>
+      </w:r>
+      <w:r>
+        <w:rPr>
+          <w:rFonts w:ascii="Arial" w:hAnsi="Arial" w:cs="Arial"/>
+          <w:szCs w:val="24"/>
+        </w:rPr>
+        <w:t>1</w:t>
+      </w:r>
+      <w:r>
+        <w:rPr>
+          <w:rFonts w:ascii="Arial" w:hAnsi="Arial" w:cs="Arial"/>
+          <w:szCs w:val="24"/>
+        </w:rPr>
+        <w:t xml:space="preserve">, </w:t>
+      </w:r>
+      <w:r>
+        <w:rPr>
+          <w:rFonts w:ascii="Arial" w:hAnsi="Arial" w:cs="Arial"/>
+          <w:szCs w:val="24"/>
+        </w:rPr>
+        <w:t>3</w:t>
+      </w:r>
+      <w:r>
+        <w:rPr>
+          <w:rFonts w:ascii="Arial" w:hAnsi="Arial" w:cs="Arial"/>
+          <w:szCs w:val="24"/>
+        </w:rPr>
+        <w:t xml:space="preserve">, </w:t>
+      </w:r>
+      <w:r>
+        <w:rPr>
+          <w:rFonts w:ascii="Arial" w:hAnsi="Arial" w:cs="Arial"/>
+          <w:szCs w:val="24"/>
+        </w:rPr>
+        <w:t>5, 7, 9, 11, 13</w:t>
+      </w:r>
+      <w:r>
+        <w:rPr>
+          <w:rFonts w:ascii="Arial" w:hAnsi="Arial" w:cs="Arial"/>
+          <w:szCs w:val="24"/>
+        </w:rPr>
+        <w:t>: switch mode</w:t>
+      </w:r>
+    </w:p>
+    <w:p>
+      <w:pPr>
+        <w:ind w:leftChars="100" w:left="240"/>
+        <w:rPr>
+          <w:rFonts w:ascii="Arial" w:hAnsi="Arial" w:cs="Arial"/>
+          <w:szCs w:val="24"/>
+        </w:rPr>
+      </w:pPr>
+      <w:r>
+        <w:rPr>
+          <w:rFonts w:ascii="Arial" w:hAnsi="Arial" w:cs="Arial"/>
+          <w:szCs w:val="24"/>
+        </w:rPr>
+        <w:tab/>
+      </w:r>
+      <w:r>
+        <w:rPr>
+          <w:rFonts w:ascii="Arial" w:hAnsi="Arial" w:cs="Arial"/>
+          <w:szCs w:val="24"/>
+        </w:rPr>
+        <w:tab/>
+      </w:r>
+      <w:r>
+        <w:rPr>
+          <w:rFonts w:ascii="Arial" w:hAnsi="Arial" w:cs="Arial"/>
+          <w:szCs w:val="24"/>
+        </w:rPr>
+        <w:tab/>
+        <w:t>else: bypass mode</w:t>
+      </w:r>
+    </w:p>
+    <w:p>
+      <w:pPr>
+        <w:ind w:leftChars="100" w:left="240"/>
+        <w:rPr>
+          <w:rFonts w:ascii="Arial" w:hAnsi="Arial" w:cs="Arial" w:hint="eastAsia"/>
+          <w:sz w:val="28"/>
+          <w:szCs w:val="28"/>
+        </w:rPr>
+      </w:pPr>
+      <w:r>
+        <w:rPr>
+          <w:rFonts w:ascii="Arial" w:hAnsi="Arial" w:cs="Arial"/>
+          <w:szCs w:val="24"/>
+        </w:rPr>
+        <w:tab/>
+      </w:r>
+      <w:r>
+        <w:rPr>
+          <w:rFonts w:ascii="Arial" w:hAnsi="Arial" w:cs="Arial"/>
+          <w:szCs w:val="24"/>
+        </w:rPr>
+        <w:tab/>
+      </w:r>
+      <w:r>
+        <w:rPr>
+          <w:rFonts w:ascii="Arial" w:hAnsi="Arial" w:cs="Arial"/>
+          <w:sz w:val="28"/>
+          <w:szCs w:val="28"/>
+        </w:rPr>
+        <w:t>4</w:t>
+      </w:r>
+      <w:r>
+        <w:rPr>
+          <w:rFonts w:ascii="Arial" w:hAnsi="Arial" w:cs="Arial"/>
+          <w:sz w:val="28"/>
+          <w:szCs w:val="28"/>
+        </w:rPr>
+        <w:t>.</w:t>
+      </w:r>
+      <w:r>
+        <w:rPr>
+          <w:rFonts w:ascii="Arial" w:hAnsi="Arial" w:cs="Arial"/>
+          <w:sz w:val="28"/>
+          <w:szCs w:val="28"/>
+        </w:rPr>
+        <w:t>5</w:t>
+      </w:r>
+      <w:r>
+        <w:rPr>
+          <w:rFonts w:ascii="Arial" w:hAnsi="Arial" w:cs="Arial"/>
+          <w:sz w:val="28"/>
+          <w:szCs w:val="28"/>
+        </w:rPr>
+        <w:t>.</w:t>
+      </w:r>
+      <w:r>
+        <w:rPr>
+          <w:rFonts w:ascii="Arial" w:hAnsi="Arial" w:cs="Arial"/>
+          <w:sz w:val="28"/>
+          <w:szCs w:val="28"/>
+        </w:rPr>
+        <w:t>2</w:t>
+      </w:r>
+      <w:r>
+        <w:rPr>
+          <w:rFonts w:ascii="Arial" w:hAnsi="Arial" w:cs="Arial"/>
+          <w:sz w:val="28"/>
+          <w:szCs w:val="28"/>
+        </w:rPr>
+        <w:t xml:space="preserve"> </w:t>
+      </w:r>
+      <w:r>
+        <w:rPr>
+          <w:rFonts w:ascii="Arial" w:hAnsi="Arial" w:cs="Arial"/>
+          <w:sz w:val="28"/>
+          <w:szCs w:val="28"/>
+        </w:rPr>
+        <w:t>B</w:t>
+      </w:r>
+      <w:r>
+        <w:rPr>
+          <w:rFonts w:ascii="Arial" w:hAnsi="Arial" w:cs="Arial"/>
+          <w:sz w:val="28"/>
+          <w:szCs w:val="28"/>
+        </w:rPr>
+        <w:t>utterfly</w:t>
+      </w:r>
+    </w:p>
+    <w:p>
+      <w:pPr>
+        <w:ind w:leftChars="100" w:left="240"/>
+        <w:rPr>
+          <w:rFonts w:ascii="Arial" w:hAnsi="Arial" w:cs="Arial"/>
+          <w:szCs w:val="24"/>
+        </w:rPr>
+      </w:pPr>
+      <w:r>
+        <w:rPr>
+          <w:rFonts w:ascii="Arial" w:hAnsi="Arial" w:cs="Arial"/>
+          <w:szCs w:val="24"/>
+        </w:rPr>
+        <w:tab/>
+      </w:r>
+      <w:r>
+        <w:rPr>
+          <w:rFonts w:ascii="Arial" w:hAnsi="Arial" w:cs="Arial"/>
+          <w:szCs w:val="24"/>
+        </w:rPr>
+        <w:tab/>
+      </w:r>
+      <w:r>
+        <w:rPr>
+          <w:rFonts w:ascii="Arial" w:hAnsi="Arial" w:cs="Arial"/>
+          <w:szCs w:val="24"/>
+        </w:rPr>
+        <w:tab/>
+        <w:t>Counter = 31, 0 ~ 1</w:t>
+      </w:r>
+      <w:r>
+        <w:rPr>
+          <w:rFonts w:ascii="Arial" w:hAnsi="Arial" w:cs="Arial"/>
+          <w:szCs w:val="24"/>
+        </w:rPr>
+        <w:t>4</w:t>
+      </w:r>
+      <w:r>
+        <w:rPr>
+          <w:rFonts w:ascii="Arial" w:hAnsi="Arial" w:cs="Arial"/>
+          <w:szCs w:val="24"/>
+        </w:rPr>
+        <w:t>: computation mode</w:t>
+      </w:r>
+    </w:p>
+    <w:p>
+      <w:pPr>
+        <w:ind w:leftChars="100" w:left="240"/>
+        <w:rPr>
+          <w:rFonts w:ascii="Arial" w:hAnsi="Arial" w:cs="Arial" w:hint="eastAsia"/>
+          <w:szCs w:val="24"/>
+        </w:rPr>
+      </w:pPr>
+      <w:r>
+        <w:rPr>
+          <w:rFonts w:ascii="Arial" w:hAnsi="Arial" w:cs="Arial"/>
+          <w:szCs w:val="24"/>
+        </w:rPr>
+        <w:tab/>
+      </w:r>
+      <w:r>
+        <w:rPr>
+          <w:rFonts w:ascii="Arial" w:hAnsi="Arial" w:cs="Arial"/>
+          <w:szCs w:val="24"/>
+        </w:rPr>
+        <w:tab/>
+      </w:r>
+      <w:r>
+        <w:rPr>
+          <w:rFonts w:ascii="Arial" w:hAnsi="Arial" w:cs="Arial"/>
+          <w:szCs w:val="24"/>
+        </w:rPr>
+        <w:tab/>
+        <w:t>else: bypass mode</w:t>
+      </w:r>
+    </w:p>
+    <w:p>
+      <w:pPr>
+        <w:ind w:leftChars="100" w:left="240"/>
+        <w:rPr>
+          <w:rFonts w:ascii="Arial" w:hAnsi="Arial" w:cs="Arial"/>
+          <w:sz w:val="32"/>
+          <w:szCs w:val="32"/>
+        </w:rPr>
+      </w:pPr>
+      <w:r>
+        <w:rPr>
+          <w:rFonts w:ascii="Arial" w:hAnsi="Arial" w:cs="Arial"/>
+          <w:sz w:val="32"/>
+          <w:szCs w:val="32"/>
+        </w:rPr>
+        <w:drawing>
+          <wp:inline distT="0" distB="0" distL="0" distR="0" wp14:anchorId="27EA461F" wp14:editId="2E8C0FD6">
+            <wp:extent cx="6645910" cy="882015"/>
+            <wp:effectExtent l="0" t="0" r="2540" b="0"/>
+            <wp:docPr id="12" name="圖片 12"/>
+            <wp:cNvGraphicFramePr>
+              <a:graphicFrameLocks xmlns:a="http://schemas.openxmlformats.org/drawingml/2006/main" noChangeAspect="1"/>
+            </wp:cNvGraphicFramePr>
+            <a:graphic xmlns:a="http://schemas.openxmlformats.org/drawingml/2006/main">
+              <a:graphicData uri="http://schemas.openxmlformats.org/drawingml/2006/picture">
+                <pic:pic xmlns:pic="http://schemas.openxmlformats.org/drawingml/2006/picture">
+                  <pic:nvPicPr>
+                    <pic:cNvPr id="1" name=""/>
+                    <pic:cNvPicPr/>
+                  </pic:nvPicPr>
+                  <pic:blipFill>
+                    <a:blip r:embed="rId23"/>
+                    <a:stretch>
+                      <a:fillRect/>
+                    </a:stretch>
+                  </pic:blipFill>
+                  <pic:spPr>
+                    <a:xfrm>
+                      <a:off x="0" y="0"/>
+                      <a:ext cx="6645910" cy="882015"/>
+                    </a:xfrm>
+                    <a:prstGeom prst="rect">
+                      <a:avLst/>
+                    </a:prstGeom>
+                  </pic:spPr>
+                </pic:pic>
+              </a:graphicData>
+            </a:graphic>
+          </wp:inline>
+        </w:drawing>
+      </w:r>
+    </w:p>
+    <w:p>
+      <w:pPr>
+        <w:ind w:leftChars="100" w:left="240"/>
+        <w:rPr>
+          <w:rFonts w:ascii="Arial" w:hAnsi="Arial" w:cs="Arial" w:hint="eastAsia"/>
+          <w:sz w:val="32"/>
+          <w:szCs w:val="32"/>
+        </w:rPr>
+      </w:pPr>
+    </w:p>
+    <w:p>
+      <w:pPr>
+        <w:ind w:leftChars="100" w:left="240"/>
+        <w:rPr>
+          <w:rFonts w:ascii="Arial" w:hAnsi="Arial" w:cs="Arial" w:hint="eastAsia"/>
+          <w:sz w:val="32"/>
+          <w:szCs w:val="32"/>
+        </w:rPr>
+      </w:pPr>
+    </w:p>
+    <w:p>
+      <w:pPr>
+        <w:rPr>
+          <w:rFonts w:ascii="Arial" w:hAnsi="Arial" w:cs="Arial"/>
+          <w:sz w:val="40"/>
+          <w:szCs w:val="40"/>
+        </w:rPr>
+      </w:pPr>
+      <w:r>
+        <w:rPr>
+          <w:rFonts w:ascii="Arial" w:hAnsi="Arial" w:cs="Arial"/>
+          <w:sz w:val="40"/>
+          <w:szCs w:val="40"/>
+        </w:rPr>
+        <w:t>5. (Step 5) Generate the control signals of complex multipliers for each stage. Show how you generate them and why? (10%)</w:t>
+      </w:r>
+    </w:p>
+    <w:p>
+      <w:pPr>
+        <w:ind w:leftChars="100" w:left="240"/>
+        <w:rPr>
+          <w:rFonts w:ascii="Arial" w:hAnsi="Arial" w:cs="Arial"/>
+          <w:sz w:val="32"/>
+          <w:szCs w:val="32"/>
+        </w:rPr>
+      </w:pPr>
+      <w:r>
+        <w:rPr>
+          <w:rFonts w:ascii="Arial" w:hAnsi="Arial" w:cs="Arial"/>
+          <w:sz w:val="32"/>
+          <w:szCs w:val="32"/>
+        </w:rPr>
+        <w:t>5</w:t>
+      </w:r>
+      <w:r>
+        <w:rPr>
+          <w:rFonts w:ascii="Arial" w:hAnsi="Arial" w:cs="Arial"/>
+          <w:sz w:val="32"/>
+          <w:szCs w:val="32"/>
+        </w:rPr>
+        <w:t>.1.</w:t>
+      </w:r>
+      <w:r>
+        <w:rPr>
+          <w:rFonts w:ascii="Arial" w:hAnsi="Arial" w:cs="Arial"/>
+          <w:sz w:val="32"/>
+          <w:szCs w:val="32"/>
+        </w:rPr>
+        <w:t xml:space="preserve"> Stage 1</w:t>
+      </w:r>
+    </w:p>
+    <w:p>
+      <w:pPr>
+        <w:ind w:leftChars="100" w:left="240"/>
+        <w:rPr>
+          <w:rFonts w:ascii="Arial" w:hAnsi="Arial" w:cs="Arial" w:hint="eastAsia"/>
+          <w:sz w:val="28"/>
+          <w:szCs w:val="28"/>
+        </w:rPr>
+      </w:pPr>
+      <w:r>
+        <w:rPr>
+          <w:rFonts w:ascii="Arial" w:hAnsi="Arial" w:cs="Arial"/>
+          <w:szCs w:val="24"/>
+        </w:rPr>
+        <w:tab/>
+      </w:r>
+      <w:r>
+        <w:rPr>
+          <w:rFonts w:ascii="Arial" w:hAnsi="Arial" w:cs="Arial"/>
+          <w:szCs w:val="24"/>
+        </w:rPr>
+        <w:tab/>
+      </w:r>
+      <w:r>
+        <w:rPr>
+          <w:rFonts w:ascii="Arial" w:hAnsi="Arial" w:cs="Arial"/>
+          <w:sz w:val="28"/>
+          <w:szCs w:val="28"/>
+        </w:rPr>
+        <w:t>5</w:t>
+      </w:r>
+      <w:r>
+        <w:rPr>
+          <w:rFonts w:ascii="Arial" w:hAnsi="Arial" w:cs="Arial"/>
+          <w:sz w:val="28"/>
+          <w:szCs w:val="28"/>
+        </w:rPr>
+        <w:t>.1.</w:t>
+      </w:r>
+      <w:r>
+        <w:rPr>
+          <w:rFonts w:ascii="Arial" w:hAnsi="Arial" w:cs="Arial"/>
+          <w:sz w:val="28"/>
+          <w:szCs w:val="28"/>
+        </w:rPr>
+        <w:t>1</w:t>
+      </w:r>
+      <w:r>
+        <w:rPr>
+          <w:rFonts w:ascii="Arial" w:hAnsi="Arial" w:cs="Arial"/>
+          <w:sz w:val="28"/>
+          <w:szCs w:val="28"/>
+        </w:rPr>
+        <w:t xml:space="preserve"> </w:t>
+      </w:r>
+      <w:r>
+        <w:rPr>
+          <w:rFonts w:ascii="Arial" w:hAnsi="Arial" w:cs="Arial"/>
+          <w:sz w:val="28"/>
+          <w:szCs w:val="28"/>
+        </w:rPr>
+        <w:t>M</w:t>
+      </w:r>
+      <w:r>
+        <w:rPr>
+          <w:rFonts w:ascii="Arial" w:hAnsi="Arial" w:cs="Arial"/>
+          <w:sz w:val="28"/>
+          <w:szCs w:val="28"/>
+        </w:rPr>
+        <w:t>ultipliers</w:t>
+      </w:r>
+    </w:p>
+    <w:p>
+      <w:pPr>
+        <w:ind w:leftChars="100" w:left="240"/>
+        <w:rPr>
+          <w:rFonts w:ascii="Arial" w:hAnsi="Arial" w:cs="Arial"/>
+          <w:szCs w:val="24"/>
+        </w:rPr>
+      </w:pPr>
+      <w:r>
+        <w:rPr>
+          <w:rFonts w:ascii="Arial" w:hAnsi="Arial" w:cs="Arial"/>
+          <w:szCs w:val="24"/>
+        </w:rPr>
+        <w:tab/>
+      </w:r>
+      <w:r>
+        <w:rPr>
+          <w:rFonts w:ascii="Arial" w:hAnsi="Arial" w:cs="Arial"/>
+          <w:szCs w:val="24"/>
+        </w:rPr>
+        <w:tab/>
+      </w:r>
+      <w:r>
+        <w:rPr>
+          <w:rFonts w:ascii="Arial" w:hAnsi="Arial" w:cs="Arial"/>
+          <w:szCs w:val="24"/>
+        </w:rPr>
+        <w:tab/>
+        <w:t xml:space="preserve">Counter = 16 ~ 31: </w:t>
+      </w:r>
+      <w:r>
+        <w:rPr>
+          <w:rFonts w:ascii="Arial" w:hAnsi="Arial" w:cs="Arial"/>
+          <w:szCs w:val="24"/>
+        </w:rPr>
+        <w:t>Multipli</w:t>
+      </w:r>
+      <w:r>
+        <w:rPr>
+          <w:rFonts w:ascii="Arial" w:hAnsi="Arial" w:cs="Arial"/>
+          <w:szCs w:val="24"/>
+        </w:rPr>
+        <w:t>cation mode</w:t>
+      </w:r>
+    </w:p>
+    <w:p>
+      <w:pPr>
+        <w:ind w:leftChars="100" w:left="240"/>
+        <w:rPr>
+          <w:rFonts w:ascii="Arial" w:hAnsi="Arial" w:cs="Arial" w:hint="eastAsia"/>
+          <w:szCs w:val="24"/>
+        </w:rPr>
+      </w:pPr>
+      <w:r>
+        <w:rPr>
+          <w:rFonts w:ascii="Arial" w:hAnsi="Arial" w:cs="Arial"/>
+          <w:szCs w:val="24"/>
+        </w:rPr>
+        <w:tab/>
+      </w:r>
+      <w:r>
+        <w:rPr>
+          <w:rFonts w:ascii="Arial" w:hAnsi="Arial" w:cs="Arial"/>
+          <w:szCs w:val="24"/>
+        </w:rPr>
+        <w:tab/>
+      </w:r>
+      <w:r>
+        <w:rPr>
+          <w:rFonts w:ascii="Arial" w:hAnsi="Arial" w:cs="Arial"/>
+          <w:szCs w:val="24"/>
+        </w:rPr>
+        <w:tab/>
+        <w:t>else: bypass mode</w:t>
+      </w:r>
+    </w:p>
+    <w:p>
+      <w:pPr>
+        <w:ind w:leftChars="100" w:left="240"/>
+        <w:rPr>
+          <w:rFonts w:ascii="Arial" w:hAnsi="Arial" w:cs="Arial"/>
+          <w:sz w:val="32"/>
+          <w:szCs w:val="32"/>
+        </w:rPr>
+      </w:pPr>
+      <w:r>
+        <w:rPr>
+          <w:rFonts w:ascii="Arial" w:hAnsi="Arial" w:cs="Arial"/>
+          <w:sz w:val="32"/>
+          <w:szCs w:val="32"/>
+        </w:rPr>
+        <w:drawing>
+          <wp:inline distT="0" distB="0" distL="0" distR="0" wp14:anchorId="4DF042C0" wp14:editId="153D909A">
+            <wp:extent cx="6645910" cy="1043305"/>
+            <wp:effectExtent l="0" t="0" r="2540" b="4445"/>
+            <wp:docPr id="13" name="圖片 13"/>
+            <wp:cNvGraphicFramePr>
+              <a:graphicFrameLocks xmlns:a="http://schemas.openxmlformats.org/drawingml/2006/main" noChangeAspect="1"/>
+            </wp:cNvGraphicFramePr>
+            <a:graphic xmlns:a="http://schemas.openxmlformats.org/drawingml/2006/main">
+              <a:graphicData uri="http://schemas.openxmlformats.org/drawingml/2006/picture">
+                <pic:pic xmlns:pic="http://schemas.openxmlformats.org/drawingml/2006/picture">
+                  <pic:nvPicPr>
+                    <pic:cNvPr id="1" name=""/>
+                    <pic:cNvPicPr/>
+                  </pic:nvPicPr>
+                  <pic:blipFill>
+                    <a:blip r:embed="rId19"/>
+                    <a:stretch>
+                      <a:fillRect/>
+                    </a:stretch>
+                  </pic:blipFill>
+                  <pic:spPr>
+                    <a:xfrm>
+                      <a:off x="0" y="0"/>
+                      <a:ext cx="6645910" cy="1043305"/>
+                    </a:xfrm>
+                    <a:prstGeom prst="rect">
+                      <a:avLst/>
+                    </a:prstGeom>
+                  </pic:spPr>
+                </pic:pic>
+              </a:graphicData>
+            </a:graphic>
+          </wp:inline>
+        </w:drawing>
+      </w:r>
+    </w:p>
+    <w:p>
+      <w:pPr>
+        <w:ind w:leftChars="100" w:left="240"/>
+        <w:rPr>
+          <w:rFonts w:ascii="Arial" w:hAnsi="Arial" w:cs="Arial"/>
+          <w:sz w:val="32"/>
+          <w:szCs w:val="32"/>
+        </w:rPr>
+      </w:pPr>
+      <w:r>
+        <w:rPr>
+          <w:rFonts w:ascii="Arial" w:hAnsi="Arial" w:cs="Arial"/>
+          <w:szCs w:val="24"/>
+        </w:rPr>
+        <w:tab/>
+      </w:r>
+      <w:r>
+        <w:rPr>
+          <w:rFonts w:ascii="Arial" w:hAnsi="Arial" w:cs="Arial"/>
+          <w:sz w:val="32"/>
+          <w:szCs w:val="32"/>
+        </w:rPr>
+        <w:t>5</w:t>
+      </w:r>
+      <w:r>
+        <w:rPr>
+          <w:rFonts w:ascii="Arial" w:hAnsi="Arial" w:cs="Arial"/>
+          <w:sz w:val="32"/>
+          <w:szCs w:val="32"/>
+        </w:rPr>
+        <w:t>.</w:t>
+      </w:r>
+      <w:r>
+        <w:rPr>
+          <w:rFonts w:ascii="Arial" w:hAnsi="Arial" w:cs="Arial"/>
+          <w:sz w:val="32"/>
+          <w:szCs w:val="32"/>
+        </w:rPr>
+        <w:t>2</w:t>
+      </w:r>
+      <w:r>
+        <w:rPr>
+          <w:rFonts w:ascii="Arial" w:hAnsi="Arial" w:cs="Arial"/>
+          <w:sz w:val="32"/>
+          <w:szCs w:val="32"/>
+        </w:rPr>
+        <w:t>.</w:t>
+      </w:r>
+      <w:r>
+        <w:rPr>
+          <w:rFonts w:ascii="Arial" w:hAnsi="Arial" w:cs="Arial"/>
+          <w:sz w:val="32"/>
+          <w:szCs w:val="32"/>
+        </w:rPr>
+        <w:t xml:space="preserve"> Stage 2</w:t>
+      </w:r>
+    </w:p>
+    <w:p>
+      <w:pPr>
+        <w:ind w:leftChars="100" w:left="240"/>
+        <w:rPr>
+          <w:rFonts w:ascii="Arial" w:hAnsi="Arial" w:cs="Arial" w:hint="eastAsia"/>
+          <w:sz w:val="28"/>
+          <w:szCs w:val="28"/>
+        </w:rPr>
+      </w:pPr>
+      <w:r>
+        <w:rPr>
+          <w:rFonts w:ascii="Arial" w:hAnsi="Arial" w:cs="Arial"/>
+          <w:szCs w:val="24"/>
+        </w:rPr>
+        <w:tab/>
+      </w:r>
+      <w:r>
+        <w:rPr>
+          <w:rFonts w:ascii="Arial" w:hAnsi="Arial" w:cs="Arial"/>
+          <w:szCs w:val="24"/>
+        </w:rPr>
+        <w:tab/>
+      </w:r>
+      <w:r>
+        <w:rPr>
+          <w:rFonts w:ascii="Arial" w:hAnsi="Arial" w:cs="Arial"/>
+          <w:sz w:val="28"/>
+          <w:szCs w:val="28"/>
+        </w:rPr>
+        <w:t>5</w:t>
+      </w:r>
+      <w:r>
+        <w:rPr>
+          <w:rFonts w:ascii="Arial" w:hAnsi="Arial" w:cs="Arial"/>
+          <w:sz w:val="28"/>
+          <w:szCs w:val="28"/>
+        </w:rPr>
+        <w:t>.</w:t>
+      </w:r>
+      <w:r>
+        <w:rPr>
+          <w:rFonts w:ascii="Arial" w:hAnsi="Arial" w:cs="Arial"/>
+          <w:sz w:val="28"/>
+          <w:szCs w:val="28"/>
+        </w:rPr>
+        <w:t>2</w:t>
+      </w:r>
+      <w:r>
+        <w:rPr>
+          <w:rFonts w:ascii="Arial" w:hAnsi="Arial" w:cs="Arial"/>
+          <w:sz w:val="28"/>
+          <w:szCs w:val="28"/>
+        </w:rPr>
+        <w:t>.</w:t>
+      </w:r>
+      <w:r>
+        <w:rPr>
+          <w:rFonts w:ascii="Arial" w:hAnsi="Arial" w:cs="Arial"/>
+          <w:sz w:val="28"/>
+          <w:szCs w:val="28"/>
+        </w:rPr>
+        <w:t>1</w:t>
+      </w:r>
+      <w:r>
+        <w:rPr>
+          <w:rFonts w:ascii="Arial" w:hAnsi="Arial" w:cs="Arial"/>
+          <w:sz w:val="28"/>
+          <w:szCs w:val="28"/>
+        </w:rPr>
+        <w:t xml:space="preserve"> </w:t>
+      </w:r>
+      <w:r>
+        <w:rPr>
+          <w:rFonts w:ascii="Arial" w:hAnsi="Arial" w:cs="Arial"/>
+          <w:sz w:val="28"/>
+          <w:szCs w:val="28"/>
+        </w:rPr>
+        <w:t>M</w:t>
+      </w:r>
+      <w:r>
+        <w:rPr>
+          <w:rFonts w:ascii="Arial" w:hAnsi="Arial" w:cs="Arial"/>
+          <w:sz w:val="28"/>
+          <w:szCs w:val="28"/>
+        </w:rPr>
+        <w:t>ultipliers</w:t>
+      </w:r>
+    </w:p>
+    <w:p>
+      <w:pPr>
+        <w:ind w:leftChars="100" w:left="240"/>
+        <w:rPr>
+          <w:rFonts w:ascii="Arial" w:hAnsi="Arial" w:cs="Arial"/>
+          <w:szCs w:val="24"/>
+        </w:rPr>
+      </w:pPr>
+      <w:r>
+        <w:rPr>
+          <w:rFonts w:ascii="Arial" w:hAnsi="Arial" w:cs="Arial"/>
+          <w:szCs w:val="24"/>
+        </w:rPr>
+        <w:tab/>
+      </w:r>
+      <w:r>
+        <w:rPr>
+          <w:rFonts w:ascii="Arial" w:hAnsi="Arial" w:cs="Arial"/>
+          <w:szCs w:val="24"/>
+        </w:rPr>
+        <w:tab/>
+      </w:r>
+      <w:r>
+        <w:rPr>
+          <w:rFonts w:ascii="Arial" w:hAnsi="Arial" w:cs="Arial"/>
+          <w:szCs w:val="24"/>
+        </w:rPr>
+        <w:tab/>
+        <w:t xml:space="preserve">Counter = 24 ~ 31, 0 ~ 7: </w:t>
+      </w:r>
+      <w:r>
+        <w:rPr>
+          <w:rFonts w:ascii="Arial" w:hAnsi="Arial" w:cs="Arial"/>
+          <w:szCs w:val="24"/>
+        </w:rPr>
+        <w:t>Multipli</w:t>
+      </w:r>
+      <w:r>
+        <w:rPr>
+          <w:rFonts w:ascii="Arial" w:hAnsi="Arial" w:cs="Arial"/>
+          <w:szCs w:val="24"/>
+        </w:rPr>
+        <w:t>cation mode</w:t>
+      </w:r>
+    </w:p>
+    <w:p>
+      <w:pPr>
+        <w:ind w:leftChars="100" w:left="240"/>
+        <w:rPr>
+          <w:rFonts w:ascii="Arial" w:hAnsi="Arial" w:cs="Arial" w:hint="eastAsia"/>
+          <w:szCs w:val="24"/>
+        </w:rPr>
+      </w:pPr>
+      <w:r>
+        <w:rPr>
+          <w:rFonts w:ascii="Arial" w:hAnsi="Arial" w:cs="Arial"/>
+          <w:szCs w:val="24"/>
+        </w:rPr>
+        <w:tab/>
+      </w:r>
+      <w:r>
+        <w:rPr>
+          <w:rFonts w:ascii="Arial" w:hAnsi="Arial" w:cs="Arial"/>
+          <w:szCs w:val="24"/>
+        </w:rPr>
+        <w:tab/>
+      </w:r>
+      <w:r>
+        <w:rPr>
+          <w:rFonts w:ascii="Arial" w:hAnsi="Arial" w:cs="Arial"/>
+          <w:szCs w:val="24"/>
+        </w:rPr>
+        <w:tab/>
+        <w:t>else: bypass mode</w:t>
+      </w:r>
+    </w:p>
+    <w:p>
+      <w:pPr>
+        <w:ind w:leftChars="100" w:left="240"/>
+        <w:rPr>
+          <w:rFonts w:ascii="Arial" w:hAnsi="Arial" w:cs="Arial"/>
+          <w:sz w:val="32"/>
+          <w:szCs w:val="32"/>
+        </w:rPr>
+      </w:pPr>
+      <w:r>
+        <w:rPr>
+          <w:rFonts w:ascii="Arial" w:hAnsi="Arial" w:cs="Arial"/>
+          <w:sz w:val="32"/>
+          <w:szCs w:val="32"/>
+        </w:rPr>
+        <w:drawing>
+          <wp:inline distT="0" distB="0" distL="0" distR="0" wp14:anchorId="75E1170B" wp14:editId="573DFC8D">
+            <wp:extent cx="6645910" cy="943610"/>
+            <wp:effectExtent l="0" t="0" r="2540" b="8890"/>
+            <wp:docPr id="14" name="圖片 14"/>
+            <wp:cNvGraphicFramePr>
+              <a:graphicFrameLocks xmlns:a="http://schemas.openxmlformats.org/drawingml/2006/main" noChangeAspect="1"/>
+            </wp:cNvGraphicFramePr>
+            <a:graphic xmlns:a="http://schemas.openxmlformats.org/drawingml/2006/main">
+              <a:graphicData uri="http://schemas.openxmlformats.org/drawingml/2006/picture">
+                <pic:pic xmlns:pic="http://schemas.openxmlformats.org/drawingml/2006/picture">
+                  <pic:nvPicPr>
+                    <pic:cNvPr id="1" name=""/>
+                    <pic:cNvPicPr/>
+                  </pic:nvPicPr>
+                  <pic:blipFill>
+                    <a:blip r:embed="rId20"/>
+                    <a:stretch>
+                      <a:fillRect/>
+                    </a:stretch>
+                  </pic:blipFill>
+                  <pic:spPr>
+                    <a:xfrm>
+                      <a:off x="0" y="0"/>
+                      <a:ext cx="6645910" cy="943610"/>
+                    </a:xfrm>
+                    <a:prstGeom prst="rect">
+                      <a:avLst/>
+                    </a:prstGeom>
+                  </pic:spPr>
+                </pic:pic>
+              </a:graphicData>
+            </a:graphic>
+          </wp:inline>
+        </w:drawing>
+      </w:r>
+    </w:p>
+    <w:p>
+      <w:pPr>
+        <w:ind w:leftChars="100" w:left="240"/>
+        <w:rPr>
+          <w:rFonts w:ascii="Arial" w:hAnsi="Arial" w:cs="Arial"/>
+          <w:sz w:val="32"/>
+          <w:szCs w:val="32"/>
+        </w:rPr>
+      </w:pPr>
+      <w:r>
+        <w:rPr>
+          <w:rFonts w:ascii="Arial" w:hAnsi="Arial" w:cs="Arial"/>
+          <w:sz w:val="32"/>
+          <w:szCs w:val="32"/>
+        </w:rPr>
+        <w:lastRenderedPageBreak/>
+        <w:tab/>
+        <w:t>5</w:t>
+      </w:r>
+      <w:r>
+        <w:rPr>
+          <w:rFonts w:ascii="Arial" w:hAnsi="Arial" w:cs="Arial"/>
+          <w:sz w:val="32"/>
+          <w:szCs w:val="32"/>
+        </w:rPr>
+        <w:t>.</w:t>
+      </w:r>
+      <w:r>
+        <w:rPr>
+          <w:rFonts w:ascii="Arial" w:hAnsi="Arial" w:cs="Arial"/>
+          <w:sz w:val="32"/>
+          <w:szCs w:val="32"/>
+        </w:rPr>
+        <w:t>3</w:t>
+      </w:r>
+      <w:r>
+        <w:rPr>
+          <w:rFonts w:ascii="Arial" w:hAnsi="Arial" w:cs="Arial"/>
+          <w:sz w:val="32"/>
+          <w:szCs w:val="32"/>
+        </w:rPr>
+        <w:t>.</w:t>
+      </w:r>
+      <w:r>
+        <w:rPr>
+          <w:rFonts w:ascii="Arial" w:hAnsi="Arial" w:cs="Arial"/>
+          <w:sz w:val="32"/>
+          <w:szCs w:val="32"/>
+        </w:rPr>
+        <w:t xml:space="preserve"> Stage 3</w:t>
+      </w:r>
+    </w:p>
+    <w:p>
+      <w:pPr>
+        <w:ind w:leftChars="100" w:left="240"/>
+        <w:rPr>
+          <w:rFonts w:ascii="Arial" w:hAnsi="Arial" w:cs="Arial" w:hint="eastAsia"/>
+          <w:sz w:val="28"/>
+          <w:szCs w:val="28"/>
+        </w:rPr>
+      </w:pPr>
+      <w:r>
+        <w:rPr>
+          <w:rFonts w:ascii="Arial" w:hAnsi="Arial" w:cs="Arial"/>
+          <w:szCs w:val="24"/>
+        </w:rPr>
+        <w:tab/>
+      </w:r>
+      <w:r>
+        <w:rPr>
+          <w:rFonts w:ascii="Arial" w:hAnsi="Arial" w:cs="Arial"/>
+          <w:szCs w:val="24"/>
+        </w:rPr>
+        <w:tab/>
+      </w:r>
+      <w:r>
+        <w:rPr>
+          <w:rFonts w:ascii="Arial" w:hAnsi="Arial" w:cs="Arial"/>
+          <w:sz w:val="28"/>
+          <w:szCs w:val="28"/>
+        </w:rPr>
+        <w:t>5</w:t>
+      </w:r>
+      <w:r>
+        <w:rPr>
+          <w:rFonts w:ascii="Arial" w:hAnsi="Arial" w:cs="Arial"/>
+          <w:sz w:val="28"/>
+          <w:szCs w:val="28"/>
+        </w:rPr>
+        <w:t>.</w:t>
+      </w:r>
+      <w:r>
+        <w:rPr>
+          <w:rFonts w:ascii="Arial" w:hAnsi="Arial" w:cs="Arial"/>
+          <w:sz w:val="28"/>
+          <w:szCs w:val="28"/>
+        </w:rPr>
+        <w:t>3</w:t>
+      </w:r>
+      <w:r>
+        <w:rPr>
+          <w:rFonts w:ascii="Arial" w:hAnsi="Arial" w:cs="Arial"/>
+          <w:sz w:val="28"/>
+          <w:szCs w:val="28"/>
+        </w:rPr>
+        <w:t>.</w:t>
+      </w:r>
+      <w:r>
+        <w:rPr>
+          <w:rFonts w:ascii="Arial" w:hAnsi="Arial" w:cs="Arial"/>
+          <w:sz w:val="28"/>
+          <w:szCs w:val="28"/>
+        </w:rPr>
+        <w:t>1</w:t>
+      </w:r>
+      <w:r>
+        <w:rPr>
+          <w:rFonts w:ascii="Arial" w:hAnsi="Arial" w:cs="Arial"/>
+          <w:sz w:val="28"/>
+          <w:szCs w:val="28"/>
+        </w:rPr>
+        <w:t xml:space="preserve"> </w:t>
+      </w:r>
+      <w:r>
+        <w:rPr>
+          <w:rFonts w:ascii="Arial" w:hAnsi="Arial" w:cs="Arial"/>
+          <w:sz w:val="28"/>
+          <w:szCs w:val="28"/>
+        </w:rPr>
+        <w:t>M</w:t>
+      </w:r>
+      <w:r>
+        <w:rPr>
+          <w:rFonts w:ascii="Arial" w:hAnsi="Arial" w:cs="Arial"/>
+          <w:sz w:val="28"/>
+          <w:szCs w:val="28"/>
+        </w:rPr>
+        <w:t>ultipliers</w:t>
+      </w:r>
+    </w:p>
+    <w:p>
+      <w:pPr>
+        <w:ind w:leftChars="100" w:left="240"/>
+        <w:rPr>
+          <w:rFonts w:ascii="Arial" w:hAnsi="Arial" w:cs="Arial"/>
+          <w:szCs w:val="24"/>
+        </w:rPr>
+      </w:pPr>
+      <w:r>
+        <w:rPr>
+          <w:rFonts w:ascii="Arial" w:hAnsi="Arial" w:cs="Arial"/>
+          <w:szCs w:val="24"/>
+        </w:rPr>
+        <w:tab/>
+      </w:r>
+      <w:r>
+        <w:rPr>
+          <w:rFonts w:ascii="Arial" w:hAnsi="Arial" w:cs="Arial"/>
+          <w:szCs w:val="24"/>
+        </w:rPr>
+        <w:tab/>
+      </w:r>
+      <w:r>
+        <w:rPr>
+          <w:rFonts w:ascii="Arial" w:hAnsi="Arial" w:cs="Arial"/>
+          <w:szCs w:val="24"/>
+        </w:rPr>
+        <w:tab/>
+        <w:t xml:space="preserve">Counter = 28 ~ 31, 0 ~ 11: </w:t>
+      </w:r>
+      <w:r>
+        <w:rPr>
+          <w:rFonts w:ascii="Arial" w:hAnsi="Arial" w:cs="Arial"/>
+          <w:szCs w:val="24"/>
+        </w:rPr>
+        <w:t>Multipli</w:t>
+      </w:r>
+      <w:r>
+        <w:rPr>
+          <w:rFonts w:ascii="Arial" w:hAnsi="Arial" w:cs="Arial"/>
+          <w:szCs w:val="24"/>
+        </w:rPr>
+        <w:t>cation mode</w:t>
+      </w:r>
+    </w:p>
+    <w:p>
+      <w:pPr>
+        <w:ind w:leftChars="100" w:left="240"/>
+        <w:rPr>
+          <w:rFonts w:ascii="Arial" w:hAnsi="Arial" w:cs="Arial" w:hint="eastAsia"/>
+          <w:szCs w:val="24"/>
+        </w:rPr>
+      </w:pPr>
+      <w:r>
+        <w:rPr>
+          <w:rFonts w:ascii="Arial" w:hAnsi="Arial" w:cs="Arial"/>
+          <w:szCs w:val="24"/>
+        </w:rPr>
+        <w:tab/>
+      </w:r>
+      <w:r>
+        <w:rPr>
+          <w:rFonts w:ascii="Arial" w:hAnsi="Arial" w:cs="Arial"/>
+          <w:szCs w:val="24"/>
+        </w:rPr>
+        <w:tab/>
+      </w:r>
+      <w:r>
+        <w:rPr>
+          <w:rFonts w:ascii="Arial" w:hAnsi="Arial" w:cs="Arial"/>
+          <w:szCs w:val="24"/>
+        </w:rPr>
+        <w:tab/>
+        <w:t>else: bypass mode</w:t>
+      </w:r>
+    </w:p>
+    <w:p>
+      <w:pPr>
+        <w:ind w:leftChars="100" w:left="240"/>
+        <w:rPr>
+          <w:rFonts w:ascii="Arial" w:hAnsi="Arial" w:cs="Arial"/>
+          <w:sz w:val="32"/>
+          <w:szCs w:val="32"/>
+        </w:rPr>
+      </w:pPr>
+      <w:r>
+        <w:rPr>
+          <w:rFonts w:ascii="Arial" w:hAnsi="Arial" w:cs="Arial"/>
+          <w:sz w:val="32"/>
+          <w:szCs w:val="32"/>
+        </w:rPr>
+        <w:drawing>
+          <wp:inline distT="0" distB="0" distL="0" distR="0" wp14:anchorId="000E9B4C" wp14:editId="4B685F91">
+            <wp:extent cx="6645910" cy="857250"/>
+            <wp:effectExtent l="0" t="0" r="2540" b="0"/>
+            <wp:docPr id="15" name="圖片 15"/>
+            <wp:cNvGraphicFramePr>
+              <a:graphicFrameLocks xmlns:a="http://schemas.openxmlformats.org/drawingml/2006/main" noChangeAspect="1"/>
+            </wp:cNvGraphicFramePr>
+            <a:graphic xmlns:a="http://schemas.openxmlformats.org/drawingml/2006/main">
+              <a:graphicData uri="http://schemas.openxmlformats.org/drawingml/2006/picture">
+                <pic:pic xmlns:pic="http://schemas.openxmlformats.org/drawingml/2006/picture">
+                  <pic:nvPicPr>
+                    <pic:cNvPr id="1" name=""/>
+                    <pic:cNvPicPr/>
+                  </pic:nvPicPr>
+                  <pic:blipFill>
+                    <a:blip r:embed="rId21"/>
+                    <a:stretch>
+                      <a:fillRect/>
+                    </a:stretch>
+                  </pic:blipFill>
+                  <pic:spPr>
+                    <a:xfrm>
+                      <a:off x="0" y="0"/>
+                      <a:ext cx="6645910" cy="857250"/>
+                    </a:xfrm>
+                    <a:prstGeom prst="rect">
+                      <a:avLst/>
+                    </a:prstGeom>
+                  </pic:spPr>
+                </pic:pic>
+              </a:graphicData>
+            </a:graphic>
+          </wp:inline>
+        </w:drawing>
+      </w:r>
+    </w:p>
+    <w:p>
+      <w:pPr>
+        <w:ind w:leftChars="100" w:left="240"/>
+        <w:rPr>
+          <w:rFonts w:ascii="Arial" w:hAnsi="Arial" w:cs="Arial"/>
+          <w:sz w:val="32"/>
+          <w:szCs w:val="32"/>
+        </w:rPr>
+      </w:pPr>
+      <w:r>
+        <w:rPr>
+          <w:rFonts w:ascii="Arial" w:hAnsi="Arial" w:cs="Arial"/>
+          <w:sz w:val="32"/>
+          <w:szCs w:val="32"/>
+        </w:rPr>
+        <w:tab/>
+        <w:t>5</w:t>
+      </w:r>
+      <w:r>
+        <w:rPr>
+          <w:rFonts w:ascii="Arial" w:hAnsi="Arial" w:cs="Arial"/>
+          <w:sz w:val="32"/>
+          <w:szCs w:val="32"/>
+        </w:rPr>
+        <w:t>.</w:t>
+      </w:r>
+      <w:r>
+        <w:rPr>
+          <w:rFonts w:ascii="Arial" w:hAnsi="Arial" w:cs="Arial"/>
+          <w:sz w:val="32"/>
+          <w:szCs w:val="32"/>
+        </w:rPr>
+        <w:t>4</w:t>
+      </w:r>
+      <w:r>
+        <w:rPr>
+          <w:rFonts w:ascii="Arial" w:hAnsi="Arial" w:cs="Arial"/>
+          <w:sz w:val="32"/>
+          <w:szCs w:val="32"/>
+        </w:rPr>
+        <w:t>.</w:t>
+      </w:r>
+      <w:r>
+        <w:rPr>
+          <w:rFonts w:ascii="Arial" w:hAnsi="Arial" w:cs="Arial"/>
+          <w:sz w:val="32"/>
+          <w:szCs w:val="32"/>
+        </w:rPr>
+        <w:t xml:space="preserve"> Stage 4</w:t>
+      </w:r>
+    </w:p>
+    <w:p>
+      <w:pPr>
+        <w:ind w:leftChars="100" w:left="240"/>
+        <w:rPr>
+          <w:rFonts w:ascii="Arial" w:hAnsi="Arial" w:cs="Arial" w:hint="eastAsia"/>
+          <w:sz w:val="28"/>
+          <w:szCs w:val="28"/>
+        </w:rPr>
+      </w:pPr>
+      <w:r>
+        <w:rPr>
+          <w:rFonts w:ascii="Arial" w:hAnsi="Arial" w:cs="Arial"/>
+          <w:szCs w:val="24"/>
+        </w:rPr>
+        <w:tab/>
+      </w:r>
+      <w:r>
+        <w:rPr>
+          <w:rFonts w:ascii="Arial" w:hAnsi="Arial" w:cs="Arial"/>
+          <w:szCs w:val="24"/>
+        </w:rPr>
+        <w:tab/>
+      </w:r>
+      <w:r>
+        <w:rPr>
+          <w:rFonts w:ascii="Arial" w:hAnsi="Arial" w:cs="Arial"/>
+          <w:sz w:val="28"/>
+          <w:szCs w:val="28"/>
+        </w:rPr>
+        <w:t>5.4</w:t>
+      </w:r>
+      <w:r>
+        <w:rPr>
+          <w:rFonts w:ascii="Arial" w:hAnsi="Arial" w:cs="Arial"/>
+          <w:sz w:val="28"/>
+          <w:szCs w:val="28"/>
+        </w:rPr>
+        <w:t>.</w:t>
+      </w:r>
+      <w:r>
+        <w:rPr>
+          <w:rFonts w:ascii="Arial" w:hAnsi="Arial" w:cs="Arial"/>
+          <w:sz w:val="28"/>
+          <w:szCs w:val="28"/>
+        </w:rPr>
+        <w:t>1</w:t>
+      </w:r>
+      <w:r>
+        <w:rPr>
+          <w:rFonts w:ascii="Arial" w:hAnsi="Arial" w:cs="Arial"/>
+          <w:sz w:val="28"/>
+          <w:szCs w:val="28"/>
+        </w:rPr>
+        <w:t xml:space="preserve"> </w:t>
+      </w:r>
+      <w:r>
+        <w:rPr>
+          <w:rFonts w:ascii="Arial" w:hAnsi="Arial" w:cs="Arial"/>
+          <w:sz w:val="28"/>
+          <w:szCs w:val="28"/>
+        </w:rPr>
+        <w:t>M</w:t>
+      </w:r>
+      <w:r>
+        <w:rPr>
+          <w:rFonts w:ascii="Arial" w:hAnsi="Arial" w:cs="Arial"/>
+          <w:sz w:val="28"/>
+          <w:szCs w:val="28"/>
+        </w:rPr>
+        <w:t>ultipliers</w:t>
+      </w:r>
+    </w:p>
+    <w:p>
+      <w:pPr>
+        <w:ind w:leftChars="100" w:left="240"/>
+        <w:rPr>
+          <w:rFonts w:ascii="Arial" w:hAnsi="Arial" w:cs="Arial"/>
+          <w:szCs w:val="24"/>
+        </w:rPr>
+      </w:pPr>
+      <w:r>
+        <w:rPr>
+          <w:rFonts w:ascii="Arial" w:hAnsi="Arial" w:cs="Arial"/>
+          <w:szCs w:val="24"/>
+        </w:rPr>
+        <w:tab/>
+      </w:r>
+      <w:r>
+        <w:rPr>
+          <w:rFonts w:ascii="Arial" w:hAnsi="Arial" w:cs="Arial"/>
+          <w:szCs w:val="24"/>
+        </w:rPr>
+        <w:tab/>
+      </w:r>
+      <w:r>
+        <w:rPr>
+          <w:rFonts w:ascii="Arial" w:hAnsi="Arial" w:cs="Arial"/>
+          <w:szCs w:val="24"/>
+        </w:rPr>
+        <w:tab/>
+        <w:t xml:space="preserve">Counter = 30 ~ 31, 0 ~ 13: </w:t>
+      </w:r>
+      <w:r>
+        <w:rPr>
+          <w:rFonts w:ascii="Arial" w:hAnsi="Arial" w:cs="Arial"/>
+          <w:szCs w:val="24"/>
+        </w:rPr>
+        <w:t>Multipli</w:t>
+      </w:r>
+      <w:r>
+        <w:rPr>
+          <w:rFonts w:ascii="Arial" w:hAnsi="Arial" w:cs="Arial"/>
+          <w:szCs w:val="24"/>
+        </w:rPr>
+        <w:t>cation mode</w:t>
+      </w:r>
+    </w:p>
+    <w:p>
+      <w:pPr>
+        <w:ind w:leftChars="100" w:left="240"/>
+        <w:rPr>
+          <w:rFonts w:ascii="Arial" w:hAnsi="Arial" w:cs="Arial" w:hint="eastAsia"/>
+          <w:szCs w:val="24"/>
+        </w:rPr>
+      </w:pPr>
+      <w:r>
+        <w:rPr>
+          <w:rFonts w:ascii="Arial" w:hAnsi="Arial" w:cs="Arial"/>
+          <w:szCs w:val="24"/>
+        </w:rPr>
+        <w:tab/>
+      </w:r>
+      <w:r>
+        <w:rPr>
+          <w:rFonts w:ascii="Arial" w:hAnsi="Arial" w:cs="Arial"/>
+          <w:szCs w:val="24"/>
+        </w:rPr>
+        <w:tab/>
+      </w:r>
+      <w:r>
+        <w:rPr>
+          <w:rFonts w:ascii="Arial" w:hAnsi="Arial" w:cs="Arial"/>
+          <w:szCs w:val="24"/>
+        </w:rPr>
+        <w:tab/>
+        <w:t>else: bypass mode</w:t>
+      </w:r>
+    </w:p>
+    <w:p>
+      <w:pPr>
+        <w:ind w:leftChars="100" w:left="240"/>
+        <w:rPr>
+          <w:rFonts w:ascii="Arial" w:hAnsi="Arial" w:cs="Arial"/>
+          <w:sz w:val="32"/>
+          <w:szCs w:val="32"/>
+        </w:rPr>
+      </w:pPr>
+      <w:r>
+        <w:rPr>
+          <w:rFonts w:ascii="Arial" w:hAnsi="Arial" w:cs="Arial"/>
+          <w:sz w:val="32"/>
+          <w:szCs w:val="32"/>
+        </w:rPr>
+        <w:drawing>
+          <wp:inline distT="0" distB="0" distL="0" distR="0" wp14:anchorId="7E2716EA" wp14:editId="3CA7034C">
+            <wp:extent cx="6645910" cy="807085"/>
+            <wp:effectExtent l="0" t="0" r="2540" b="0"/>
+            <wp:docPr id="16" name="圖片 16"/>
+            <wp:cNvGraphicFramePr>
+              <a:graphicFrameLocks xmlns:a="http://schemas.openxmlformats.org/drawingml/2006/main" noChangeAspect="1"/>
+            </wp:cNvGraphicFramePr>
+            <a:graphic xmlns:a="http://schemas.openxmlformats.org/drawingml/2006/main">
+              <a:graphicData uri="http://schemas.openxmlformats.org/drawingml/2006/picture">
+                <pic:pic xmlns:pic="http://schemas.openxmlformats.org/drawingml/2006/picture">
+                  <pic:nvPicPr>
+                    <pic:cNvPr id="1" name=""/>
+                    <pic:cNvPicPr/>
+                  </pic:nvPicPr>
+                  <pic:blipFill>
+                    <a:blip r:embed="rId22"/>
+                    <a:stretch>
+                      <a:fillRect/>
+                    </a:stretch>
+                  </pic:blipFill>
+                  <pic:spPr>
+                    <a:xfrm>
+                      <a:off x="0" y="0"/>
+                      <a:ext cx="6645910" cy="807085"/>
+                    </a:xfrm>
+                    <a:prstGeom prst="rect">
+                      <a:avLst/>
+                    </a:prstGeom>
+                  </pic:spPr>
+                </pic:pic>
+              </a:graphicData>
+            </a:graphic>
+          </wp:inline>
+        </w:drawing>
+      </w:r>
+    </w:p>
+    <w:p>
+      <w:pPr>
+        <w:ind w:leftChars="100" w:left="240"/>
+        <w:rPr>
+          <w:rFonts w:ascii="Arial" w:hAnsi="Arial" w:cs="Arial"/>
+          <w:sz w:val="32"/>
+          <w:szCs w:val="32"/>
+        </w:rPr>
+      </w:pPr>
+      <w:r>
+        <w:rPr>
+          <w:rFonts w:ascii="Arial" w:hAnsi="Arial" w:cs="Arial"/>
+          <w:sz w:val="32"/>
+          <w:szCs w:val="32"/>
+        </w:rPr>
+        <w:t>4.</w:t>
+      </w:r>
+      <w:r>
+        <w:rPr>
+          <w:rFonts w:ascii="Arial" w:hAnsi="Arial" w:cs="Arial"/>
+          <w:sz w:val="32"/>
+          <w:szCs w:val="32"/>
+        </w:rPr>
+        <w:t>5</w:t>
+      </w:r>
+      <w:r>
+        <w:rPr>
+          <w:rFonts w:ascii="Arial" w:hAnsi="Arial" w:cs="Arial"/>
+          <w:sz w:val="32"/>
+          <w:szCs w:val="32"/>
+        </w:rPr>
+        <w:t>.</w:t>
+      </w:r>
+      <w:r>
+        <w:rPr>
+          <w:rFonts w:ascii="Arial" w:hAnsi="Arial" w:cs="Arial"/>
+          <w:sz w:val="32"/>
+          <w:szCs w:val="32"/>
+        </w:rPr>
+        <w:t xml:space="preserve"> Stage 5</w:t>
+      </w:r>
+    </w:p>
+    <w:p>
+      <w:pPr>
+        <w:ind w:leftChars="100" w:left="240"/>
+        <w:rPr>
+          <w:rFonts w:ascii="Arial" w:hAnsi="Arial" w:cs="Arial" w:hint="eastAsia"/>
+          <w:sz w:val="28"/>
+          <w:szCs w:val="28"/>
+        </w:rPr>
+      </w:pPr>
+      <w:r>
+        <w:rPr>
+          <w:rFonts w:ascii="Arial" w:hAnsi="Arial" w:cs="Arial"/>
+          <w:szCs w:val="24"/>
+        </w:rPr>
+        <w:tab/>
+      </w:r>
+      <w:r>
+        <w:rPr>
+          <w:rFonts w:ascii="Arial" w:hAnsi="Arial" w:cs="Arial"/>
+          <w:szCs w:val="24"/>
+        </w:rPr>
+        <w:tab/>
+      </w:r>
+      <w:r>
+        <w:rPr>
+          <w:rFonts w:ascii="Arial" w:hAnsi="Arial" w:cs="Arial"/>
+          <w:sz w:val="28"/>
+          <w:szCs w:val="28"/>
+        </w:rPr>
+        <w:t>4</w:t>
+      </w:r>
+      <w:r>
+        <w:rPr>
+          <w:rFonts w:ascii="Arial" w:hAnsi="Arial" w:cs="Arial"/>
+          <w:sz w:val="28"/>
+          <w:szCs w:val="28"/>
+        </w:rPr>
+        <w:t>.5</w:t>
+      </w:r>
+      <w:r>
+        <w:rPr>
+          <w:rFonts w:ascii="Arial" w:hAnsi="Arial" w:cs="Arial"/>
+          <w:sz w:val="28"/>
+          <w:szCs w:val="28"/>
+        </w:rPr>
+        <w:t>.</w:t>
+      </w:r>
+      <w:r>
+        <w:rPr>
+          <w:rFonts w:ascii="Arial" w:hAnsi="Arial" w:cs="Arial"/>
+          <w:sz w:val="28"/>
+          <w:szCs w:val="28"/>
+        </w:rPr>
+        <w:t>1</w:t>
+      </w:r>
+      <w:r>
+        <w:rPr>
+          <w:rFonts w:ascii="Arial" w:hAnsi="Arial" w:cs="Arial"/>
+          <w:sz w:val="28"/>
+          <w:szCs w:val="28"/>
+        </w:rPr>
+        <w:t xml:space="preserve"> </w:t>
+      </w:r>
+      <w:r>
+        <w:rPr>
+          <w:rFonts w:ascii="Arial" w:hAnsi="Arial" w:cs="Arial"/>
+          <w:sz w:val="28"/>
+          <w:szCs w:val="28"/>
+        </w:rPr>
+        <w:t>M</w:t>
+      </w:r>
+      <w:r>
+        <w:rPr>
+          <w:rFonts w:ascii="Arial" w:hAnsi="Arial" w:cs="Arial"/>
+          <w:sz w:val="28"/>
+          <w:szCs w:val="28"/>
+        </w:rPr>
+        <w:t>ultipliers</w:t>
+      </w:r>
+      <w:r>
+        <w:rPr>
+          <w:rFonts w:ascii="Arial" w:hAnsi="Arial" w:cs="Arial" w:hint="eastAsia"/>
+          <w:sz w:val="28"/>
+          <w:szCs w:val="28"/>
+        </w:rPr>
+        <w:t>:</w:t>
+      </w:r>
+      <w:r>
+        <w:rPr>
+          <w:rFonts w:ascii="Arial" w:hAnsi="Arial" w:cs="Arial"/>
+          <w:sz w:val="28"/>
+          <w:szCs w:val="28"/>
+        </w:rPr>
+        <w:t xml:space="preserve"> </w:t>
+      </w:r>
+      <w:r>
+        <w:rPr>
+          <w:rFonts w:ascii="Arial" w:hAnsi="Arial" w:cs="Arial"/>
+          <w:szCs w:val="24"/>
+        </w:rPr>
+        <w:t>bypass mode (no need to use a multiplier)</w:t>
+      </w:r>
+    </w:p>
+    <w:p>
+      <w:pPr>
+        <w:ind w:leftChars="100" w:left="240"/>
+        <w:rPr>
+          <w:rFonts w:ascii="Arial" w:hAnsi="Arial" w:cs="Arial"/>
+          <w:sz w:val="32"/>
+          <w:szCs w:val="32"/>
+        </w:rPr>
+      </w:pPr>
+      <w:r>
+        <w:rPr>
+          <w:rFonts w:ascii="Arial" w:hAnsi="Arial" w:cs="Arial"/>
+          <w:sz w:val="32"/>
+          <w:szCs w:val="32"/>
+        </w:rPr>
+        <w:drawing>
+          <wp:inline distT="0" distB="0" distL="0" distR="0" wp14:anchorId="6E3650D9" wp14:editId="34C897A8">
+            <wp:extent cx="6645910" cy="882015"/>
+            <wp:effectExtent l="0" t="0" r="2540" b="0"/>
+            <wp:docPr id="18" name="圖片 18"/>
+            <wp:cNvGraphicFramePr>
+              <a:graphicFrameLocks xmlns:a="http://schemas.openxmlformats.org/drawingml/2006/main" noChangeAspect="1"/>
+            </wp:cNvGraphicFramePr>
+            <a:graphic xmlns:a="http://schemas.openxmlformats.org/drawingml/2006/main">
+              <a:graphicData uri="http://schemas.openxmlformats.org/drawingml/2006/picture">
+                <pic:pic xmlns:pic="http://schemas.openxmlformats.org/drawingml/2006/picture">
+                  <pic:nvPicPr>
+                    <pic:cNvPr id="1" name=""/>
+                    <pic:cNvPicPr/>
+                  </pic:nvPicPr>
+                  <pic:blipFill>
+                    <a:blip r:embed="rId23"/>
+                    <a:stretch>
+                      <a:fillRect/>
+                    </a:stretch>
+                  </pic:blipFill>
+                  <pic:spPr>
+                    <a:xfrm>
+                      <a:off x="0" y="0"/>
+                      <a:ext cx="6645910" cy="882015"/>
+                    </a:xfrm>
+                    <a:prstGeom prst="rect">
+                      <a:avLst/>
+                    </a:prstGeom>
+                  </pic:spPr>
+                </pic:pic>
+              </a:graphicData>
+            </a:graphic>
+          </wp:inline>
+        </w:drawing>
+      </w:r>
+    </w:p>
+    <w:p>
+      <w:pPr>
+        <w:rPr>
+          <w:rFonts w:ascii="Arial" w:hAnsi="Arial" w:cs="Arial"/>
+          <w:sz w:val="32"/>
+          <w:szCs w:val="32"/>
+        </w:rPr>
+      </w:pPr>
+    </w:p>
+    <w:p>
+      <w:pPr>
+        <w:rPr>
+          <w:rFonts w:ascii="Arial" w:hAnsi="Arial" w:cs="Arial"/>
+          <w:sz w:val="32"/>
+          <w:szCs w:val="32"/>
+        </w:rPr>
+      </w:pPr>
+    </w:p>
+    <w:p>
+      <w:pPr>
+        <w:tabs>
+          <w:tab w:val="left" w:pos="2350"/>
+        </w:tabs>
+        <w:rPr>
+          <w:rFonts w:ascii="Arial" w:hAnsi="Arial" w:cs="Arial" w:hint="eastAsia"/>
+          <w:sz w:val="32"/>
+          <w:szCs w:val="32"/>
+        </w:rPr>
+      </w:pPr>
+    </w:p>
+    <w:p>
+      <w:pPr>
+        <w:rPr>
+          <w:rFonts w:ascii="Arial" w:hAnsi="Arial" w:cs="Arial"/>
+          <w:sz w:val="40"/>
+          <w:szCs w:val="40"/>
+        </w:rPr>
+      </w:pPr>
+      <w:r>
+        <w:rPr>
+          <w:rFonts w:ascii="Arial" w:hAnsi="Arial" w:cs="Arial"/>
+          <w:sz w:val="40"/>
+          <w:szCs w:val="40"/>
+        </w:rPr>
+        <w:t>6. (Step 6) Explain the way that you use the sine/cosine values in the first quadrant to generate the required 32 phases for ROM 32. Draw the block diagram (10%)</w:t>
+      </w:r>
+    </w:p>
+    <w:p>
+      <w:pPr>
+        <w:rPr>
+          <w:rFonts w:ascii="Arial" w:hAnsi="Arial" w:cs="Arial" w:hint="eastAsia"/>
+          <w:szCs w:val="24"/>
+        </w:rPr>
+      </w:pPr>
+      <w:r>
+        <w:rPr>
+          <w:rFonts w:ascii="Arial" w:hAnsi="Arial" w:cs="Arial"/>
+          <w:sz w:val="40"/>
+          <w:szCs w:val="40"/>
+        </w:rPr>
+        <w:tab/>
+      </w:r>
+      <w:r>
+        <w:rPr>
+          <w:rFonts w:ascii="Arial" w:hAnsi="Arial" w:cs="Arial"/>
+          <w:szCs w:val="24"/>
+        </w:rPr>
+        <w:t>As shown in the figure below, we can observe that the values in the first quadrant (W1 to W7) are the same as those in the second quadrant (W15 to W9), except for the sign of the real part.</w:t>
+      </w:r>
+      <w:r>
+        <w:rPr>
+          <w:rFonts w:ascii="Arial" w:hAnsi="Arial" w:cs="Arial"/>
+          <w:szCs w:val="24"/>
+        </w:rPr>
+        <w:t xml:space="preserve"> </w:t>
+      </w:r>
+      <w:r>
+        <w:rPr>
+          <w:rFonts w:ascii="Arial" w:hAnsi="Arial" w:cs="Arial"/>
+          <w:szCs w:val="24"/>
+        </w:rPr>
+        <w:t>E</w:t>
+      </w:r>
+      <w:r>
+        <w:rPr>
+          <w:rFonts w:ascii="Arial" w:hAnsi="Arial" w:cs="Arial"/>
+          <w:szCs w:val="24"/>
+        </w:rPr>
+        <w:t xml:space="preserve">x: </w:t>
+      </w:r>
+      <m:oMath>
+        <m:r>
+          <w:rPr>
+            <w:rFonts w:ascii="Cambria Math" w:hAnsi="Cambria Math" w:cs="Arial"/>
+            <w:szCs w:val="24"/>
+          </w:rPr>
+          <m:t>Im</m:t>
+        </m:r>
+        <m:d>
+          <m:dPr>
+            <m:begChr m:val="{"/>
+            <m:endChr m:val="}"/>
+            <m:ctrlPr>
+              <w:rPr>
+                <w:rFonts w:ascii="Cambria Math" w:hAnsi="Cambria Math" w:cs="Arial"/>
+                <w:i/>
+                <w:szCs w:val="24"/>
+              </w:rPr>
+            </m:ctrlPr>
+          </m:dPr>
+          <m:e>
+            <m:sSubSup>
+              <m:sSubSupPr>
+                <m:ctrlPr>
+                  <w:rPr>
+                    <w:rFonts w:ascii="Cambria Math" w:hAnsi="Cambria Math" w:cs="Arial"/>
+                    <w:i/>
+                    <w:szCs w:val="24"/>
+                  </w:rPr>
+                </m:ctrlPr>
+              </m:sSubSupPr>
+              <m:e>
+                <m:r>
+                  <w:rPr>
+                    <w:rFonts w:ascii="Cambria Math" w:hAnsi="Cambria Math" w:cs="Arial"/>
+                    <w:szCs w:val="24"/>
+                  </w:rPr>
+                  <m:t>W</m:t>
+                </m:r>
+              </m:e>
+              <m:sub>
+                <m:r>
+                  <w:rPr>
+                    <w:rFonts w:ascii="Cambria Math" w:hAnsi="Cambria Math" w:cs="Arial"/>
+                    <w:szCs w:val="24"/>
+                  </w:rPr>
+                  <m:t>N</m:t>
+                </m:r>
+              </m:sub>
+              <m:sup>
+                <m:r>
+                  <w:rPr>
+                    <w:rFonts w:ascii="Cambria Math" w:hAnsi="Cambria Math" w:cs="Arial"/>
+                    <w:szCs w:val="24"/>
+                  </w:rPr>
+                  <m:t>5</m:t>
+                </m:r>
+              </m:sup>
+            </m:sSubSup>
+          </m:e>
+        </m:d>
+        <m:r>
+          <w:rPr>
+            <w:rFonts w:ascii="Cambria Math" w:hAnsi="Cambria Math" w:cs="Arial"/>
+            <w:szCs w:val="24"/>
+          </w:rPr>
+          <m:t xml:space="preserve">= </m:t>
+        </m:r>
+        <m:r>
+          <w:rPr>
+            <w:rFonts w:ascii="Cambria Math" w:hAnsi="Cambria Math" w:cs="Arial"/>
+            <w:szCs w:val="24"/>
+          </w:rPr>
+          <m:t>Im</m:t>
+        </m:r>
+        <m:d>
+          <m:dPr>
+            <m:begChr m:val="{"/>
+            <m:endChr m:val="}"/>
+            <m:ctrlPr>
+              <w:rPr>
+                <w:rFonts w:ascii="Cambria Math" w:hAnsi="Cambria Math" w:cs="Arial"/>
+                <w:i/>
+                <w:szCs w:val="24"/>
+              </w:rPr>
+            </m:ctrlPr>
+          </m:dPr>
+          <m:e>
+            <m:sSubSup>
+              <m:sSubSupPr>
+                <m:ctrlPr>
+                  <w:rPr>
+                    <w:rFonts w:ascii="Cambria Math" w:hAnsi="Cambria Math" w:cs="Arial"/>
+                    <w:i/>
+                    <w:szCs w:val="24"/>
+                  </w:rPr>
+                </m:ctrlPr>
+              </m:sSubSupPr>
+              <m:e>
+                <m:r>
+                  <w:rPr>
+                    <w:rFonts w:ascii="Cambria Math" w:hAnsi="Cambria Math" w:cs="Arial"/>
+                    <w:szCs w:val="24"/>
+                  </w:rPr>
+                  <m:t>W</m:t>
+                </m:r>
+              </m:e>
+              <m:sub>
+                <m:r>
+                  <w:rPr>
+                    <w:rFonts w:ascii="Cambria Math" w:hAnsi="Cambria Math" w:cs="Arial"/>
+                    <w:szCs w:val="24"/>
+                  </w:rPr>
+                  <m:t>N</m:t>
+                </m:r>
+              </m:sub>
+              <m:sup>
+                <m:r>
+                  <w:rPr>
+                    <w:rFonts w:ascii="Cambria Math" w:hAnsi="Cambria Math" w:cs="Arial"/>
+                    <w:szCs w:val="24"/>
+                  </w:rPr>
+                  <m:t>11</m:t>
+                </m:r>
+              </m:sup>
+            </m:sSubSup>
+          </m:e>
+        </m:d>
+        <m:r>
+          <w:rPr>
+            <w:rFonts w:ascii="Cambria Math" w:hAnsi="Cambria Math" w:cs="Arial"/>
+            <w:szCs w:val="24"/>
+          </w:rPr>
+          <m:t>,  Re</m:t>
+        </m:r>
+        <m:d>
+          <m:dPr>
+            <m:begChr m:val="{"/>
+            <m:endChr m:val="}"/>
+            <m:ctrlPr>
+              <w:rPr>
+                <w:rFonts w:ascii="Cambria Math" w:hAnsi="Cambria Math" w:cs="Arial"/>
+                <w:i/>
+                <w:szCs w:val="24"/>
+              </w:rPr>
+            </m:ctrlPr>
+          </m:dPr>
+          <m:e>
+            <m:sSubSup>
+              <m:sSubSupPr>
+                <m:ctrlPr>
+                  <w:rPr>
+                    <w:rFonts w:ascii="Cambria Math" w:hAnsi="Cambria Math" w:cs="Arial"/>
+                    <w:i/>
+                    <w:szCs w:val="24"/>
+                  </w:rPr>
+                </m:ctrlPr>
+              </m:sSubSupPr>
+              <m:e>
+                <m:r>
+                  <w:rPr>
+                    <w:rFonts w:ascii="Cambria Math" w:hAnsi="Cambria Math" w:cs="Arial"/>
+                    <w:szCs w:val="24"/>
+                  </w:rPr>
+                  <m:t>W</m:t>
+                </m:r>
+              </m:e>
+              <m:sub>
+                <m:r>
+                  <w:rPr>
+                    <w:rFonts w:ascii="Cambria Math" w:hAnsi="Cambria Math" w:cs="Arial"/>
+                    <w:szCs w:val="24"/>
+                  </w:rPr>
+                  <m:t>N</m:t>
+                </m:r>
+              </m:sub>
+              <m:sup>
+                <m:r>
+                  <w:rPr>
+                    <w:rFonts w:ascii="Cambria Math" w:hAnsi="Cambria Math" w:cs="Arial"/>
+                    <w:szCs w:val="24"/>
+                  </w:rPr>
+                  <m:t>5</m:t>
+                </m:r>
+              </m:sup>
+            </m:sSubSup>
+          </m:e>
+        </m:d>
+        <m:r>
+          <w:rPr>
+            <w:rFonts w:ascii="Cambria Math" w:hAnsi="Cambria Math" w:cs="Arial"/>
+            <w:szCs w:val="24"/>
+          </w:rPr>
+          <m:t xml:space="preserve">= </m:t>
+        </m:r>
+        <m:r>
+          <w:rPr>
+            <w:rFonts w:ascii="Cambria Math" w:hAnsi="Cambria Math" w:cs="Arial"/>
+            <w:szCs w:val="24"/>
+          </w:rPr>
+          <m:t>-Re</m:t>
+        </m:r>
+        <m:d>
+          <m:dPr>
+            <m:begChr m:val="{"/>
+            <m:endChr m:val="}"/>
+            <m:ctrlPr>
+              <w:rPr>
+                <w:rFonts w:ascii="Cambria Math" w:hAnsi="Cambria Math" w:cs="Arial"/>
+                <w:i/>
+                <w:szCs w:val="24"/>
+              </w:rPr>
+            </m:ctrlPr>
+          </m:dPr>
+          <m:e>
+            <m:sSubSup>
+              <m:sSubSupPr>
+                <m:ctrlPr>
+                  <w:rPr>
+                    <w:rFonts w:ascii="Cambria Math" w:hAnsi="Cambria Math" w:cs="Arial"/>
+                    <w:i/>
+                    <w:szCs w:val="24"/>
+                  </w:rPr>
+                </m:ctrlPr>
+              </m:sSubSupPr>
+              <m:e>
+                <m:r>
+                  <w:rPr>
+                    <w:rFonts w:ascii="Cambria Math" w:hAnsi="Cambria Math" w:cs="Arial"/>
+                    <w:szCs w:val="24"/>
+                  </w:rPr>
+                  <m:t>W</m:t>
+                </m:r>
+              </m:e>
+              <m:sub>
+                <m:r>
+                  <w:rPr>
+                    <w:rFonts w:ascii="Cambria Math" w:hAnsi="Cambria Math" w:cs="Arial"/>
+                    <w:szCs w:val="24"/>
+                  </w:rPr>
+                  <m:t>N</m:t>
+                </m:r>
+              </m:sub>
+              <m:sup>
+                <m:r>
+                  <w:rPr>
+                    <w:rFonts w:ascii="Cambria Math" w:hAnsi="Cambria Math" w:cs="Arial"/>
+                    <w:szCs w:val="24"/>
+                  </w:rPr>
+                  <m:t>11</m:t>
+                </m:r>
+              </m:sup>
+            </m:sSubSup>
+          </m:e>
+        </m:d>
+      </m:oMath>
+      <w:r>
+        <w:rPr>
+          <w:rFonts w:ascii="Arial" w:hAnsi="Arial" w:cs="Arial" w:hint="eastAsia"/>
+          <w:szCs w:val="24"/>
+        </w:rPr>
+        <w:t>.</w:t>
+      </w:r>
+      <w:r>
+        <w:rPr>
+          <w:rFonts w:ascii="Arial" w:hAnsi="Arial" w:cs="Arial"/>
+          <w:szCs w:val="24"/>
+        </w:rPr>
+        <w:t xml:space="preserve"> </w:t>
+      </w:r>
+      <w:r>
+        <w:rPr>
+          <w:rFonts w:ascii="Arial" w:hAnsi="Arial" w:cs="Arial"/>
+          <w:szCs w:val="24"/>
+        </w:rPr>
+        <w:t>So,</w:t>
+      </w:r>
+      <w:r>
+        <w:rPr>
+          <w:rFonts w:ascii="Arial" w:hAnsi="Arial" w:cs="Arial"/>
+          <w:szCs w:val="24"/>
+        </w:rPr>
+        <w:t xml:space="preserve"> we only need to save the values in </w:t>
+      </w:r>
+      <w:r>
+        <w:rPr>
+          <w:rFonts w:ascii="Arial" w:hAnsi="Arial" w:cs="Arial"/>
+          <w:szCs w:val="24"/>
+        </w:rPr>
+        <w:t>the first quadrant</w:t>
+      </w:r>
+      <w:r>
+        <w:rPr>
+          <w:rFonts w:ascii="Arial" w:hAnsi="Arial" w:cs="Arial"/>
+          <w:szCs w:val="24"/>
+        </w:rPr>
+        <w:t>.</w:t>
+      </w:r>
+    </w:p>
+    <w:p>
+      <w:pPr>
+        <w:jc w:val="center"/>
+        <w:rPr>
+          <w:rFonts w:ascii="Arial" w:hAnsi="Arial" w:cs="Arial" w:hint="eastAsia"/>
+          <w:sz w:val="40"/>
+          <w:szCs w:val="40"/>
+        </w:rPr>
+      </w:pPr>
+      <w:r>
+        <w:rPr>
+          <w:noProof/>
+        </w:rPr>
+        <w:lastRenderedPageBreak/>
+        <w:drawing>
+          <wp:inline distT="0" distB="0" distL="0" distR="0" wp14:anchorId="17862414" wp14:editId="4CF24163">
+            <wp:extent cx="2752994" cy="2559132"/>
+            <wp:effectExtent l="0" t="0" r="9525" b="0"/>
+            <wp:docPr id="19" name="圖片 19"/>
+            <wp:cNvGraphicFramePr>
+              <a:graphicFrameLocks xmlns:a="http://schemas.openxmlformats.org/drawingml/2006/main" noChangeAspect="1"/>
+            </wp:cNvGraphicFramePr>
+            <a:graphic xmlns:a="http://schemas.openxmlformats.org/drawingml/2006/main">
+              <a:graphicData uri="http://schemas.openxmlformats.org/drawingml/2006/picture">
+                <pic:pic xmlns:pic="http://schemas.openxmlformats.org/drawingml/2006/picture">
+                  <pic:nvPicPr>
+                    <pic:cNvPr id="0" name="Picture 1"/>
+                    <pic:cNvPicPr>
+                      <a:picLocks noChangeAspect="1" noChangeArrowheads="1"/>
+                    </pic:cNvPicPr>
+                  </pic:nvPicPr>
+                  <pic:blipFill>
+                    <a:blip r:embed="rId24" cstate="print">
+                      <a:extLst>
+                        <a:ext uri="{28A0092B-C50C-407E-A947-70E740481C1C}">
+                          <a14:useLocalDpi xmlns:a14="http://schemas.microsoft.com/office/drawing/2010/main" val="0"/>
+                        </a:ext>
+                      </a:extLst>
+                    </a:blip>
+                    <a:srcRect/>
+                    <a:stretch>
+                      <a:fillRect/>
+                    </a:stretch>
+                  </pic:blipFill>
+                  <pic:spPr bwMode="auto">
+                    <a:xfrm>
+                      <a:off x="0" y="0"/>
+                      <a:ext cx="2760535" cy="2566142"/>
+                    </a:xfrm>
+                    <a:prstGeom prst="rect">
+                      <a:avLst/>
+                    </a:prstGeom>
+                    <a:noFill/>
+                    <a:ln>
+                      <a:noFill/>
+                    </a:ln>
+                  </pic:spPr>
+                </pic:pic>
+              </a:graphicData>
+            </a:graphic>
+          </wp:inline>
+        </w:drawing>
+      </w:r>
+      <w:r>
+        <w:rPr>
+          <w:rFonts w:ascii="Arial" w:hAnsi="Arial" w:cs="Arial" w:hint="eastAsia"/>
+          <w:sz w:val="40"/>
+          <w:szCs w:val="40"/>
+        </w:rPr>
+        <w:t xml:space="preserve">   </w:t>
+      </w:r>
+      <w:r>
+        <w:rPr>
+          <w:rFonts w:ascii="Arial" w:hAnsi="Arial" w:cs="Arial"/>
+          <w:sz w:val="40"/>
+          <w:szCs w:val="40"/>
+        </w:rPr>
+        <w:drawing>
+          <wp:inline distT="0" distB="0" distL="0" distR="0" wp14:anchorId="525AF75B" wp14:editId="55C89743">
+            <wp:extent cx="1373455" cy="1919074"/>
+            <wp:effectExtent l="0" t="0" r="0" b="5080"/>
+            <wp:docPr id="21" name="圖片 21"/>
+            <wp:cNvGraphicFramePr>
+              <a:graphicFrameLocks xmlns:a="http://schemas.openxmlformats.org/drawingml/2006/main" noChangeAspect="1"/>
+            </wp:cNvGraphicFramePr>
+            <a:graphic xmlns:a="http://schemas.openxmlformats.org/drawingml/2006/main">
+              <a:graphicData uri="http://schemas.openxmlformats.org/drawingml/2006/picture">
+                <pic:pic xmlns:pic="http://schemas.openxmlformats.org/drawingml/2006/picture">
+                  <pic:nvPicPr>
+                    <pic:cNvPr id="1" name=""/>
+                    <pic:cNvPicPr/>
+                  </pic:nvPicPr>
+                  <pic:blipFill>
+                    <a:blip r:embed="rId25"/>
+                    <a:stretch>
+                      <a:fillRect/>
+                    </a:stretch>
+                  </pic:blipFill>
+                  <pic:spPr>
+                    <a:xfrm>
+                      <a:off x="0" y="0"/>
+                      <a:ext cx="1380246" cy="1928563"/>
+                    </a:xfrm>
+                    <a:prstGeom prst="rect">
+                      <a:avLst/>
+                    </a:prstGeom>
+                  </pic:spPr>
+                </pic:pic>
+              </a:graphicData>
+            </a:graphic>
+          </wp:inline>
+        </w:drawing>
+      </w:r>
+    </w:p>
+    <w:p>
+      <w:pPr>
+        <w:ind w:leftChars="100" w:left="240"/>
+        <w:rPr>
+          <w:rFonts w:ascii="Arial" w:hAnsi="Arial" w:cs="Arial" w:hint="eastAsia"/>
+          <w:sz w:val="32"/>
+          <w:szCs w:val="32"/>
+        </w:rPr>
+      </w:pPr>
+    </w:p>
+    <w:p>
+      <w:pPr>
+        <w:ind w:leftChars="100" w:left="240"/>
+        <w:rPr>
+          <w:rFonts w:ascii="Arial" w:hAnsi="Arial" w:cs="Arial"/>
+          <w:sz w:val="32"/>
+          <w:szCs w:val="32"/>
+        </w:rPr>
+      </w:pPr>
+      <w:r>
+        <w:rPr>
+          <w:rFonts w:ascii="Arial" w:hAnsi="Arial" w:cs="Arial"/>
+          <w:sz w:val="32"/>
+          <w:szCs w:val="32"/>
+        </w:rPr>
+        <w:tab/>
+        <w:t>6.1. Block diagram</w:t>
+      </w:r>
+    </w:p>
+    <w:p>
+      <w:pPr>
+        <w:ind w:leftChars="100" w:left="240"/>
+        <w:jc w:val="center"/>
+      </w:pPr>
+      <w:r>
+        <w:rPr>
+          <w:noProof/>
+        </w:rPr>
+        <w:drawing>
+          <wp:inline distT="0" distB="0" distL="0" distR="0" wp14:anchorId="3D81F803" wp14:editId="3FECF574">
+            <wp:extent cx="3782291" cy="3203616"/>
+            <wp:effectExtent l="0" t="0" r="0" b="0"/>
+            <wp:docPr id="22" name="圖片 22"/>
+            <wp:cNvGraphicFramePr>
+              <a:graphicFrameLocks xmlns:a="http://schemas.openxmlformats.org/drawingml/2006/main" noChangeAspect="1"/>
+            </wp:cNvGraphicFramePr>
+            <a:graphic xmlns:a="http://schemas.openxmlformats.org/drawingml/2006/main">
+              <a:graphicData uri="http://schemas.openxmlformats.org/drawingml/2006/picture">
+                <pic:pic xmlns:pic="http://schemas.openxmlformats.org/drawingml/2006/picture">
+                  <pic:nvPicPr>
+                    <pic:cNvPr id="0" name="Picture 3"/>
+                    <pic:cNvPicPr>
+                      <a:picLocks noChangeAspect="1" noChangeArrowheads="1"/>
+                    </pic:cNvPicPr>
+                  </pic:nvPicPr>
+                  <pic:blipFill>
+                    <a:blip r:embed="rId26" cstate="print">
+                      <a:extLst>
+                        <a:ext uri="{28A0092B-C50C-407E-A947-70E740481C1C}">
+                          <a14:useLocalDpi xmlns:a14="http://schemas.microsoft.com/office/drawing/2010/main" val="0"/>
+                        </a:ext>
+                      </a:extLst>
+                    </a:blip>
+                    <a:srcRect/>
+                    <a:stretch>
+                      <a:fillRect/>
+                    </a:stretch>
+                  </pic:blipFill>
+                  <pic:spPr bwMode="auto">
+                    <a:xfrm>
+                      <a:off x="0" y="0"/>
+                      <a:ext cx="3785977" cy="3206738"/>
+                    </a:xfrm>
+                    <a:prstGeom prst="rect">
+                      <a:avLst/>
+                    </a:prstGeom>
+                    <a:noFill/>
+                    <a:ln>
+                      <a:noFill/>
+                    </a:ln>
+                  </pic:spPr>
+                </pic:pic>
+              </a:graphicData>
+            </a:graphic>
+          </wp:inline>
+        </w:drawing>
+      </w:r>
+    </w:p>
+    <w:p>
+      <w:pPr>
+        <w:ind w:leftChars="100" w:left="240"/>
+        <w:jc w:val="center"/>
+      </w:pPr>
+    </w:p>
+    <w:p>
+      <w:pPr>
+        <w:ind w:leftChars="100" w:left="240"/>
+        <w:jc w:val="center"/>
+      </w:pPr>
+    </w:p>
+    <w:p>
+      <w:pPr>
+        <w:ind w:leftChars="100" w:left="240"/>
+        <w:jc w:val="center"/>
+      </w:pPr>
+    </w:p>
+    <w:p>
+      <w:pPr>
+        <w:ind w:leftChars="100" w:left="240"/>
+        <w:jc w:val="center"/>
+      </w:pPr>
+    </w:p>
+    <w:p>
+      <w:pPr>
+        <w:ind w:leftChars="100" w:left="240"/>
+        <w:jc w:val="center"/>
+        <w:rPr>
+          <w:rFonts w:hint="eastAsia"/>
+        </w:rPr>
+      </w:pPr>
+    </w:p>
+    <w:p>
+      <w:pPr>
+        <w:ind w:leftChars="100" w:left="240"/>
+        <w:rPr>
+          <w:rFonts w:ascii="Arial" w:hAnsi="Arial" w:cs="Arial"/>
+          <w:sz w:val="40"/>
+          <w:szCs w:val="40"/>
+        </w:rPr>
+      </w:pPr>
+      <w:r>
+        <w:rPr>
+          <w:rFonts w:ascii="Arial" w:hAnsi="Arial" w:cs="Arial"/>
+          <w:sz w:val="40"/>
+          <w:szCs w:val="40"/>
+        </w:rPr>
+        <w:t>7. (Step 7) Show the timing diagram of behavior simulation for bit-reverse re-ordering</w:t>
+      </w:r>
+      <w:r>
+        <w:rPr>
+          <w:rFonts w:ascii="Arial" w:hAnsi="Arial" w:cs="Arial" w:hint="eastAsia"/>
+          <w:sz w:val="40"/>
+          <w:szCs w:val="40"/>
+        </w:rPr>
+        <w:t xml:space="preserve"> </w:t>
+      </w:r>
+      <w:r>
+        <w:rPr>
+          <w:rFonts w:ascii="Arial" w:hAnsi="Arial" w:cs="Arial"/>
+          <w:sz w:val="40"/>
+          <w:szCs w:val="40"/>
+        </w:rPr>
+        <w:t>with ping-pong accessed bit-reversal buffer as in Fig. 9. (15%)</w:t>
+      </w:r>
+    </w:p>
+    <w:p>
+      <w:pPr>
+        <w:ind w:leftChars="100" w:left="240"/>
+        <w:rPr>
+          <w:rFonts w:ascii="Arial" w:hAnsi="Arial" w:cs="Arial"/>
+          <w:sz w:val="32"/>
+          <w:szCs w:val="32"/>
+        </w:rPr>
+      </w:pPr>
+      <w:r>
+        <w:lastRenderedPageBreak/>
+        <w:tab/>
+      </w:r>
+      <w:r>
+        <w:rPr>
+          <w:rFonts w:ascii="Arial" w:hAnsi="Arial" w:cs="Arial" w:hint="cs"/>
+          <w:sz w:val="32"/>
+          <w:szCs w:val="32"/>
+        </w:rPr>
+        <w:t>7</w:t>
+      </w:r>
+      <w:r>
+        <w:rPr>
+          <w:rFonts w:ascii="Arial" w:hAnsi="Arial" w:cs="Arial"/>
+          <w:sz w:val="32"/>
+          <w:szCs w:val="32"/>
+        </w:rPr>
+        <w:t>.1 timing diagram:</w:t>
+      </w:r>
+    </w:p>
+    <w:p>
+      <w:pPr>
+        <w:ind w:leftChars="100" w:left="240"/>
+      </w:pPr>
+      <w:r>
+        <w:drawing>
+          <wp:inline distT="0" distB="0" distL="0" distR="0" wp14:anchorId="5B83BAC0" wp14:editId="4CB65011">
+            <wp:extent cx="6645910" cy="1069975"/>
+            <wp:effectExtent l="0" t="0" r="2540" b="0"/>
+            <wp:docPr id="23" name="圖片 23"/>
+            <wp:cNvGraphicFramePr>
+              <a:graphicFrameLocks xmlns:a="http://schemas.openxmlformats.org/drawingml/2006/main" noChangeAspect="1"/>
+            </wp:cNvGraphicFramePr>
+            <a:graphic xmlns:a="http://schemas.openxmlformats.org/drawingml/2006/main">
+              <a:graphicData uri="http://schemas.openxmlformats.org/drawingml/2006/picture">
+                <pic:pic xmlns:pic="http://schemas.openxmlformats.org/drawingml/2006/picture">
+                  <pic:nvPicPr>
+                    <pic:cNvPr id="1" name=""/>
+                    <pic:cNvPicPr/>
+                  </pic:nvPicPr>
+                  <pic:blipFill>
+                    <a:blip r:embed="rId27"/>
+                    <a:stretch>
+                      <a:fillRect/>
+                    </a:stretch>
+                  </pic:blipFill>
+                  <pic:spPr>
+                    <a:xfrm>
+                      <a:off x="0" y="0"/>
+                      <a:ext cx="6645910" cy="1069975"/>
+                    </a:xfrm>
+                    <a:prstGeom prst="rect">
+                      <a:avLst/>
+                    </a:prstGeom>
+                  </pic:spPr>
+                </pic:pic>
+              </a:graphicData>
+            </a:graphic>
+          </wp:inline>
+        </w:drawing>
+      </w:r>
+    </w:p>
+    <w:p>
+      <w:pPr>
+        <w:ind w:leftChars="100" w:left="240"/>
+        <w:rPr>
+          <w:rFonts w:hint="eastAsia"/>
+        </w:rPr>
+      </w:pPr>
+      <w:r>
+        <w:tab/>
+      </w:r>
+      <w:r>
+        <w:rPr>
+          <w:rFonts w:ascii="Arial" w:hAnsi="Arial" w:cs="Arial" w:hint="cs"/>
+          <w:sz w:val="32"/>
+          <w:szCs w:val="32"/>
+        </w:rPr>
+        <w:t>7</w:t>
+      </w:r>
+      <w:r>
+        <w:rPr>
+          <w:rFonts w:ascii="Arial" w:hAnsi="Arial" w:cs="Arial"/>
+          <w:sz w:val="32"/>
+          <w:szCs w:val="32"/>
+        </w:rPr>
+        <w:t>.</w:t>
+      </w:r>
+      <w:r>
+        <w:rPr>
+          <w:rFonts w:ascii="Arial" w:hAnsi="Arial" w:cs="Arial"/>
+          <w:sz w:val="32"/>
+          <w:szCs w:val="32"/>
+        </w:rPr>
+        <w:t>2</w:t>
+      </w:r>
+      <w:r>
+        <w:rPr>
+          <w:rFonts w:ascii="Arial" w:hAnsi="Arial" w:cs="Arial"/>
+          <w:sz w:val="32"/>
+          <w:szCs w:val="32"/>
+        </w:rPr>
+        <w:t xml:space="preserve"> </w:t>
+      </w:r>
+      <w:r>
+        <w:rPr>
+          <w:rFonts w:ascii="Arial" w:hAnsi="Arial" w:cs="Arial"/>
+          <w:sz w:val="32"/>
+          <w:szCs w:val="32"/>
+        </w:rPr>
+        <w:t xml:space="preserve">test pattern: </w:t>
+      </w:r>
+      <w:proofErr w:type="spellStart"/>
+      <w:r>
+        <w:rPr>
+          <w:rFonts w:ascii="Arial" w:hAnsi="Arial" w:cs="Arial"/>
+          <w:sz w:val="32"/>
+          <w:szCs w:val="32"/>
+        </w:rPr>
+        <w:t>MemInUp</w:t>
+      </w:r>
+      <w:proofErr w:type="spellEnd"/>
+      <w:r>
+        <w:rPr>
+          <w:rFonts w:ascii="Arial" w:hAnsi="Arial" w:cs="Arial"/>
+          <w:sz w:val="32"/>
+          <w:szCs w:val="32"/>
+        </w:rPr>
+        <w:t xml:space="preserve"> &amp; </w:t>
+      </w:r>
+      <w:proofErr w:type="spellStart"/>
+      <w:r>
+        <w:rPr>
+          <w:rFonts w:ascii="Arial" w:hAnsi="Arial" w:cs="Arial"/>
+          <w:sz w:val="32"/>
+          <w:szCs w:val="32"/>
+        </w:rPr>
+        <w:t>MemIn</w:t>
+      </w:r>
+      <w:r>
+        <w:rPr>
+          <w:rFonts w:ascii="Arial" w:hAnsi="Arial" w:cs="Arial"/>
+          <w:sz w:val="32"/>
+          <w:szCs w:val="32"/>
+        </w:rPr>
+        <w:t>Down</w:t>
+      </w:r>
+      <w:proofErr w:type="spellEnd"/>
+    </w:p>
+    <w:p>
+      <w:pPr>
+        <w:ind w:leftChars="100" w:left="240"/>
+        <w:jc w:val="center"/>
+      </w:pPr>
+      <w:r>
+        <w:drawing>
+          <wp:inline distT="0" distB="0" distL="0" distR="0" wp14:anchorId="09C2FD29" wp14:editId="5E8B75B2">
+            <wp:extent cx="1436915" cy="2229395"/>
+            <wp:effectExtent l="0" t="0" r="0" b="0"/>
+            <wp:docPr id="24" name="圖片 24"/>
+            <wp:cNvGraphicFramePr>
+              <a:graphicFrameLocks xmlns:a="http://schemas.openxmlformats.org/drawingml/2006/main" noChangeAspect="1"/>
+            </wp:cNvGraphicFramePr>
+            <a:graphic xmlns:a="http://schemas.openxmlformats.org/drawingml/2006/main">
+              <a:graphicData uri="http://schemas.openxmlformats.org/drawingml/2006/picture">
+                <pic:pic xmlns:pic="http://schemas.openxmlformats.org/drawingml/2006/picture">
+                  <pic:nvPicPr>
+                    <pic:cNvPr id="1" name=""/>
+                    <pic:cNvPicPr/>
+                  </pic:nvPicPr>
+                  <pic:blipFill>
+                    <a:blip r:embed="rId28"/>
+                    <a:stretch>
+                      <a:fillRect/>
+                    </a:stretch>
+                  </pic:blipFill>
+                  <pic:spPr>
+                    <a:xfrm>
+                      <a:off x="0" y="0"/>
+                      <a:ext cx="1447661" cy="2246068"/>
+                    </a:xfrm>
+                    <a:prstGeom prst="rect">
+                      <a:avLst/>
+                    </a:prstGeom>
+                  </pic:spPr>
+                </pic:pic>
+              </a:graphicData>
+            </a:graphic>
+          </wp:inline>
+        </w:drawing>
+      </w:r>
+      <w:r>
+        <w:rPr>
+          <w:rFonts w:hint="eastAsia"/>
+        </w:rPr>
+        <w:t xml:space="preserve">   </w:t>
+      </w:r>
+      <w:r>
+        <w:rPr>
+          <w:rFonts w:hint="eastAsia"/>
+        </w:rPr>
+        <w:t xml:space="preserve">          </w:t>
+      </w:r>
+      <w:r>
+        <w:rPr>
+          <w:rFonts w:hint="eastAsia"/>
+        </w:rPr>
+        <w:t xml:space="preserve"> </w:t>
+      </w:r>
+      <w:r>
+        <w:drawing>
+          <wp:inline distT="0" distB="0" distL="0" distR="0" wp14:anchorId="35BBDA9A" wp14:editId="4DE907E1">
+            <wp:extent cx="1625002" cy="2212769"/>
+            <wp:effectExtent l="0" t="0" r="0" b="0"/>
+            <wp:docPr id="25" name="圖片 25"/>
+            <wp:cNvGraphicFramePr>
+              <a:graphicFrameLocks xmlns:a="http://schemas.openxmlformats.org/drawingml/2006/main" noChangeAspect="1"/>
+            </wp:cNvGraphicFramePr>
+            <a:graphic xmlns:a="http://schemas.openxmlformats.org/drawingml/2006/main">
+              <a:graphicData uri="http://schemas.openxmlformats.org/drawingml/2006/picture">
+                <pic:pic xmlns:pic="http://schemas.openxmlformats.org/drawingml/2006/picture">
+                  <pic:nvPicPr>
+                    <pic:cNvPr id="1" name=""/>
+                    <pic:cNvPicPr/>
+                  </pic:nvPicPr>
+                  <pic:blipFill>
+                    <a:blip r:embed="rId29"/>
+                    <a:stretch>
+                      <a:fillRect/>
+                    </a:stretch>
+                  </pic:blipFill>
+                  <pic:spPr>
+                    <a:xfrm>
+                      <a:off x="0" y="0"/>
+                      <a:ext cx="1630980" cy="2220910"/>
+                    </a:xfrm>
+                    <a:prstGeom prst="rect">
+                      <a:avLst/>
+                    </a:prstGeom>
+                  </pic:spPr>
+                </pic:pic>
+              </a:graphicData>
+            </a:graphic>
+          </wp:inline>
+        </w:drawing>
+      </w:r>
+    </w:p>
+    <w:p>
+      <w:pPr>
+        <w:ind w:leftChars="100" w:left="240"/>
+        <w:jc w:val="center"/>
+      </w:pPr>
+    </w:p>
+    <w:p>
+      <w:pPr>
+        <w:ind w:leftChars="100" w:left="240"/>
+        <w:jc w:val="center"/>
+      </w:pPr>
+    </w:p>
+    <w:p>
+      <w:pPr>
+        <w:ind w:leftChars="100" w:left="240"/>
+        <w:jc w:val="center"/>
+        <w:rPr>
+          <w:rFonts w:hint="eastAsia"/>
+        </w:rPr>
+      </w:pPr>
+    </w:p>
+    <w:p>
+      <w:pPr>
+        <w:ind w:leftChars="100" w:left="240"/>
+        <w:rPr>
+          <w:rFonts w:ascii="Arial" w:hAnsi="Arial" w:cs="Arial"/>
+          <w:sz w:val="36"/>
+          <w:szCs w:val="36"/>
+        </w:rPr>
+      </w:pPr>
+      <w:r>
+        <w:rPr>
+          <w:rFonts w:ascii="Arial" w:hAnsi="Arial" w:cs="Arial"/>
+          <w:sz w:val="36"/>
+          <w:szCs w:val="36"/>
+        </w:rPr>
+        <w:t>8. (Step 8) Please use FFTInput32.mat as the inputs. Quantize them using the word</w:t>
+      </w:r>
+      <w:r>
+        <w:rPr>
+          <w:rFonts w:ascii="Arial" w:hAnsi="Arial" w:cs="Arial" w:hint="eastAsia"/>
+          <w:sz w:val="36"/>
+          <w:szCs w:val="36"/>
+        </w:rPr>
+        <w:t>-</w:t>
+      </w:r>
+      <w:r>
+        <w:rPr>
+          <w:rFonts w:ascii="Arial" w:hAnsi="Arial" w:cs="Arial"/>
+          <w:sz w:val="36"/>
+          <w:szCs w:val="36"/>
+        </w:rPr>
+        <w:t>length selected by yourself. Show the timing diagram of behavior simulation for MDC FFT. Compared the results to your answer in Q1(Step 1). Draw the error for 32 samples of real part and imaginary part. (25%)</w:t>
+      </w:r>
+    </w:p>
+    <w:p>
+      <w:pPr>
+        <w:ind w:leftChars="100" w:left="240"/>
+      </w:pPr>
+    </w:p>
+    <w:p>
+      <w:pPr>
+        <w:ind w:leftChars="100" w:left="240"/>
+      </w:pPr>
+    </w:p>
+    <w:p>
+      <w:pPr>
+        <w:ind w:leftChars="100" w:left="240"/>
+      </w:pPr>
+    </w:p>
+    <w:p>
+      <w:pPr>
+        <w:ind w:leftChars="100" w:left="240"/>
+      </w:pPr>
+    </w:p>
+    <w:p>
+      <w:pPr>
+        <w:ind w:leftChars="100" w:left="240"/>
+      </w:pPr>
+    </w:p>
+    <w:p>
+      <w:pPr>
+        <w:ind w:leftChars="100" w:left="240"/>
+      </w:pPr>
+    </w:p>
+    <w:p>
+      <w:pPr>
+        <w:ind w:leftChars="100" w:left="240"/>
+      </w:pPr>
+    </w:p>
+    <w:p>
+      <w:pPr>
+        <w:ind w:leftChars="100" w:left="240"/>
+      </w:pPr>
+    </w:p>
+    <w:p>
+      <w:pPr>
+        <w:ind w:leftChars="100" w:left="240"/>
+      </w:pPr>
+    </w:p>
+    <w:p>
+      <w:pPr>
+        <w:ind w:leftChars="100" w:left="240"/>
+      </w:pPr>
+    </w:p>
+    <w:p>
+      <w:pPr>
+        <w:ind w:leftChars="100" w:left="240"/>
+      </w:pPr>
+    </w:p>
+    <w:p>
+      <w:pPr>
+        <w:ind w:leftChars="100" w:left="240"/>
+      </w:pPr>
+    </w:p>
+    <w:p>
+      <w:pPr>
+        <w:ind w:leftChars="100" w:left="240"/>
+      </w:pPr>
+    </w:p>
+    <w:p>
+      <w:pPr>
+        <w:ind w:leftChars="100" w:left="240"/>
+      </w:pPr>
+    </w:p>
+    <w:p>
+      <w:pPr>
+        <w:ind w:leftChars="100" w:left="240"/>
+      </w:pPr>
+    </w:p>
+    <w:p>
+      <w:pPr>
+        <w:ind w:leftChars="100" w:left="240"/>
+      </w:pPr>
+    </w:p>
+    <w:p>
+      <w:pPr>
+        <w:ind w:leftChars="100" w:left="240"/>
+      </w:pPr>
+    </w:p>
+    <w:p>
+      <w:pPr>
+        <w:ind w:leftChars="100" w:left="240"/>
+      </w:pPr>
+    </w:p>
+    <w:p>
+      <w:pPr>
+        <w:ind w:leftChars="100" w:left="240"/>
+        <w:rPr>
+          <w:rFonts w:hint="eastAsia"/>
+        </w:rPr>
+      </w:pPr>
+    </w:p>
+    <w:p>
+      <w:pPr>
+        <w:rPr>
+          <w:rFonts w:ascii="Arial" w:hAnsi="Arial" w:cs="Arial"/>
+          <w:sz w:val="40"/>
+          <w:szCs w:val="40"/>
+        </w:rPr>
+      </w:pPr>
+    </w:p>
+    <w:p>
+      <w:pPr>
+        <w:ind w:leftChars="100" w:left="240"/>
+        <w:rPr>
+          <w:rFonts w:ascii="Arial" w:hAnsi="Arial" w:cs="Arial"/>
+          <w:sz w:val="32"/>
+          <w:szCs w:val="32"/>
+        </w:rPr>
+      </w:pPr>
+    </w:p>
+    <w:p>
+      <w:pPr>
+        <w:ind w:leftChars="100" w:left="240"/>
+        <w:rPr>
+          <w:rFonts w:ascii="Arial" w:hAnsi="Arial" w:cs="Arial" w:hint="eastAsia"/>
+          <w:sz w:val="32"/>
+          <w:szCs w:val="32"/>
+        </w:rPr>
+      </w:pPr>
     </w:p>
     <w:sectPr>
       <w:pgSz w:w="11906" w:h="16838"/>

--- a/HW5/說明文件/DSP_in_VLSI_HW5.docx
+++ b/HW5/說明文件/DSP_in_VLSI_HW5.docx
@@ -1780,17 +1780,17 @@
         <w:ind w:leftChars="100" w:left="240"/>
         <w:jc w:val="center"/>
         <w:rPr>
-          <w:rFonts w:ascii="Arial" w:hAnsi="Arial" w:cs="Arial" w:hint="eastAsia"/>
-          <w:sz w:val="32"/>
-          <w:szCs w:val="32"/>
-        </w:rPr>
-      </w:pPr>
-    </w:p>
-    <w:p>
-      <w:pPr>
-        <w:ind w:leftChars="100" w:left="240"/>
-        <w:rPr>
-          <w:rFonts w:ascii="Arial" w:hAnsi="Arial" w:cs="Arial" w:hint="eastAsia"/>
+          <w:rFonts w:ascii="Arial" w:hAnsi="Arial" w:cs="Arial"/>
+          <w:sz w:val="32"/>
+          <w:szCs w:val="32"/>
+        </w:rPr>
+      </w:pPr>
+    </w:p>
+    <w:p>
+      <w:pPr>
+        <w:ind w:leftChars="100" w:left="240"/>
+        <w:rPr>
+          <w:rFonts w:ascii="Arial" w:hAnsi="Arial" w:cs="Arial"/>
           <w:sz w:val="32"/>
           <w:szCs w:val="32"/>
         </w:rPr>
@@ -1841,7 +1841,6 @@
       <w:pPr>
         <w:ind w:leftChars="100" w:left="240"/>
         <w:rPr>
-          <w:rFonts w:hint="eastAsia"/>
           <w:noProof/>
         </w:rPr>
       </w:pPr>
@@ -1906,6 +1905,7 @@
       <w:r>
         <w:rPr>
           <w:rFonts w:ascii="Arial" w:hAnsi="Arial" w:cs="Arial"/>
+          <w:noProof/>
           <w:szCs w:val="24"/>
         </w:rPr>
         <w:drawing>
@@ -1990,42 +1990,34 @@
       <w:pPr>
         <w:ind w:leftChars="100" w:left="240"/>
         <w:rPr>
-          <w:rFonts w:ascii="Arial" w:hAnsi="Arial" w:cs="Arial" w:hint="eastAsia"/>
-          <w:sz w:val="28"/>
-          <w:szCs w:val="28"/>
-        </w:rPr>
-      </w:pPr>
-      <w:r>
-        <w:rPr>
-          <w:rFonts w:ascii="Arial" w:hAnsi="Arial" w:cs="Arial"/>
-          <w:sz w:val="32"/>
-          <w:szCs w:val="32"/>
-        </w:rPr>
-        <w:tab/>
-      </w:r>
-      <w:r>
-        <w:rPr>
-          <w:rFonts w:ascii="Arial" w:hAnsi="Arial" w:cs="Arial"/>
-          <w:sz w:val="32"/>
-          <w:szCs w:val="32"/>
-        </w:rPr>
-        <w:tab/>
-      </w:r>
-      <w:r>
-        <w:rPr>
-          <w:rFonts w:ascii="Arial" w:hAnsi="Arial" w:cs="Arial"/>
-          <w:sz w:val="28"/>
-          <w:szCs w:val="28"/>
-        </w:rPr>
-        <w:t>4.1.1 C</w:t>
-      </w:r>
-      <w:r>
-        <w:rPr>
-          <w:rFonts w:ascii="Arial" w:hAnsi="Arial" w:cs="Arial"/>
-          <w:sz w:val="28"/>
-          <w:szCs w:val="28"/>
-        </w:rPr>
-        <w:t>ommutator</w:t>
+          <w:rFonts w:ascii="Arial" w:hAnsi="Arial" w:cs="Arial"/>
+          <w:sz w:val="28"/>
+          <w:szCs w:val="28"/>
+        </w:rPr>
+      </w:pPr>
+      <w:r>
+        <w:rPr>
+          <w:rFonts w:ascii="Arial" w:hAnsi="Arial" w:cs="Arial"/>
+          <w:sz w:val="32"/>
+          <w:szCs w:val="32"/>
+        </w:rPr>
+        <w:tab/>
+      </w:r>
+      <w:r>
+        <w:rPr>
+          <w:rFonts w:ascii="Arial" w:hAnsi="Arial" w:cs="Arial"/>
+          <w:sz w:val="32"/>
+          <w:szCs w:val="32"/>
+        </w:rPr>
+        <w:tab/>
+      </w:r>
+      <w:r>
+        <w:rPr>
+          <w:rFonts w:ascii="Arial" w:hAnsi="Arial" w:cs="Arial"/>
+          <w:sz w:val="28"/>
+          <w:szCs w:val="28"/>
+        </w:rPr>
+        <w:t>4.1.1 Commutator</w:t>
       </w:r>
     </w:p>
     <w:p>
@@ -2087,7 +2079,123 @@
           <w:szCs w:val="24"/>
         </w:rPr>
         <w:tab/>
-        <w:t>else</w:t>
+        <w:t>else: bypass mode</w:t>
+      </w:r>
+    </w:p>
+    <w:p>
+      <w:pPr>
+        <w:ind w:leftChars="100" w:left="240"/>
+        <w:rPr>
+          <w:rFonts w:ascii="Arial" w:hAnsi="Arial" w:cs="Arial"/>
+          <w:sz w:val="28"/>
+          <w:szCs w:val="28"/>
+        </w:rPr>
+      </w:pPr>
+      <w:r>
+        <w:rPr>
+          <w:rFonts w:ascii="Arial" w:hAnsi="Arial" w:cs="Arial"/>
+          <w:szCs w:val="24"/>
+        </w:rPr>
+        <w:tab/>
+      </w:r>
+      <w:r>
+        <w:rPr>
+          <w:rFonts w:ascii="Arial" w:hAnsi="Arial" w:cs="Arial"/>
+          <w:szCs w:val="24"/>
+        </w:rPr>
+        <w:tab/>
+      </w:r>
+      <w:r>
+        <w:rPr>
+          <w:rFonts w:ascii="Arial" w:hAnsi="Arial" w:cs="Arial"/>
+          <w:sz w:val="28"/>
+          <w:szCs w:val="28"/>
+        </w:rPr>
+        <w:t>4.1.</w:t>
+      </w:r>
+      <w:r>
+        <w:rPr>
+          <w:rFonts w:ascii="Arial" w:hAnsi="Arial" w:cs="Arial"/>
+          <w:sz w:val="28"/>
+          <w:szCs w:val="28"/>
+        </w:rPr>
+        <w:t>2</w:t>
+      </w:r>
+      <w:r>
+        <w:rPr>
+          <w:rFonts w:ascii="Arial" w:hAnsi="Arial" w:cs="Arial"/>
+          <w:sz w:val="28"/>
+          <w:szCs w:val="28"/>
+        </w:rPr>
+        <w:t xml:space="preserve"> </w:t>
+      </w:r>
+      <w:r>
+        <w:rPr>
+          <w:rFonts w:ascii="Arial" w:hAnsi="Arial" w:cs="Arial"/>
+          <w:sz w:val="28"/>
+          <w:szCs w:val="28"/>
+        </w:rPr>
+        <w:t>B</w:t>
+      </w:r>
+      <w:r>
+        <w:rPr>
+          <w:rFonts w:ascii="Arial" w:hAnsi="Arial" w:cs="Arial"/>
+          <w:sz w:val="28"/>
+          <w:szCs w:val="28"/>
+        </w:rPr>
+        <w:t>utterfly</w:t>
+      </w:r>
+    </w:p>
+    <w:p>
+      <w:pPr>
+        <w:ind w:leftChars="100" w:left="240"/>
+        <w:rPr>
+          <w:rFonts w:ascii="Arial" w:hAnsi="Arial" w:cs="Arial"/>
+          <w:szCs w:val="24"/>
+        </w:rPr>
+      </w:pPr>
+      <w:r>
+        <w:rPr>
+          <w:rFonts w:ascii="Arial" w:hAnsi="Arial" w:cs="Arial"/>
+          <w:szCs w:val="24"/>
+        </w:rPr>
+        <w:tab/>
+      </w:r>
+      <w:r>
+        <w:rPr>
+          <w:rFonts w:ascii="Arial" w:hAnsi="Arial" w:cs="Arial"/>
+          <w:szCs w:val="24"/>
+        </w:rPr>
+        <w:tab/>
+      </w:r>
+      <w:r>
+        <w:rPr>
+          <w:rFonts w:ascii="Arial" w:hAnsi="Arial" w:cs="Arial"/>
+          <w:szCs w:val="24"/>
+        </w:rPr>
+        <w:tab/>
+        <w:t xml:space="preserve">Counter = </w:t>
+      </w:r>
+      <w:r>
+        <w:rPr>
+          <w:rFonts w:ascii="Arial" w:hAnsi="Arial" w:cs="Arial"/>
+          <w:szCs w:val="24"/>
+        </w:rPr>
+        <w:t>16</w:t>
+      </w:r>
+      <w:r>
+        <w:rPr>
+          <w:rFonts w:ascii="Arial" w:hAnsi="Arial" w:cs="Arial"/>
+          <w:szCs w:val="24"/>
+        </w:rPr>
+        <w:t xml:space="preserve"> ~ </w:t>
+      </w:r>
+      <w:r>
+        <w:rPr>
+          <w:rFonts w:ascii="Arial" w:hAnsi="Arial" w:cs="Arial"/>
+          <w:szCs w:val="24"/>
+        </w:rPr>
+        <w:t>31</w:t>
       </w:r>
       <w:r>
         <w:rPr>
@@ -2101,7 +2209,7 @@
           <w:rFonts w:ascii="Arial" w:hAnsi="Arial" w:cs="Arial"/>
           <w:szCs w:val="24"/>
         </w:rPr>
-        <w:t>bypass</w:t>
+        <w:t>computation</w:t>
       </w:r>
       <w:r>
         <w:rPr>
@@ -2115,144 +2223,7 @@
       <w:pPr>
         <w:ind w:leftChars="100" w:left="240"/>
         <w:rPr>
-          <w:rFonts w:ascii="Arial" w:hAnsi="Arial" w:cs="Arial" w:hint="eastAsia"/>
-          <w:sz w:val="28"/>
-          <w:szCs w:val="28"/>
-        </w:rPr>
-      </w:pPr>
-      <w:r>
-        <w:rPr>
-          <w:rFonts w:ascii="Arial" w:hAnsi="Arial" w:cs="Arial"/>
-          <w:szCs w:val="24"/>
-        </w:rPr>
-        <w:tab/>
-      </w:r>
-      <w:r>
-        <w:rPr>
-          <w:rFonts w:ascii="Arial" w:hAnsi="Arial" w:cs="Arial"/>
-          <w:szCs w:val="24"/>
-        </w:rPr>
-        <w:tab/>
-      </w:r>
-      <w:r>
-        <w:rPr>
-          <w:rFonts w:ascii="Arial" w:hAnsi="Arial" w:cs="Arial"/>
-          <w:sz w:val="28"/>
-          <w:szCs w:val="28"/>
-        </w:rPr>
-        <w:t>4.1.</w:t>
-      </w:r>
-      <w:r>
-        <w:rPr>
-          <w:rFonts w:ascii="Arial" w:hAnsi="Arial" w:cs="Arial"/>
-          <w:sz w:val="28"/>
-          <w:szCs w:val="28"/>
-        </w:rPr>
-        <w:t>2</w:t>
-      </w:r>
-      <w:r>
-        <w:rPr>
-          <w:rFonts w:ascii="Arial" w:hAnsi="Arial" w:cs="Arial"/>
-          <w:sz w:val="28"/>
-          <w:szCs w:val="28"/>
-        </w:rPr>
-        <w:t xml:space="preserve"> </w:t>
-      </w:r>
-      <w:r>
-        <w:rPr>
-          <w:rFonts w:ascii="Arial" w:hAnsi="Arial" w:cs="Arial"/>
-          <w:sz w:val="28"/>
-          <w:szCs w:val="28"/>
-        </w:rPr>
-        <w:t>B</w:t>
-      </w:r>
-      <w:r>
-        <w:rPr>
-          <w:rFonts w:ascii="Arial" w:hAnsi="Arial" w:cs="Arial"/>
-          <w:sz w:val="28"/>
-          <w:szCs w:val="28"/>
-        </w:rPr>
-        <w:t>utterfly</w:t>
-      </w:r>
-    </w:p>
-    <w:p>
-      <w:pPr>
-        <w:ind w:leftChars="100" w:left="240"/>
-        <w:rPr>
-          <w:rFonts w:ascii="Arial" w:hAnsi="Arial" w:cs="Arial"/>
-          <w:szCs w:val="24"/>
-        </w:rPr>
-      </w:pPr>
-      <w:r>
-        <w:rPr>
-          <w:rFonts w:ascii="Arial" w:hAnsi="Arial" w:cs="Arial"/>
-          <w:szCs w:val="24"/>
-        </w:rPr>
-        <w:tab/>
-      </w:r>
-      <w:r>
-        <w:rPr>
-          <w:rFonts w:ascii="Arial" w:hAnsi="Arial" w:cs="Arial"/>
-          <w:szCs w:val="24"/>
-        </w:rPr>
-        <w:tab/>
-      </w:r>
-      <w:r>
-        <w:rPr>
-          <w:rFonts w:ascii="Arial" w:hAnsi="Arial" w:cs="Arial"/>
-          <w:szCs w:val="24"/>
-        </w:rPr>
-        <w:tab/>
-        <w:t xml:space="preserve">Counter = </w:t>
-      </w:r>
-      <w:r>
-        <w:rPr>
-          <w:rFonts w:ascii="Arial" w:hAnsi="Arial" w:cs="Arial"/>
-          <w:szCs w:val="24"/>
-        </w:rPr>
-        <w:t>16</w:t>
-      </w:r>
-      <w:r>
-        <w:rPr>
-          <w:rFonts w:ascii="Arial" w:hAnsi="Arial" w:cs="Arial"/>
-          <w:szCs w:val="24"/>
-        </w:rPr>
-        <w:t xml:space="preserve"> ~ </w:t>
-      </w:r>
-      <w:r>
-        <w:rPr>
-          <w:rFonts w:ascii="Arial" w:hAnsi="Arial" w:cs="Arial"/>
-          <w:szCs w:val="24"/>
-        </w:rPr>
-        <w:t>31</w:t>
-      </w:r>
-      <w:r>
-        <w:rPr>
-          <w:rFonts w:ascii="Arial" w:hAnsi="Arial" w:cs="Arial"/>
-          <w:szCs w:val="24"/>
-        </w:rPr>
-        <w:t xml:space="preserve">: </w:t>
-      </w:r>
-      <w:r>
-        <w:rPr>
-          <w:rFonts w:ascii="Arial" w:hAnsi="Arial" w:cs="Arial"/>
-          <w:szCs w:val="24"/>
-        </w:rPr>
-        <w:t>computation</w:t>
-      </w:r>
-      <w:r>
-        <w:rPr>
-          <w:rFonts w:ascii="Arial" w:hAnsi="Arial" w:cs="Arial"/>
-          <w:szCs w:val="24"/>
-        </w:rPr>
-        <w:t xml:space="preserve"> mode</w:t>
-      </w:r>
-    </w:p>
-    <w:p>
-      <w:pPr>
-        <w:ind w:leftChars="100" w:left="240"/>
-        <w:rPr>
-          <w:rFonts w:ascii="Arial" w:hAnsi="Arial" w:cs="Arial" w:hint="eastAsia"/>
+          <w:rFonts w:ascii="Arial" w:hAnsi="Arial" w:cs="Arial"/>
           <w:szCs w:val="24"/>
         </w:rPr>
       </w:pPr>
@@ -2291,6 +2262,7 @@
       <w:r>
         <w:rPr>
           <w:rFonts w:ascii="Arial" w:hAnsi="Arial" w:cs="Arial"/>
+          <w:noProof/>
           <w:sz w:val="32"/>
           <w:szCs w:val="32"/>
         </w:rPr>
@@ -2378,39 +2350,169 @@
           <w:sz w:val="32"/>
           <w:szCs w:val="32"/>
         </w:rPr>
-        <w:t xml:space="preserve"> Stage </w:t>
-      </w:r>
-      <w:r>
-        <w:rPr>
-          <w:rFonts w:ascii="Arial" w:hAnsi="Arial" w:cs="Arial"/>
-          <w:sz w:val="32"/>
-          <w:szCs w:val="32"/>
+        <w:t xml:space="preserve"> Stage 2</w:t>
+      </w:r>
+    </w:p>
+    <w:p>
+      <w:pPr>
+        <w:ind w:leftChars="100" w:left="240"/>
+        <w:rPr>
+          <w:rFonts w:ascii="Arial" w:hAnsi="Arial" w:cs="Arial"/>
+          <w:sz w:val="28"/>
+          <w:szCs w:val="28"/>
+        </w:rPr>
+      </w:pPr>
+      <w:r>
+        <w:rPr>
+          <w:rFonts w:ascii="Arial" w:hAnsi="Arial" w:cs="Arial"/>
+          <w:sz w:val="32"/>
+          <w:szCs w:val="32"/>
+        </w:rPr>
+        <w:tab/>
+      </w:r>
+      <w:r>
+        <w:rPr>
+          <w:rFonts w:ascii="Arial" w:hAnsi="Arial" w:cs="Arial"/>
+          <w:sz w:val="32"/>
+          <w:szCs w:val="32"/>
+        </w:rPr>
+        <w:tab/>
+      </w:r>
+      <w:r>
+        <w:rPr>
+          <w:rFonts w:ascii="Arial" w:hAnsi="Arial" w:cs="Arial"/>
+          <w:sz w:val="28"/>
+          <w:szCs w:val="28"/>
+        </w:rPr>
+        <w:t>4.</w:t>
+      </w:r>
+      <w:r>
+        <w:rPr>
+          <w:rFonts w:ascii="Arial" w:hAnsi="Arial" w:cs="Arial"/>
+          <w:sz w:val="28"/>
+          <w:szCs w:val="28"/>
         </w:rPr>
         <w:t>2</w:t>
       </w:r>
-    </w:p>
-    <w:p>
-      <w:pPr>
-        <w:ind w:leftChars="100" w:left="240"/>
-        <w:rPr>
-          <w:rFonts w:ascii="Arial" w:hAnsi="Arial" w:cs="Arial" w:hint="eastAsia"/>
-          <w:sz w:val="28"/>
-          <w:szCs w:val="28"/>
-        </w:rPr>
-      </w:pPr>
-      <w:r>
-        <w:rPr>
-          <w:rFonts w:ascii="Arial" w:hAnsi="Arial" w:cs="Arial"/>
-          <w:sz w:val="32"/>
-          <w:szCs w:val="32"/>
-        </w:rPr>
-        <w:tab/>
-      </w:r>
-      <w:r>
-        <w:rPr>
-          <w:rFonts w:ascii="Arial" w:hAnsi="Arial" w:cs="Arial"/>
-          <w:sz w:val="32"/>
-          <w:szCs w:val="32"/>
+      <w:r>
+        <w:rPr>
+          <w:rFonts w:ascii="Arial" w:hAnsi="Arial" w:cs="Arial"/>
+          <w:sz w:val="28"/>
+          <w:szCs w:val="28"/>
+        </w:rPr>
+        <w:t>.1 Commutator</w:t>
+      </w:r>
+    </w:p>
+    <w:p>
+      <w:pPr>
+        <w:ind w:leftChars="100" w:left="240"/>
+        <w:rPr>
+          <w:rFonts w:ascii="Arial" w:hAnsi="Arial" w:cs="Arial"/>
+          <w:szCs w:val="24"/>
+        </w:rPr>
+      </w:pPr>
+      <w:r>
+        <w:rPr>
+          <w:rFonts w:ascii="Arial" w:hAnsi="Arial" w:cs="Arial"/>
+          <w:szCs w:val="24"/>
+        </w:rPr>
+        <w:tab/>
+      </w:r>
+      <w:r>
+        <w:rPr>
+          <w:rFonts w:ascii="Arial" w:hAnsi="Arial" w:cs="Arial"/>
+          <w:szCs w:val="24"/>
+        </w:rPr>
+        <w:tab/>
+      </w:r>
+      <w:r>
+        <w:rPr>
+          <w:rFonts w:ascii="Arial" w:hAnsi="Arial" w:cs="Arial"/>
+          <w:szCs w:val="24"/>
+        </w:rPr>
+        <w:tab/>
+        <w:t xml:space="preserve">Counter = </w:t>
+      </w:r>
+      <w:r>
+        <w:rPr>
+          <w:rFonts w:ascii="Arial" w:hAnsi="Arial" w:cs="Arial"/>
+          <w:szCs w:val="24"/>
+        </w:rPr>
+        <w:t>24</w:t>
+      </w:r>
+      <w:r>
+        <w:rPr>
+          <w:rFonts w:ascii="Arial" w:hAnsi="Arial" w:cs="Arial"/>
+          <w:szCs w:val="24"/>
+        </w:rPr>
+        <w:t xml:space="preserve"> ~ </w:t>
+      </w:r>
+      <w:r>
+        <w:rPr>
+          <w:rFonts w:ascii="Arial" w:hAnsi="Arial" w:cs="Arial"/>
+          <w:szCs w:val="24"/>
+        </w:rPr>
+        <w:t>31</w:t>
+      </w:r>
+      <w:r>
+        <w:rPr>
+          <w:rFonts w:ascii="Arial" w:hAnsi="Arial" w:cs="Arial"/>
+          <w:szCs w:val="24"/>
+        </w:rPr>
+        <w:t>: switch mode</w:t>
+      </w:r>
+    </w:p>
+    <w:p>
+      <w:pPr>
+        <w:ind w:leftChars="100" w:left="240"/>
+        <w:rPr>
+          <w:rFonts w:ascii="Arial" w:hAnsi="Arial" w:cs="Arial"/>
+          <w:szCs w:val="24"/>
+        </w:rPr>
+      </w:pPr>
+      <w:r>
+        <w:rPr>
+          <w:rFonts w:ascii="Arial" w:hAnsi="Arial" w:cs="Arial"/>
+          <w:szCs w:val="24"/>
+        </w:rPr>
+        <w:tab/>
+      </w:r>
+      <w:r>
+        <w:rPr>
+          <w:rFonts w:ascii="Arial" w:hAnsi="Arial" w:cs="Arial"/>
+          <w:szCs w:val="24"/>
+        </w:rPr>
+        <w:tab/>
+      </w:r>
+      <w:r>
+        <w:rPr>
+          <w:rFonts w:ascii="Arial" w:hAnsi="Arial" w:cs="Arial"/>
+          <w:szCs w:val="24"/>
+        </w:rPr>
+        <w:tab/>
+        <w:t>else: bypass mode</w:t>
+      </w:r>
+    </w:p>
+    <w:p>
+      <w:pPr>
+        <w:ind w:leftChars="100" w:left="240"/>
+        <w:rPr>
+          <w:rFonts w:ascii="Arial" w:hAnsi="Arial" w:cs="Arial"/>
+          <w:sz w:val="28"/>
+          <w:szCs w:val="28"/>
+        </w:rPr>
+      </w:pPr>
+      <w:r>
+        <w:rPr>
+          <w:rFonts w:ascii="Arial" w:hAnsi="Arial" w:cs="Arial"/>
+          <w:szCs w:val="24"/>
+        </w:rPr>
+        <w:tab/>
+      </w:r>
+      <w:r>
+        <w:rPr>
+          <w:rFonts w:ascii="Arial" w:hAnsi="Arial" w:cs="Arial"/>
+          <w:szCs w:val="24"/>
         </w:rPr>
         <w:tab/>
       </w:r>
@@ -2436,7 +2538,39 @@
           <w:sz w:val="28"/>
           <w:szCs w:val="28"/>
         </w:rPr>
-        <w:t>.1 Commutator</w:t>
+        <w:t>.</w:t>
+      </w:r>
+      <w:r>
+        <w:rPr>
+          <w:rFonts w:ascii="Arial" w:hAnsi="Arial" w:cs="Arial"/>
+          <w:sz w:val="28"/>
+          <w:szCs w:val="28"/>
+        </w:rPr>
+        <w:t>2</w:t>
+      </w:r>
+      <w:r>
+        <w:rPr>
+          <w:rFonts w:ascii="Arial" w:hAnsi="Arial" w:cs="Arial"/>
+          <w:sz w:val="28"/>
+          <w:szCs w:val="28"/>
+        </w:rPr>
+        <w:t xml:space="preserve"> </w:t>
+      </w:r>
+      <w:r>
+        <w:rPr>
+          <w:rFonts w:ascii="Arial" w:hAnsi="Arial" w:cs="Arial"/>
+          <w:sz w:val="28"/>
+          <w:szCs w:val="28"/>
+        </w:rPr>
+        <w:t>B</w:t>
+      </w:r>
+      <w:r>
+        <w:rPr>
+          <w:rFonts w:ascii="Arial" w:hAnsi="Arial" w:cs="Arial"/>
+          <w:sz w:val="28"/>
+          <w:szCs w:val="28"/>
+        </w:rPr>
+        <w:t>utterfly</w:t>
       </w:r>
     </w:p>
     <w:p>
@@ -2481,21 +2615,21 @@
           <w:rFonts w:ascii="Arial" w:hAnsi="Arial" w:cs="Arial"/>
           <w:szCs w:val="24"/>
         </w:rPr>
-        <w:t xml:space="preserve"> ~ </w:t>
-      </w:r>
-      <w:r>
-        <w:rPr>
-          <w:rFonts w:ascii="Arial" w:hAnsi="Arial" w:cs="Arial"/>
-          <w:szCs w:val="24"/>
-        </w:rPr>
-        <w:t>31</w:t>
-      </w:r>
-      <w:r>
-        <w:rPr>
-          <w:rFonts w:ascii="Arial" w:hAnsi="Arial" w:cs="Arial"/>
-          <w:szCs w:val="24"/>
-        </w:rPr>
-        <w:t>: switch mode</w:t>
+        <w:t xml:space="preserve"> ~ 31</w:t>
+      </w:r>
+      <w:r>
+        <w:rPr>
+          <w:rFonts w:ascii="Arial" w:hAnsi="Arial" w:cs="Arial"/>
+          <w:szCs w:val="24"/>
+        </w:rPr>
+        <w:t>, 0 ~ 7</w:t>
+      </w:r>
+      <w:r>
+        <w:rPr>
+          <w:rFonts w:ascii="Arial" w:hAnsi="Arial" w:cs="Arial"/>
+          <w:szCs w:val="24"/>
+        </w:rPr>
+        <w:t>: computation mode</w:t>
       </w:r>
     </w:p>
     <w:p>
@@ -2533,184 +2667,15 @@
       <w:pPr>
         <w:ind w:leftChars="100" w:left="240"/>
         <w:rPr>
-          <w:rFonts w:ascii="Arial" w:hAnsi="Arial" w:cs="Arial" w:hint="eastAsia"/>
-          <w:sz w:val="28"/>
-          <w:szCs w:val="28"/>
-        </w:rPr>
-      </w:pPr>
-      <w:r>
-        <w:rPr>
-          <w:rFonts w:ascii="Arial" w:hAnsi="Arial" w:cs="Arial"/>
-          <w:szCs w:val="24"/>
-        </w:rPr>
-        <w:tab/>
-      </w:r>
-      <w:r>
-        <w:rPr>
-          <w:rFonts w:ascii="Arial" w:hAnsi="Arial" w:cs="Arial"/>
-          <w:szCs w:val="24"/>
-        </w:rPr>
-        <w:tab/>
-      </w:r>
-      <w:r>
-        <w:rPr>
-          <w:rFonts w:ascii="Arial" w:hAnsi="Arial" w:cs="Arial"/>
-          <w:sz w:val="28"/>
-          <w:szCs w:val="28"/>
-        </w:rPr>
-        <w:t>4.</w:t>
-      </w:r>
-      <w:r>
-        <w:rPr>
-          <w:rFonts w:ascii="Arial" w:hAnsi="Arial" w:cs="Arial"/>
-          <w:sz w:val="28"/>
-          <w:szCs w:val="28"/>
-        </w:rPr>
-        <w:t>2</w:t>
-      </w:r>
-      <w:r>
-        <w:rPr>
-          <w:rFonts w:ascii="Arial" w:hAnsi="Arial" w:cs="Arial"/>
-          <w:sz w:val="28"/>
-          <w:szCs w:val="28"/>
-        </w:rPr>
-        <w:t>.</w:t>
-      </w:r>
-      <w:r>
-        <w:rPr>
-          <w:rFonts w:ascii="Arial" w:hAnsi="Arial" w:cs="Arial"/>
-          <w:sz w:val="28"/>
-          <w:szCs w:val="28"/>
-        </w:rPr>
-        <w:t>2</w:t>
-      </w:r>
-      <w:r>
-        <w:rPr>
-          <w:rFonts w:ascii="Arial" w:hAnsi="Arial" w:cs="Arial"/>
-          <w:sz w:val="28"/>
-          <w:szCs w:val="28"/>
-        </w:rPr>
-        <w:t xml:space="preserve"> </w:t>
-      </w:r>
-      <w:r>
-        <w:rPr>
-          <w:rFonts w:ascii="Arial" w:hAnsi="Arial" w:cs="Arial"/>
-          <w:sz w:val="28"/>
-          <w:szCs w:val="28"/>
-        </w:rPr>
-        <w:t>B</w:t>
-      </w:r>
-      <w:r>
-        <w:rPr>
-          <w:rFonts w:ascii="Arial" w:hAnsi="Arial" w:cs="Arial"/>
-          <w:sz w:val="28"/>
-          <w:szCs w:val="28"/>
-        </w:rPr>
-        <w:t>utterfly</w:t>
-      </w:r>
-    </w:p>
-    <w:p>
-      <w:pPr>
-        <w:ind w:leftChars="100" w:left="240"/>
-        <w:rPr>
-          <w:rFonts w:ascii="Arial" w:hAnsi="Arial" w:cs="Arial"/>
-          <w:szCs w:val="24"/>
-        </w:rPr>
-      </w:pPr>
-      <w:r>
-        <w:rPr>
-          <w:rFonts w:ascii="Arial" w:hAnsi="Arial" w:cs="Arial"/>
-          <w:szCs w:val="24"/>
-        </w:rPr>
-        <w:tab/>
-      </w:r>
-      <w:r>
-        <w:rPr>
-          <w:rFonts w:ascii="Arial" w:hAnsi="Arial" w:cs="Arial"/>
-          <w:szCs w:val="24"/>
-        </w:rPr>
-        <w:tab/>
-      </w:r>
-      <w:r>
-        <w:rPr>
-          <w:rFonts w:ascii="Arial" w:hAnsi="Arial" w:cs="Arial"/>
-          <w:szCs w:val="24"/>
-        </w:rPr>
-        <w:tab/>
-        <w:t xml:space="preserve">Counter = </w:t>
-      </w:r>
-      <w:r>
-        <w:rPr>
-          <w:rFonts w:ascii="Arial" w:hAnsi="Arial" w:cs="Arial"/>
-          <w:szCs w:val="24"/>
-        </w:rPr>
-        <w:t>24</w:t>
-      </w:r>
-      <w:r>
-        <w:rPr>
-          <w:rFonts w:ascii="Arial" w:hAnsi="Arial" w:cs="Arial"/>
-          <w:szCs w:val="24"/>
-        </w:rPr>
-        <w:t xml:space="preserve"> ~ 31</w:t>
-      </w:r>
-      <w:r>
-        <w:rPr>
-          <w:rFonts w:ascii="Arial" w:hAnsi="Arial" w:cs="Arial"/>
-          <w:szCs w:val="24"/>
-        </w:rPr>
-        <w:t>, 0 ~ 7</w:t>
-      </w:r>
-      <w:r>
-        <w:rPr>
-          <w:rFonts w:ascii="Arial" w:hAnsi="Arial" w:cs="Arial"/>
-          <w:szCs w:val="24"/>
-        </w:rPr>
-        <w:t>: computation mode</w:t>
-      </w:r>
-    </w:p>
-    <w:p>
-      <w:pPr>
-        <w:ind w:leftChars="100" w:left="240"/>
-        <w:rPr>
-          <w:rFonts w:ascii="Arial" w:hAnsi="Arial" w:cs="Arial" w:hint="eastAsia"/>
-          <w:szCs w:val="24"/>
-        </w:rPr>
-      </w:pPr>
-      <w:r>
-        <w:rPr>
-          <w:rFonts w:ascii="Arial" w:hAnsi="Arial" w:cs="Arial"/>
-          <w:szCs w:val="24"/>
-        </w:rPr>
-        <w:tab/>
-      </w:r>
-      <w:r>
-        <w:rPr>
-          <w:rFonts w:ascii="Arial" w:hAnsi="Arial" w:cs="Arial"/>
-          <w:szCs w:val="24"/>
-        </w:rPr>
-        <w:tab/>
-      </w:r>
-      <w:r>
-        <w:rPr>
-          <w:rFonts w:ascii="Arial" w:hAnsi="Arial" w:cs="Arial"/>
-          <w:szCs w:val="24"/>
-        </w:rPr>
-        <w:tab/>
-        <w:t>else: bypass mode</w:t>
-      </w:r>
-    </w:p>
-    <w:p>
-      <w:pPr>
-        <w:ind w:leftChars="100" w:left="240"/>
-        <w:rPr>
-          <w:rFonts w:ascii="Arial" w:hAnsi="Arial" w:cs="Arial"/>
-          <w:sz w:val="32"/>
-          <w:szCs w:val="32"/>
-        </w:rPr>
-      </w:pPr>
-      <w:r>
-        <w:rPr>
-          <w:rFonts w:ascii="Arial" w:hAnsi="Arial" w:cs="Arial"/>
+          <w:rFonts w:ascii="Arial" w:hAnsi="Arial" w:cs="Arial"/>
+          <w:sz w:val="32"/>
+          <w:szCs w:val="32"/>
+        </w:rPr>
+      </w:pPr>
+      <w:r>
+        <w:rPr>
+          <w:rFonts w:ascii="Arial" w:hAnsi="Arial" w:cs="Arial"/>
+          <w:noProof/>
           <w:sz w:val="32"/>
           <w:szCs w:val="32"/>
         </w:rPr>
@@ -2798,39 +2763,141 @@
           <w:sz w:val="32"/>
           <w:szCs w:val="32"/>
         </w:rPr>
-        <w:t xml:space="preserve"> Stage </w:t>
-      </w:r>
-      <w:r>
-        <w:rPr>
-          <w:rFonts w:ascii="Arial" w:hAnsi="Arial" w:cs="Arial"/>
-          <w:sz w:val="32"/>
-          <w:szCs w:val="32"/>
+        <w:t xml:space="preserve"> Stage 3</w:t>
+      </w:r>
+    </w:p>
+    <w:p>
+      <w:pPr>
+        <w:ind w:leftChars="100" w:left="240"/>
+        <w:rPr>
+          <w:rFonts w:ascii="Arial" w:hAnsi="Arial" w:cs="Arial"/>
+          <w:sz w:val="28"/>
+          <w:szCs w:val="28"/>
+        </w:rPr>
+      </w:pPr>
+      <w:r>
+        <w:rPr>
+          <w:rFonts w:ascii="Arial" w:hAnsi="Arial" w:cs="Arial"/>
+          <w:sz w:val="32"/>
+          <w:szCs w:val="32"/>
+        </w:rPr>
+        <w:tab/>
+      </w:r>
+      <w:r>
+        <w:rPr>
+          <w:rFonts w:ascii="Arial" w:hAnsi="Arial" w:cs="Arial"/>
+          <w:sz w:val="32"/>
+          <w:szCs w:val="32"/>
+        </w:rPr>
+        <w:tab/>
+      </w:r>
+      <w:r>
+        <w:rPr>
+          <w:rFonts w:ascii="Arial" w:hAnsi="Arial" w:cs="Arial"/>
+          <w:sz w:val="28"/>
+          <w:szCs w:val="28"/>
+        </w:rPr>
+        <w:t>4.</w:t>
+      </w:r>
+      <w:r>
+        <w:rPr>
+          <w:rFonts w:ascii="Arial" w:hAnsi="Arial" w:cs="Arial"/>
+          <w:sz w:val="28"/>
+          <w:szCs w:val="28"/>
         </w:rPr>
         <w:t>3</w:t>
       </w:r>
-    </w:p>
-    <w:p>
-      <w:pPr>
-        <w:ind w:leftChars="100" w:left="240"/>
-        <w:rPr>
-          <w:rFonts w:ascii="Arial" w:hAnsi="Arial" w:cs="Arial" w:hint="eastAsia"/>
-          <w:sz w:val="28"/>
-          <w:szCs w:val="28"/>
-        </w:rPr>
-      </w:pPr>
-      <w:r>
-        <w:rPr>
-          <w:rFonts w:ascii="Arial" w:hAnsi="Arial" w:cs="Arial"/>
-          <w:sz w:val="32"/>
-          <w:szCs w:val="32"/>
-        </w:rPr>
-        <w:tab/>
-      </w:r>
-      <w:r>
-        <w:rPr>
-          <w:rFonts w:ascii="Arial" w:hAnsi="Arial" w:cs="Arial"/>
-          <w:sz w:val="32"/>
-          <w:szCs w:val="32"/>
+      <w:r>
+        <w:rPr>
+          <w:rFonts w:ascii="Arial" w:hAnsi="Arial" w:cs="Arial"/>
+          <w:sz w:val="28"/>
+          <w:szCs w:val="28"/>
+        </w:rPr>
+        <w:t>.1 Commutator</w:t>
+      </w:r>
+    </w:p>
+    <w:p>
+      <w:pPr>
+        <w:ind w:leftChars="100" w:left="240"/>
+        <w:rPr>
+          <w:rFonts w:ascii="Arial" w:hAnsi="Arial" w:cs="Arial"/>
+          <w:szCs w:val="24"/>
+        </w:rPr>
+      </w:pPr>
+      <w:r>
+        <w:rPr>
+          <w:rFonts w:ascii="Arial" w:hAnsi="Arial" w:cs="Arial"/>
+          <w:szCs w:val="24"/>
+        </w:rPr>
+        <w:tab/>
+      </w:r>
+      <w:r>
+        <w:rPr>
+          <w:rFonts w:ascii="Arial" w:hAnsi="Arial" w:cs="Arial"/>
+          <w:szCs w:val="24"/>
+        </w:rPr>
+        <w:tab/>
+      </w:r>
+      <w:r>
+        <w:rPr>
+          <w:rFonts w:ascii="Arial" w:hAnsi="Arial" w:cs="Arial"/>
+          <w:szCs w:val="24"/>
+        </w:rPr>
+        <w:tab/>
+        <w:t>Counter = 28 ~ 31, 4 ~ 7: switch mode</w:t>
+      </w:r>
+    </w:p>
+    <w:p>
+      <w:pPr>
+        <w:ind w:leftChars="100" w:left="240"/>
+        <w:rPr>
+          <w:rFonts w:ascii="Arial" w:hAnsi="Arial" w:cs="Arial"/>
+          <w:szCs w:val="24"/>
+        </w:rPr>
+      </w:pPr>
+      <w:r>
+        <w:rPr>
+          <w:rFonts w:ascii="Arial" w:hAnsi="Arial" w:cs="Arial"/>
+          <w:szCs w:val="24"/>
+        </w:rPr>
+        <w:tab/>
+      </w:r>
+      <w:r>
+        <w:rPr>
+          <w:rFonts w:ascii="Arial" w:hAnsi="Arial" w:cs="Arial"/>
+          <w:szCs w:val="24"/>
+        </w:rPr>
+        <w:tab/>
+      </w:r>
+      <w:r>
+        <w:rPr>
+          <w:rFonts w:ascii="Arial" w:hAnsi="Arial" w:cs="Arial"/>
+          <w:szCs w:val="24"/>
+        </w:rPr>
+        <w:tab/>
+        <w:t>else: bypass mode</w:t>
+      </w:r>
+    </w:p>
+    <w:p>
+      <w:pPr>
+        <w:ind w:leftChars="100" w:left="240"/>
+        <w:rPr>
+          <w:rFonts w:ascii="Arial" w:hAnsi="Arial" w:cs="Arial"/>
+          <w:sz w:val="28"/>
+          <w:szCs w:val="28"/>
+        </w:rPr>
+      </w:pPr>
+      <w:r>
+        <w:rPr>
+          <w:rFonts w:ascii="Arial" w:hAnsi="Arial" w:cs="Arial"/>
+          <w:szCs w:val="24"/>
+        </w:rPr>
+        <w:tab/>
+      </w:r>
+      <w:r>
+        <w:rPr>
+          <w:rFonts w:ascii="Arial" w:hAnsi="Arial" w:cs="Arial"/>
+          <w:szCs w:val="24"/>
         </w:rPr>
         <w:tab/>
       </w:r>
@@ -2856,7 +2923,39 @@
           <w:sz w:val="28"/>
           <w:szCs w:val="28"/>
         </w:rPr>
-        <w:t>.1 Commutator</w:t>
+        <w:t>.</w:t>
+      </w:r>
+      <w:r>
+        <w:rPr>
+          <w:rFonts w:ascii="Arial" w:hAnsi="Arial" w:cs="Arial"/>
+          <w:sz w:val="28"/>
+          <w:szCs w:val="28"/>
+        </w:rPr>
+        <w:t>2</w:t>
+      </w:r>
+      <w:r>
+        <w:rPr>
+          <w:rFonts w:ascii="Arial" w:hAnsi="Arial" w:cs="Arial"/>
+          <w:sz w:val="28"/>
+          <w:szCs w:val="28"/>
+        </w:rPr>
+        <w:t xml:space="preserve"> </w:t>
+      </w:r>
+      <w:r>
+        <w:rPr>
+          <w:rFonts w:ascii="Arial" w:hAnsi="Arial" w:cs="Arial"/>
+          <w:sz w:val="28"/>
+          <w:szCs w:val="28"/>
+        </w:rPr>
+        <w:t>B</w:t>
+      </w:r>
+      <w:r>
+        <w:rPr>
+          <w:rFonts w:ascii="Arial" w:hAnsi="Arial" w:cs="Arial"/>
+          <w:sz w:val="28"/>
+          <w:szCs w:val="28"/>
+        </w:rPr>
+        <w:t>utterfly</w:t>
       </w:r>
     </w:p>
     <w:p>
@@ -2901,21 +3000,21 @@
           <w:rFonts w:ascii="Arial" w:hAnsi="Arial" w:cs="Arial"/>
           <w:szCs w:val="24"/>
         </w:rPr>
-        <w:t xml:space="preserve"> ~ 31</w:t>
-      </w:r>
-      <w:r>
-        <w:rPr>
-          <w:rFonts w:ascii="Arial" w:hAnsi="Arial" w:cs="Arial"/>
-          <w:szCs w:val="24"/>
-        </w:rPr>
-        <w:t>, 4 ~ 7</w:t>
-      </w:r>
-      <w:r>
-        <w:rPr>
-          <w:rFonts w:ascii="Arial" w:hAnsi="Arial" w:cs="Arial"/>
-          <w:szCs w:val="24"/>
-        </w:rPr>
-        <w:t>: switch mode</w:t>
+        <w:t xml:space="preserve"> ~ 31, 0 ~ </w:t>
+      </w:r>
+      <w:r>
+        <w:rPr>
+          <w:rFonts w:ascii="Arial" w:hAnsi="Arial" w:cs="Arial"/>
+          <w:szCs w:val="24"/>
+        </w:rPr>
+        <w:t>11</w:t>
+      </w:r>
+      <w:r>
+        <w:rPr>
+          <w:rFonts w:ascii="Arial" w:hAnsi="Arial" w:cs="Arial"/>
+          <w:szCs w:val="24"/>
+        </w:rPr>
+        <w:t>: computation mode</w:t>
       </w:r>
     </w:p>
     <w:p>
@@ -2953,184 +3052,15 @@
       <w:pPr>
         <w:ind w:leftChars="100" w:left="240"/>
         <w:rPr>
-          <w:rFonts w:ascii="Arial" w:hAnsi="Arial" w:cs="Arial" w:hint="eastAsia"/>
-          <w:sz w:val="28"/>
-          <w:szCs w:val="28"/>
-        </w:rPr>
-      </w:pPr>
-      <w:r>
-        <w:rPr>
-          <w:rFonts w:ascii="Arial" w:hAnsi="Arial" w:cs="Arial"/>
-          <w:szCs w:val="24"/>
-        </w:rPr>
-        <w:tab/>
-      </w:r>
-      <w:r>
-        <w:rPr>
-          <w:rFonts w:ascii="Arial" w:hAnsi="Arial" w:cs="Arial"/>
-          <w:szCs w:val="24"/>
-        </w:rPr>
-        <w:tab/>
-      </w:r>
-      <w:r>
-        <w:rPr>
-          <w:rFonts w:ascii="Arial" w:hAnsi="Arial" w:cs="Arial"/>
-          <w:sz w:val="28"/>
-          <w:szCs w:val="28"/>
-        </w:rPr>
-        <w:t>4.</w:t>
-      </w:r>
-      <w:r>
-        <w:rPr>
-          <w:rFonts w:ascii="Arial" w:hAnsi="Arial" w:cs="Arial"/>
-          <w:sz w:val="28"/>
-          <w:szCs w:val="28"/>
-        </w:rPr>
-        <w:t>3</w:t>
-      </w:r>
-      <w:r>
-        <w:rPr>
-          <w:rFonts w:ascii="Arial" w:hAnsi="Arial" w:cs="Arial"/>
-          <w:sz w:val="28"/>
-          <w:szCs w:val="28"/>
-        </w:rPr>
-        <w:t>.</w:t>
-      </w:r>
-      <w:r>
-        <w:rPr>
-          <w:rFonts w:ascii="Arial" w:hAnsi="Arial" w:cs="Arial"/>
-          <w:sz w:val="28"/>
-          <w:szCs w:val="28"/>
-        </w:rPr>
-        <w:t>2</w:t>
-      </w:r>
-      <w:r>
-        <w:rPr>
-          <w:rFonts w:ascii="Arial" w:hAnsi="Arial" w:cs="Arial"/>
-          <w:sz w:val="28"/>
-          <w:szCs w:val="28"/>
-        </w:rPr>
-        <w:t xml:space="preserve"> </w:t>
-      </w:r>
-      <w:r>
-        <w:rPr>
-          <w:rFonts w:ascii="Arial" w:hAnsi="Arial" w:cs="Arial"/>
-          <w:sz w:val="28"/>
-          <w:szCs w:val="28"/>
-        </w:rPr>
-        <w:t>B</w:t>
-      </w:r>
-      <w:r>
-        <w:rPr>
-          <w:rFonts w:ascii="Arial" w:hAnsi="Arial" w:cs="Arial"/>
-          <w:sz w:val="28"/>
-          <w:szCs w:val="28"/>
-        </w:rPr>
-        <w:t>utterfly</w:t>
-      </w:r>
-    </w:p>
-    <w:p>
-      <w:pPr>
-        <w:ind w:leftChars="100" w:left="240"/>
-        <w:rPr>
-          <w:rFonts w:ascii="Arial" w:hAnsi="Arial" w:cs="Arial"/>
-          <w:szCs w:val="24"/>
-        </w:rPr>
-      </w:pPr>
-      <w:r>
-        <w:rPr>
-          <w:rFonts w:ascii="Arial" w:hAnsi="Arial" w:cs="Arial"/>
-          <w:szCs w:val="24"/>
-        </w:rPr>
-        <w:tab/>
-      </w:r>
-      <w:r>
-        <w:rPr>
-          <w:rFonts w:ascii="Arial" w:hAnsi="Arial" w:cs="Arial"/>
-          <w:szCs w:val="24"/>
-        </w:rPr>
-        <w:tab/>
-      </w:r>
-      <w:r>
-        <w:rPr>
-          <w:rFonts w:ascii="Arial" w:hAnsi="Arial" w:cs="Arial"/>
-          <w:szCs w:val="24"/>
-        </w:rPr>
-        <w:tab/>
-        <w:t>Counter = 2</w:t>
-      </w:r>
-      <w:r>
-        <w:rPr>
-          <w:rFonts w:ascii="Arial" w:hAnsi="Arial" w:cs="Arial"/>
-          <w:szCs w:val="24"/>
-        </w:rPr>
-        <w:t>8</w:t>
-      </w:r>
-      <w:r>
-        <w:rPr>
-          <w:rFonts w:ascii="Arial" w:hAnsi="Arial" w:cs="Arial"/>
-          <w:szCs w:val="24"/>
-        </w:rPr>
-        <w:t xml:space="preserve"> ~ 31, 0 ~ </w:t>
-      </w:r>
-      <w:r>
-        <w:rPr>
-          <w:rFonts w:ascii="Arial" w:hAnsi="Arial" w:cs="Arial"/>
-          <w:szCs w:val="24"/>
-        </w:rPr>
-        <w:t>11</w:t>
-      </w:r>
-      <w:r>
-        <w:rPr>
-          <w:rFonts w:ascii="Arial" w:hAnsi="Arial" w:cs="Arial"/>
-          <w:szCs w:val="24"/>
-        </w:rPr>
-        <w:t>: computation mode</w:t>
-      </w:r>
-    </w:p>
-    <w:p>
-      <w:pPr>
-        <w:ind w:leftChars="100" w:left="240"/>
-        <w:rPr>
-          <w:rFonts w:ascii="Arial" w:hAnsi="Arial" w:cs="Arial" w:hint="eastAsia"/>
-          <w:szCs w:val="24"/>
-        </w:rPr>
-      </w:pPr>
-      <w:r>
-        <w:rPr>
-          <w:rFonts w:ascii="Arial" w:hAnsi="Arial" w:cs="Arial"/>
-          <w:szCs w:val="24"/>
-        </w:rPr>
-        <w:tab/>
-      </w:r>
-      <w:r>
-        <w:rPr>
-          <w:rFonts w:ascii="Arial" w:hAnsi="Arial" w:cs="Arial"/>
-          <w:szCs w:val="24"/>
-        </w:rPr>
-        <w:tab/>
-      </w:r>
-      <w:r>
-        <w:rPr>
-          <w:rFonts w:ascii="Arial" w:hAnsi="Arial" w:cs="Arial"/>
-          <w:szCs w:val="24"/>
-        </w:rPr>
-        <w:tab/>
-        <w:t>else: bypass mode</w:t>
-      </w:r>
-    </w:p>
-    <w:p>
-      <w:pPr>
-        <w:ind w:leftChars="100" w:left="240"/>
-        <w:rPr>
-          <w:rFonts w:ascii="Arial" w:hAnsi="Arial" w:cs="Arial"/>
-          <w:sz w:val="32"/>
-          <w:szCs w:val="32"/>
-        </w:rPr>
-      </w:pPr>
-      <w:r>
-        <w:rPr>
-          <w:rFonts w:ascii="Arial" w:hAnsi="Arial" w:cs="Arial"/>
+          <w:rFonts w:ascii="Arial" w:hAnsi="Arial" w:cs="Arial"/>
+          <w:sz w:val="32"/>
+          <w:szCs w:val="32"/>
+        </w:rPr>
+      </w:pPr>
+      <w:r>
+        <w:rPr>
+          <w:rFonts w:ascii="Arial" w:hAnsi="Arial" w:cs="Arial"/>
+          <w:noProof/>
           <w:sz w:val="32"/>
           <w:szCs w:val="32"/>
         </w:rPr>
@@ -3233,7 +3163,7 @@
       <w:pPr>
         <w:ind w:leftChars="100" w:left="240"/>
         <w:rPr>
-          <w:rFonts w:ascii="Arial" w:hAnsi="Arial" w:cs="Arial" w:hint="eastAsia"/>
+          <w:rFonts w:ascii="Arial" w:hAnsi="Arial" w:cs="Arial"/>
           <w:sz w:val="28"/>
           <w:szCs w:val="28"/>
         </w:rPr>
@@ -3342,49 +3272,7 @@
           <w:rFonts w:ascii="Arial" w:hAnsi="Arial" w:cs="Arial"/>
           <w:szCs w:val="24"/>
         </w:rPr>
-        <w:t>3, 6</w:t>
-      </w:r>
-      <w:r>
-        <w:rPr>
-          <w:rFonts w:ascii="Arial" w:hAnsi="Arial" w:cs="Arial"/>
-          <w:szCs w:val="24"/>
-        </w:rPr>
-        <w:t xml:space="preserve"> ~ </w:t>
-      </w:r>
-      <w:r>
-        <w:rPr>
-          <w:rFonts w:ascii="Arial" w:hAnsi="Arial" w:cs="Arial"/>
-          <w:szCs w:val="24"/>
-        </w:rPr>
-        <w:t>7</w:t>
-      </w:r>
-      <w:r>
-        <w:rPr>
-          <w:rFonts w:ascii="Arial" w:hAnsi="Arial" w:cs="Arial"/>
-          <w:szCs w:val="24"/>
-        </w:rPr>
-        <w:t xml:space="preserve">, </w:t>
-      </w:r>
-      <w:r>
-        <w:rPr>
-          <w:rFonts w:ascii="Arial" w:hAnsi="Arial" w:cs="Arial"/>
-          <w:szCs w:val="24"/>
-        </w:rPr>
-        <w:t>10</w:t>
-      </w:r>
-      <w:r>
-        <w:rPr>
-          <w:rFonts w:ascii="Arial" w:hAnsi="Arial" w:cs="Arial"/>
-          <w:szCs w:val="24"/>
-        </w:rPr>
-        <w:t xml:space="preserve"> ~ </w:t>
-      </w:r>
-      <w:r>
-        <w:rPr>
-          <w:rFonts w:ascii="Arial" w:hAnsi="Arial" w:cs="Arial"/>
-          <w:szCs w:val="24"/>
-        </w:rPr>
-        <w:t>11</w:t>
+        <w:t>3, 6 ~ 7, 10 ~ 11</w:t>
       </w:r>
       <w:r>
         <w:rPr>
@@ -3429,7 +3317,7 @@
       <w:pPr>
         <w:ind w:leftChars="100" w:left="240"/>
         <w:rPr>
-          <w:rFonts w:ascii="Arial" w:hAnsi="Arial" w:cs="Arial" w:hint="eastAsia"/>
+          <w:rFonts w:ascii="Arial" w:hAnsi="Arial" w:cs="Arial"/>
           <w:sz w:val="28"/>
           <w:szCs w:val="28"/>
         </w:rPr>
@@ -3568,7 +3456,7 @@
       <w:pPr>
         <w:ind w:leftChars="100" w:left="240"/>
         <w:rPr>
-          <w:rFonts w:ascii="Arial" w:hAnsi="Arial" w:cs="Arial" w:hint="eastAsia"/>
+          <w:rFonts w:ascii="Arial" w:hAnsi="Arial" w:cs="Arial"/>
           <w:szCs w:val="24"/>
         </w:rPr>
       </w:pPr>
@@ -3607,6 +3495,7 @@
       <w:r>
         <w:rPr>
           <w:rFonts w:ascii="Arial" w:hAnsi="Arial" w:cs="Arial"/>
+          <w:noProof/>
           <w:sz w:val="32"/>
           <w:szCs w:val="32"/>
         </w:rPr>
@@ -3687,49 +3576,201 @@
           <w:sz w:val="32"/>
           <w:szCs w:val="32"/>
         </w:rPr>
-        <w:t xml:space="preserve"> Stage </w:t>
-      </w:r>
-      <w:r>
-        <w:rPr>
-          <w:rFonts w:ascii="Arial" w:hAnsi="Arial" w:cs="Arial"/>
-          <w:sz w:val="32"/>
-          <w:szCs w:val="32"/>
+        <w:t xml:space="preserve"> Stage 5</w:t>
+      </w:r>
+    </w:p>
+    <w:p>
+      <w:pPr>
+        <w:ind w:leftChars="100" w:left="240"/>
+        <w:rPr>
+          <w:rFonts w:ascii="Arial" w:hAnsi="Arial" w:cs="Arial"/>
+          <w:sz w:val="28"/>
+          <w:szCs w:val="28"/>
+        </w:rPr>
+      </w:pPr>
+      <w:r>
+        <w:rPr>
+          <w:rFonts w:ascii="Arial" w:hAnsi="Arial" w:cs="Arial"/>
+          <w:sz w:val="32"/>
+          <w:szCs w:val="32"/>
+        </w:rPr>
+        <w:tab/>
+      </w:r>
+      <w:r>
+        <w:rPr>
+          <w:rFonts w:ascii="Arial" w:hAnsi="Arial" w:cs="Arial"/>
+          <w:sz w:val="32"/>
+          <w:szCs w:val="32"/>
+        </w:rPr>
+        <w:tab/>
+      </w:r>
+      <w:r>
+        <w:rPr>
+          <w:rFonts w:ascii="Arial" w:hAnsi="Arial" w:cs="Arial"/>
+          <w:sz w:val="28"/>
+          <w:szCs w:val="28"/>
+        </w:rPr>
+        <w:t>4.</w:t>
+      </w:r>
+      <w:r>
+        <w:rPr>
+          <w:rFonts w:ascii="Arial" w:hAnsi="Arial" w:cs="Arial"/>
+          <w:sz w:val="28"/>
+          <w:szCs w:val="28"/>
         </w:rPr>
         <w:t>5</w:t>
       </w:r>
-    </w:p>
-    <w:p>
-      <w:pPr>
-        <w:ind w:leftChars="100" w:left="240"/>
-        <w:rPr>
-          <w:rFonts w:ascii="Arial" w:hAnsi="Arial" w:cs="Arial" w:hint="eastAsia"/>
-          <w:sz w:val="28"/>
-          <w:szCs w:val="28"/>
-        </w:rPr>
-      </w:pPr>
-      <w:r>
-        <w:rPr>
-          <w:rFonts w:ascii="Arial" w:hAnsi="Arial" w:cs="Arial"/>
-          <w:sz w:val="32"/>
-          <w:szCs w:val="32"/>
-        </w:rPr>
-        <w:tab/>
-      </w:r>
-      <w:r>
-        <w:rPr>
-          <w:rFonts w:ascii="Arial" w:hAnsi="Arial" w:cs="Arial"/>
-          <w:sz w:val="32"/>
-          <w:szCs w:val="32"/>
-        </w:rPr>
-        <w:tab/>
-      </w:r>
-      <w:r>
-        <w:rPr>
-          <w:rFonts w:ascii="Arial" w:hAnsi="Arial" w:cs="Arial"/>
-          <w:sz w:val="28"/>
-          <w:szCs w:val="28"/>
-        </w:rPr>
-        <w:t>4.</w:t>
+      <w:r>
+        <w:rPr>
+          <w:rFonts w:ascii="Arial" w:hAnsi="Arial" w:cs="Arial"/>
+          <w:sz w:val="28"/>
+          <w:szCs w:val="28"/>
+        </w:rPr>
+        <w:t>.1 Commutator</w:t>
+      </w:r>
+    </w:p>
+    <w:p>
+      <w:pPr>
+        <w:ind w:leftChars="100" w:left="240"/>
+        <w:rPr>
+          <w:rFonts w:ascii="Arial" w:hAnsi="Arial" w:cs="Arial"/>
+          <w:szCs w:val="24"/>
+        </w:rPr>
+      </w:pPr>
+      <w:r>
+        <w:rPr>
+          <w:rFonts w:ascii="Arial" w:hAnsi="Arial" w:cs="Arial"/>
+          <w:szCs w:val="24"/>
+        </w:rPr>
+        <w:tab/>
+      </w:r>
+      <w:r>
+        <w:rPr>
+          <w:rFonts w:ascii="Arial" w:hAnsi="Arial" w:cs="Arial"/>
+          <w:szCs w:val="24"/>
+        </w:rPr>
+        <w:tab/>
+      </w:r>
+      <w:r>
+        <w:rPr>
+          <w:rFonts w:ascii="Arial" w:hAnsi="Arial" w:cs="Arial"/>
+          <w:szCs w:val="24"/>
+        </w:rPr>
+        <w:tab/>
+        <w:t xml:space="preserve">Counter = 31, </w:t>
+      </w:r>
+      <w:r>
+        <w:rPr>
+          <w:rFonts w:ascii="Arial" w:hAnsi="Arial" w:cs="Arial"/>
+          <w:szCs w:val="24"/>
+        </w:rPr>
+        <w:t>1</w:t>
+      </w:r>
+      <w:r>
+        <w:rPr>
+          <w:rFonts w:ascii="Arial" w:hAnsi="Arial" w:cs="Arial"/>
+          <w:szCs w:val="24"/>
+        </w:rPr>
+        <w:t xml:space="preserve">, </w:t>
+      </w:r>
+      <w:r>
+        <w:rPr>
+          <w:rFonts w:ascii="Arial" w:hAnsi="Arial" w:cs="Arial"/>
+          <w:szCs w:val="24"/>
+        </w:rPr>
+        <w:t>3</w:t>
+      </w:r>
+      <w:r>
+        <w:rPr>
+          <w:rFonts w:ascii="Arial" w:hAnsi="Arial" w:cs="Arial"/>
+          <w:szCs w:val="24"/>
+        </w:rPr>
+        <w:t xml:space="preserve">, </w:t>
+      </w:r>
+      <w:r>
+        <w:rPr>
+          <w:rFonts w:ascii="Arial" w:hAnsi="Arial" w:cs="Arial"/>
+          <w:szCs w:val="24"/>
+        </w:rPr>
+        <w:t>5, 7, 9, 11, 13</w:t>
+      </w:r>
+      <w:r>
+        <w:rPr>
+          <w:rFonts w:ascii="Arial" w:hAnsi="Arial" w:cs="Arial"/>
+          <w:szCs w:val="24"/>
+        </w:rPr>
+        <w:t>: switch mode</w:t>
+      </w:r>
+    </w:p>
+    <w:p>
+      <w:pPr>
+        <w:ind w:leftChars="100" w:left="240"/>
+        <w:rPr>
+          <w:rFonts w:ascii="Arial" w:hAnsi="Arial" w:cs="Arial"/>
+          <w:szCs w:val="24"/>
+        </w:rPr>
+      </w:pPr>
+      <w:r>
+        <w:rPr>
+          <w:rFonts w:ascii="Arial" w:hAnsi="Arial" w:cs="Arial"/>
+          <w:szCs w:val="24"/>
+        </w:rPr>
+        <w:tab/>
+      </w:r>
+      <w:r>
+        <w:rPr>
+          <w:rFonts w:ascii="Arial" w:hAnsi="Arial" w:cs="Arial"/>
+          <w:szCs w:val="24"/>
+        </w:rPr>
+        <w:tab/>
+      </w:r>
+      <w:r>
+        <w:rPr>
+          <w:rFonts w:ascii="Arial" w:hAnsi="Arial" w:cs="Arial"/>
+          <w:szCs w:val="24"/>
+        </w:rPr>
+        <w:tab/>
+        <w:t>else: bypass mode</w:t>
+      </w:r>
+    </w:p>
+    <w:p>
+      <w:pPr>
+        <w:ind w:leftChars="100" w:left="240"/>
+        <w:rPr>
+          <w:rFonts w:ascii="Arial" w:hAnsi="Arial" w:cs="Arial"/>
+          <w:sz w:val="28"/>
+          <w:szCs w:val="28"/>
+        </w:rPr>
+      </w:pPr>
+      <w:r>
+        <w:rPr>
+          <w:rFonts w:ascii="Arial" w:hAnsi="Arial" w:cs="Arial"/>
+          <w:szCs w:val="24"/>
+        </w:rPr>
+        <w:tab/>
+      </w:r>
+      <w:r>
+        <w:rPr>
+          <w:rFonts w:ascii="Arial" w:hAnsi="Arial" w:cs="Arial"/>
+          <w:szCs w:val="24"/>
+        </w:rPr>
+        <w:tab/>
+      </w:r>
+      <w:r>
+        <w:rPr>
+          <w:rFonts w:ascii="Arial" w:hAnsi="Arial" w:cs="Arial"/>
+          <w:sz w:val="28"/>
+          <w:szCs w:val="28"/>
+        </w:rPr>
+        <w:t>4</w:t>
+      </w:r>
+      <w:r>
+        <w:rPr>
+          <w:rFonts w:ascii="Arial" w:hAnsi="Arial" w:cs="Arial"/>
+          <w:sz w:val="28"/>
+          <w:szCs w:val="28"/>
+        </w:rPr>
+        <w:t>.</w:t>
       </w:r>
       <w:r>
         <w:rPr>
@@ -3745,80 +3786,84 @@
           <w:sz w:val="28"/>
           <w:szCs w:val="28"/>
         </w:rPr>
-        <w:t>.1 Commutator</w:t>
-      </w:r>
-    </w:p>
-    <w:p>
-      <w:pPr>
-        <w:ind w:leftChars="100" w:left="240"/>
-        <w:rPr>
-          <w:rFonts w:ascii="Arial" w:hAnsi="Arial" w:cs="Arial"/>
-          <w:szCs w:val="24"/>
-        </w:rPr>
-      </w:pPr>
-      <w:r>
-        <w:rPr>
-          <w:rFonts w:ascii="Arial" w:hAnsi="Arial" w:cs="Arial"/>
-          <w:szCs w:val="24"/>
-        </w:rPr>
-        <w:tab/>
-      </w:r>
-      <w:r>
-        <w:rPr>
-          <w:rFonts w:ascii="Arial" w:hAnsi="Arial" w:cs="Arial"/>
-          <w:szCs w:val="24"/>
-        </w:rPr>
-        <w:tab/>
-      </w:r>
-      <w:r>
-        <w:rPr>
-          <w:rFonts w:ascii="Arial" w:hAnsi="Arial" w:cs="Arial"/>
-          <w:szCs w:val="24"/>
-        </w:rPr>
-        <w:tab/>
-        <w:t xml:space="preserve">Counter = 31, </w:t>
-      </w:r>
-      <w:r>
-        <w:rPr>
-          <w:rFonts w:ascii="Arial" w:hAnsi="Arial" w:cs="Arial"/>
-          <w:szCs w:val="24"/>
-        </w:rPr>
-        <w:t>1</w:t>
-      </w:r>
-      <w:r>
-        <w:rPr>
-          <w:rFonts w:ascii="Arial" w:hAnsi="Arial" w:cs="Arial"/>
-          <w:szCs w:val="24"/>
-        </w:rPr>
-        <w:t xml:space="preserve">, </w:t>
-      </w:r>
-      <w:r>
-        <w:rPr>
-          <w:rFonts w:ascii="Arial" w:hAnsi="Arial" w:cs="Arial"/>
-          <w:szCs w:val="24"/>
-        </w:rPr>
-        <w:t>3</w:t>
-      </w:r>
-      <w:r>
-        <w:rPr>
-          <w:rFonts w:ascii="Arial" w:hAnsi="Arial" w:cs="Arial"/>
-          <w:szCs w:val="24"/>
-        </w:rPr>
-        <w:t xml:space="preserve">, </w:t>
-      </w:r>
-      <w:r>
-        <w:rPr>
-          <w:rFonts w:ascii="Arial" w:hAnsi="Arial" w:cs="Arial"/>
-          <w:szCs w:val="24"/>
-        </w:rPr>
-        <w:t>5, 7, 9, 11, 13</w:t>
-      </w:r>
-      <w:r>
-        <w:rPr>
-          <w:rFonts w:ascii="Arial" w:hAnsi="Arial" w:cs="Arial"/>
-          <w:szCs w:val="24"/>
-        </w:rPr>
-        <w:t>: switch mode</w:t>
+        <w:t>.</w:t>
+      </w:r>
+      <w:r>
+        <w:rPr>
+          <w:rFonts w:ascii="Arial" w:hAnsi="Arial" w:cs="Arial"/>
+          <w:sz w:val="28"/>
+          <w:szCs w:val="28"/>
+        </w:rPr>
+        <w:t>2</w:t>
+      </w:r>
+      <w:r>
+        <w:rPr>
+          <w:rFonts w:ascii="Arial" w:hAnsi="Arial" w:cs="Arial"/>
+          <w:sz w:val="28"/>
+          <w:szCs w:val="28"/>
+        </w:rPr>
+        <w:t xml:space="preserve"> </w:t>
+      </w:r>
+      <w:r>
+        <w:rPr>
+          <w:rFonts w:ascii="Arial" w:hAnsi="Arial" w:cs="Arial"/>
+          <w:sz w:val="28"/>
+          <w:szCs w:val="28"/>
+        </w:rPr>
+        <w:t>B</w:t>
+      </w:r>
+      <w:r>
+        <w:rPr>
+          <w:rFonts w:ascii="Arial" w:hAnsi="Arial" w:cs="Arial"/>
+          <w:sz w:val="28"/>
+          <w:szCs w:val="28"/>
+        </w:rPr>
+        <w:t>utterfly</w:t>
+      </w:r>
+    </w:p>
+    <w:p>
+      <w:pPr>
+        <w:ind w:leftChars="100" w:left="240"/>
+        <w:rPr>
+          <w:rFonts w:ascii="Arial" w:hAnsi="Arial" w:cs="Arial"/>
+          <w:szCs w:val="24"/>
+        </w:rPr>
+      </w:pPr>
+      <w:r>
+        <w:rPr>
+          <w:rFonts w:ascii="Arial" w:hAnsi="Arial" w:cs="Arial"/>
+          <w:szCs w:val="24"/>
+        </w:rPr>
+        <w:tab/>
+      </w:r>
+      <w:r>
+        <w:rPr>
+          <w:rFonts w:ascii="Arial" w:hAnsi="Arial" w:cs="Arial"/>
+          <w:szCs w:val="24"/>
+        </w:rPr>
+        <w:tab/>
+      </w:r>
+      <w:r>
+        <w:rPr>
+          <w:rFonts w:ascii="Arial" w:hAnsi="Arial" w:cs="Arial"/>
+          <w:szCs w:val="24"/>
+        </w:rPr>
+        <w:tab/>
+        <w:t>Counter = 31, 0 ~ 1</w:t>
+      </w:r>
+      <w:r>
+        <w:rPr>
+          <w:rFonts w:ascii="Arial" w:hAnsi="Arial" w:cs="Arial"/>
+          <w:szCs w:val="24"/>
+        </w:rPr>
+        <w:t>4</w:t>
+      </w:r>
+      <w:r>
+        <w:rPr>
+          <w:rFonts w:ascii="Arial" w:hAnsi="Arial" w:cs="Arial"/>
+          <w:szCs w:val="24"/>
+        </w:rPr>
+        <w:t>: computation mode</w:t>
       </w:r>
     </w:p>
     <w:p>
@@ -3856,178 +3901,15 @@
       <w:pPr>
         <w:ind w:leftChars="100" w:left="240"/>
         <w:rPr>
-          <w:rFonts w:ascii="Arial" w:hAnsi="Arial" w:cs="Arial" w:hint="eastAsia"/>
-          <w:sz w:val="28"/>
-          <w:szCs w:val="28"/>
-        </w:rPr>
-      </w:pPr>
-      <w:r>
-        <w:rPr>
-          <w:rFonts w:ascii="Arial" w:hAnsi="Arial" w:cs="Arial"/>
-          <w:szCs w:val="24"/>
-        </w:rPr>
-        <w:tab/>
-      </w:r>
-      <w:r>
-        <w:rPr>
-          <w:rFonts w:ascii="Arial" w:hAnsi="Arial" w:cs="Arial"/>
-          <w:szCs w:val="24"/>
-        </w:rPr>
-        <w:tab/>
-      </w:r>
-      <w:r>
-        <w:rPr>
-          <w:rFonts w:ascii="Arial" w:hAnsi="Arial" w:cs="Arial"/>
-          <w:sz w:val="28"/>
-          <w:szCs w:val="28"/>
-        </w:rPr>
-        <w:t>4</w:t>
-      </w:r>
-      <w:r>
-        <w:rPr>
-          <w:rFonts w:ascii="Arial" w:hAnsi="Arial" w:cs="Arial"/>
-          <w:sz w:val="28"/>
-          <w:szCs w:val="28"/>
-        </w:rPr>
-        <w:t>.</w:t>
-      </w:r>
-      <w:r>
-        <w:rPr>
-          <w:rFonts w:ascii="Arial" w:hAnsi="Arial" w:cs="Arial"/>
-          <w:sz w:val="28"/>
-          <w:szCs w:val="28"/>
-        </w:rPr>
-        <w:t>5</w:t>
-      </w:r>
-      <w:r>
-        <w:rPr>
-          <w:rFonts w:ascii="Arial" w:hAnsi="Arial" w:cs="Arial"/>
-          <w:sz w:val="28"/>
-          <w:szCs w:val="28"/>
-        </w:rPr>
-        <w:t>.</w:t>
-      </w:r>
-      <w:r>
-        <w:rPr>
-          <w:rFonts w:ascii="Arial" w:hAnsi="Arial" w:cs="Arial"/>
-          <w:sz w:val="28"/>
-          <w:szCs w:val="28"/>
-        </w:rPr>
-        <w:t>2</w:t>
-      </w:r>
-      <w:r>
-        <w:rPr>
-          <w:rFonts w:ascii="Arial" w:hAnsi="Arial" w:cs="Arial"/>
-          <w:sz w:val="28"/>
-          <w:szCs w:val="28"/>
-        </w:rPr>
-        <w:t xml:space="preserve"> </w:t>
-      </w:r>
-      <w:r>
-        <w:rPr>
-          <w:rFonts w:ascii="Arial" w:hAnsi="Arial" w:cs="Arial"/>
-          <w:sz w:val="28"/>
-          <w:szCs w:val="28"/>
-        </w:rPr>
-        <w:t>B</w:t>
-      </w:r>
-      <w:r>
-        <w:rPr>
-          <w:rFonts w:ascii="Arial" w:hAnsi="Arial" w:cs="Arial"/>
-          <w:sz w:val="28"/>
-          <w:szCs w:val="28"/>
-        </w:rPr>
-        <w:t>utterfly</w:t>
-      </w:r>
-    </w:p>
-    <w:p>
-      <w:pPr>
-        <w:ind w:leftChars="100" w:left="240"/>
-        <w:rPr>
-          <w:rFonts w:ascii="Arial" w:hAnsi="Arial" w:cs="Arial"/>
-          <w:szCs w:val="24"/>
-        </w:rPr>
-      </w:pPr>
-      <w:r>
-        <w:rPr>
-          <w:rFonts w:ascii="Arial" w:hAnsi="Arial" w:cs="Arial"/>
-          <w:szCs w:val="24"/>
-        </w:rPr>
-        <w:tab/>
-      </w:r>
-      <w:r>
-        <w:rPr>
-          <w:rFonts w:ascii="Arial" w:hAnsi="Arial" w:cs="Arial"/>
-          <w:szCs w:val="24"/>
-        </w:rPr>
-        <w:tab/>
-      </w:r>
-      <w:r>
-        <w:rPr>
-          <w:rFonts w:ascii="Arial" w:hAnsi="Arial" w:cs="Arial"/>
-          <w:szCs w:val="24"/>
-        </w:rPr>
-        <w:tab/>
-        <w:t>Counter = 31, 0 ~ 1</w:t>
-      </w:r>
-      <w:r>
-        <w:rPr>
-          <w:rFonts w:ascii="Arial" w:hAnsi="Arial" w:cs="Arial"/>
-          <w:szCs w:val="24"/>
-        </w:rPr>
-        <w:t>4</w:t>
-      </w:r>
-      <w:r>
-        <w:rPr>
-          <w:rFonts w:ascii="Arial" w:hAnsi="Arial" w:cs="Arial"/>
-          <w:szCs w:val="24"/>
-        </w:rPr>
-        <w:t>: computation mode</w:t>
-      </w:r>
-    </w:p>
-    <w:p>
-      <w:pPr>
-        <w:ind w:leftChars="100" w:left="240"/>
-        <w:rPr>
-          <w:rFonts w:ascii="Arial" w:hAnsi="Arial" w:cs="Arial" w:hint="eastAsia"/>
-          <w:szCs w:val="24"/>
-        </w:rPr>
-      </w:pPr>
-      <w:r>
-        <w:rPr>
-          <w:rFonts w:ascii="Arial" w:hAnsi="Arial" w:cs="Arial"/>
-          <w:szCs w:val="24"/>
-        </w:rPr>
-        <w:tab/>
-      </w:r>
-      <w:r>
-        <w:rPr>
-          <w:rFonts w:ascii="Arial" w:hAnsi="Arial" w:cs="Arial"/>
-          <w:szCs w:val="24"/>
-        </w:rPr>
-        <w:tab/>
-      </w:r>
-      <w:r>
-        <w:rPr>
-          <w:rFonts w:ascii="Arial" w:hAnsi="Arial" w:cs="Arial"/>
-          <w:szCs w:val="24"/>
-        </w:rPr>
-        <w:tab/>
-        <w:t>else: bypass mode</w:t>
-      </w:r>
-    </w:p>
-    <w:p>
-      <w:pPr>
-        <w:ind w:leftChars="100" w:left="240"/>
-        <w:rPr>
-          <w:rFonts w:ascii="Arial" w:hAnsi="Arial" w:cs="Arial"/>
-          <w:sz w:val="32"/>
-          <w:szCs w:val="32"/>
-        </w:rPr>
-      </w:pPr>
-      <w:r>
-        <w:rPr>
-          <w:rFonts w:ascii="Arial" w:hAnsi="Arial" w:cs="Arial"/>
+          <w:rFonts w:ascii="Arial" w:hAnsi="Arial" w:cs="Arial"/>
+          <w:sz w:val="32"/>
+          <w:szCs w:val="32"/>
+        </w:rPr>
+      </w:pPr>
+      <w:r>
+        <w:rPr>
+          <w:rFonts w:ascii="Arial" w:hAnsi="Arial" w:cs="Arial"/>
+          <w:noProof/>
           <w:sz w:val="32"/>
           <w:szCs w:val="32"/>
         </w:rPr>
@@ -4072,17 +3954,17 @@
       <w:pPr>
         <w:ind w:leftChars="100" w:left="240"/>
         <w:rPr>
-          <w:rFonts w:ascii="Arial" w:hAnsi="Arial" w:cs="Arial" w:hint="eastAsia"/>
-          <w:sz w:val="32"/>
-          <w:szCs w:val="32"/>
-        </w:rPr>
-      </w:pPr>
-    </w:p>
-    <w:p>
-      <w:pPr>
-        <w:ind w:leftChars="100" w:left="240"/>
-        <w:rPr>
-          <w:rFonts w:ascii="Arial" w:hAnsi="Arial" w:cs="Arial" w:hint="eastAsia"/>
+          <w:rFonts w:ascii="Arial" w:hAnsi="Arial" w:cs="Arial"/>
+          <w:sz w:val="32"/>
+          <w:szCs w:val="32"/>
+        </w:rPr>
+      </w:pPr>
+    </w:p>
+    <w:p>
+      <w:pPr>
+        <w:ind w:leftChars="100" w:left="240"/>
+        <w:rPr>
+          <w:rFonts w:ascii="Arial" w:hAnsi="Arial" w:cs="Arial"/>
           <w:sz w:val="32"/>
           <w:szCs w:val="32"/>
         </w:rPr>
@@ -4143,7 +4025,7 @@
       <w:pPr>
         <w:ind w:leftChars="100" w:left="240"/>
         <w:rPr>
-          <w:rFonts w:ascii="Arial" w:hAnsi="Arial" w:cs="Arial" w:hint="eastAsia"/>
+          <w:rFonts w:ascii="Arial" w:hAnsi="Arial" w:cs="Arial"/>
           <w:sz w:val="28"/>
           <w:szCs w:val="28"/>
         </w:rPr>
@@ -4260,7 +4142,7 @@
       <w:pPr>
         <w:ind w:leftChars="100" w:left="240"/>
         <w:rPr>
-          <w:rFonts w:ascii="Arial" w:hAnsi="Arial" w:cs="Arial" w:hint="eastAsia"/>
+          <w:rFonts w:ascii="Arial" w:hAnsi="Arial" w:cs="Arial"/>
           <w:szCs w:val="24"/>
         </w:rPr>
       </w:pPr>
@@ -4299,6 +4181,7 @@
       <w:r>
         <w:rPr>
           <w:rFonts w:ascii="Arial" w:hAnsi="Arial" w:cs="Arial"/>
+          <w:noProof/>
           <w:sz w:val="32"/>
           <w:szCs w:val="32"/>
         </w:rPr>
@@ -4400,7 +4283,7 @@
       <w:pPr>
         <w:ind w:leftChars="100" w:left="240"/>
         <w:rPr>
-          <w:rFonts w:ascii="Arial" w:hAnsi="Arial" w:cs="Arial" w:hint="eastAsia"/>
+          <w:rFonts w:ascii="Arial" w:hAnsi="Arial" w:cs="Arial"/>
           <w:sz w:val="28"/>
           <w:szCs w:val="28"/>
         </w:rPr>
@@ -4533,7 +4416,7 @@
       <w:pPr>
         <w:ind w:leftChars="100" w:left="240"/>
         <w:rPr>
-          <w:rFonts w:ascii="Arial" w:hAnsi="Arial" w:cs="Arial" w:hint="eastAsia"/>
+          <w:rFonts w:ascii="Arial" w:hAnsi="Arial" w:cs="Arial"/>
           <w:szCs w:val="24"/>
         </w:rPr>
       </w:pPr>
@@ -4572,6 +4455,7 @@
       <w:r>
         <w:rPr>
           <w:rFonts w:ascii="Arial" w:hAnsi="Arial" w:cs="Arial"/>
+          <w:noProof/>
           <w:sz w:val="32"/>
           <w:szCs w:val="32"/>
         </w:rPr>
@@ -4668,7 +4552,7 @@
       <w:pPr>
         <w:ind w:leftChars="100" w:left="240"/>
         <w:rPr>
-          <w:rFonts w:ascii="Arial" w:hAnsi="Arial" w:cs="Arial" w:hint="eastAsia"/>
+          <w:rFonts w:ascii="Arial" w:hAnsi="Arial" w:cs="Arial"/>
           <w:sz w:val="28"/>
           <w:szCs w:val="28"/>
         </w:rPr>
@@ -4801,7 +4685,7 @@
       <w:pPr>
         <w:ind w:leftChars="100" w:left="240"/>
         <w:rPr>
-          <w:rFonts w:ascii="Arial" w:hAnsi="Arial" w:cs="Arial" w:hint="eastAsia"/>
+          <w:rFonts w:ascii="Arial" w:hAnsi="Arial" w:cs="Arial"/>
           <w:szCs w:val="24"/>
         </w:rPr>
       </w:pPr>
@@ -4840,6 +4724,7 @@
       <w:r>
         <w:rPr>
           <w:rFonts w:ascii="Arial" w:hAnsi="Arial" w:cs="Arial"/>
+          <w:noProof/>
           <w:sz w:val="32"/>
           <w:szCs w:val="32"/>
         </w:rPr>
@@ -4935,7 +4820,7 @@
       <w:pPr>
         <w:ind w:leftChars="100" w:left="240"/>
         <w:rPr>
-          <w:rFonts w:ascii="Arial" w:hAnsi="Arial" w:cs="Arial" w:hint="eastAsia"/>
+          <w:rFonts w:ascii="Arial" w:hAnsi="Arial" w:cs="Arial"/>
           <w:sz w:val="28"/>
           <w:szCs w:val="28"/>
         </w:rPr>
@@ -5052,7 +4937,7 @@
       <w:pPr>
         <w:ind w:leftChars="100" w:left="240"/>
         <w:rPr>
-          <w:rFonts w:ascii="Arial" w:hAnsi="Arial" w:cs="Arial" w:hint="eastAsia"/>
+          <w:rFonts w:ascii="Arial" w:hAnsi="Arial" w:cs="Arial"/>
           <w:szCs w:val="24"/>
         </w:rPr>
       </w:pPr>
@@ -5091,6 +4976,7 @@
       <w:r>
         <w:rPr>
           <w:rFonts w:ascii="Arial" w:hAnsi="Arial" w:cs="Arial"/>
+          <w:noProof/>
           <w:sz w:val="32"/>
           <w:szCs w:val="32"/>
         </w:rPr>
@@ -5177,56 +5063,88 @@
       <w:pPr>
         <w:ind w:leftChars="100" w:left="240"/>
         <w:rPr>
+          <w:rFonts w:ascii="Arial" w:hAnsi="Arial" w:cs="Arial"/>
+          <w:sz w:val="28"/>
+          <w:szCs w:val="28"/>
+        </w:rPr>
+      </w:pPr>
+      <w:r>
+        <w:rPr>
+          <w:rFonts w:ascii="Arial" w:hAnsi="Arial" w:cs="Arial"/>
+          <w:szCs w:val="24"/>
+        </w:rPr>
+        <w:tab/>
+      </w:r>
+      <w:r>
+        <w:rPr>
+          <w:rFonts w:ascii="Arial" w:hAnsi="Arial" w:cs="Arial"/>
+          <w:szCs w:val="24"/>
+        </w:rPr>
+        <w:tab/>
+      </w:r>
+      <w:r>
+        <w:rPr>
+          <w:rFonts w:ascii="Arial" w:hAnsi="Arial" w:cs="Arial"/>
+          <w:sz w:val="28"/>
+          <w:szCs w:val="28"/>
+        </w:rPr>
+        <w:t>4</w:t>
+      </w:r>
+      <w:r>
+        <w:rPr>
+          <w:rFonts w:ascii="Arial" w:hAnsi="Arial" w:cs="Arial"/>
+          <w:sz w:val="28"/>
+          <w:szCs w:val="28"/>
+        </w:rPr>
+        <w:t>.5</w:t>
+      </w:r>
+      <w:r>
+        <w:rPr>
+          <w:rFonts w:ascii="Arial" w:hAnsi="Arial" w:cs="Arial"/>
+          <w:sz w:val="28"/>
+          <w:szCs w:val="28"/>
+        </w:rPr>
+        <w:t>.</w:t>
+      </w:r>
+      <w:r>
+        <w:rPr>
+          <w:rFonts w:ascii="Arial" w:hAnsi="Arial" w:cs="Arial"/>
+          <w:sz w:val="28"/>
+          <w:szCs w:val="28"/>
+        </w:rPr>
+        <w:t>1</w:t>
+      </w:r>
+      <w:r>
+        <w:rPr>
+          <w:rFonts w:ascii="Arial" w:hAnsi="Arial" w:cs="Arial"/>
+          <w:sz w:val="28"/>
+          <w:szCs w:val="28"/>
+        </w:rPr>
+        <w:t xml:space="preserve"> </w:t>
+      </w:r>
+      <w:r>
+        <w:rPr>
+          <w:rFonts w:ascii="Arial" w:hAnsi="Arial" w:cs="Arial"/>
+          <w:sz w:val="28"/>
+          <w:szCs w:val="28"/>
+        </w:rPr>
+        <w:t>M</w:t>
+      </w:r>
+      <w:r>
+        <w:rPr>
+          <w:rFonts w:ascii="Arial" w:hAnsi="Arial" w:cs="Arial"/>
+          <w:sz w:val="28"/>
+          <w:szCs w:val="28"/>
+        </w:rPr>
+        <w:t>ultipliers</w:t>
+      </w:r>
+      <w:r>
+        <w:rPr>
           <w:rFonts w:ascii="Arial" w:hAnsi="Arial" w:cs="Arial" w:hint="eastAsia"/>
           <w:sz w:val="28"/>
           <w:szCs w:val="28"/>
         </w:rPr>
-      </w:pPr>
-      <w:r>
-        <w:rPr>
-          <w:rFonts w:ascii="Arial" w:hAnsi="Arial" w:cs="Arial"/>
-          <w:szCs w:val="24"/>
-        </w:rPr>
-        <w:tab/>
-      </w:r>
-      <w:r>
-        <w:rPr>
-          <w:rFonts w:ascii="Arial" w:hAnsi="Arial" w:cs="Arial"/>
-          <w:szCs w:val="24"/>
-        </w:rPr>
-        <w:tab/>
-      </w:r>
-      <w:r>
-        <w:rPr>
-          <w:rFonts w:ascii="Arial" w:hAnsi="Arial" w:cs="Arial"/>
-          <w:sz w:val="28"/>
-          <w:szCs w:val="28"/>
-        </w:rPr>
-        <w:t>4</w:t>
-      </w:r>
-      <w:r>
-        <w:rPr>
-          <w:rFonts w:ascii="Arial" w:hAnsi="Arial" w:cs="Arial"/>
-          <w:sz w:val="28"/>
-          <w:szCs w:val="28"/>
-        </w:rPr>
-        <w:t>.5</w:t>
-      </w:r>
-      <w:r>
-        <w:rPr>
-          <w:rFonts w:ascii="Arial" w:hAnsi="Arial" w:cs="Arial"/>
-          <w:sz w:val="28"/>
-          <w:szCs w:val="28"/>
-        </w:rPr>
-        <w:t>.</w:t>
-      </w:r>
-      <w:r>
-        <w:rPr>
-          <w:rFonts w:ascii="Arial" w:hAnsi="Arial" w:cs="Arial"/>
-          <w:sz w:val="28"/>
-          <w:szCs w:val="28"/>
-        </w:rPr>
-        <w:t>1</w:t>
+        <w:t>:</w:t>
       </w:r>
       <w:r>
         <w:rPr>
@@ -5239,38 +5157,6 @@
       <w:r>
         <w:rPr>
           <w:rFonts w:ascii="Arial" w:hAnsi="Arial" w:cs="Arial"/>
-          <w:sz w:val="28"/>
-          <w:szCs w:val="28"/>
-        </w:rPr>
-        <w:t>M</w:t>
-      </w:r>
-      <w:r>
-        <w:rPr>
-          <w:rFonts w:ascii="Arial" w:hAnsi="Arial" w:cs="Arial"/>
-          <w:sz w:val="28"/>
-          <w:szCs w:val="28"/>
-        </w:rPr>
-        <w:t>ultipliers</w:t>
-      </w:r>
-      <w:r>
-        <w:rPr>
-          <w:rFonts w:ascii="Arial" w:hAnsi="Arial" w:cs="Arial" w:hint="eastAsia"/>
-          <w:sz w:val="28"/>
-          <w:szCs w:val="28"/>
-        </w:rPr>
-        <w:t>:</w:t>
-      </w:r>
-      <w:r>
-        <w:rPr>
-          <w:rFonts w:ascii="Arial" w:hAnsi="Arial" w:cs="Arial"/>
-          <w:sz w:val="28"/>
-          <w:szCs w:val="28"/>
-        </w:rPr>
-        <w:t xml:space="preserve"> </w:t>
-      </w:r>
-      <w:r>
-        <w:rPr>
-          <w:rFonts w:ascii="Arial" w:hAnsi="Arial" w:cs="Arial"/>
           <w:szCs w:val="24"/>
         </w:rPr>
         <w:t>bypass mode (no need to use a multiplier)</w:t>
@@ -5288,6 +5174,7 @@
       <w:r>
         <w:rPr>
           <w:rFonts w:ascii="Arial" w:hAnsi="Arial" w:cs="Arial"/>
+          <w:noProof/>
           <w:sz w:val="32"/>
           <w:szCs w:val="32"/>
         </w:rPr>
@@ -5352,7 +5239,7 @@
           <w:tab w:val="left" w:pos="2350"/>
         </w:tabs>
         <w:rPr>
-          <w:rFonts w:ascii="Arial" w:hAnsi="Arial" w:cs="Arial" w:hint="eastAsia"/>
+          <w:rFonts w:ascii="Arial" w:hAnsi="Arial" w:cs="Arial"/>
           <w:sz w:val="32"/>
           <w:szCs w:val="32"/>
         </w:rPr>
@@ -5378,7 +5265,7 @@
     <w:p>
       <w:pPr>
         <w:rPr>
-          <w:rFonts w:ascii="Arial" w:hAnsi="Arial" w:cs="Arial" w:hint="eastAsia"/>
+          <w:rFonts w:ascii="Arial" w:hAnsi="Arial" w:cs="Arial"/>
           <w:szCs w:val="24"/>
         </w:rPr>
       </w:pPr>
@@ -5484,14 +5371,7 @@
             <w:rFonts w:ascii="Cambria Math" w:hAnsi="Cambria Math" w:cs="Arial"/>
             <w:szCs w:val="24"/>
           </w:rPr>
-          <m:t xml:space="preserve">= </m:t>
-        </m:r>
-        <m:r>
-          <w:rPr>
-            <w:rFonts w:ascii="Cambria Math" w:hAnsi="Cambria Math" w:cs="Arial"/>
-            <w:szCs w:val="24"/>
-          </w:rPr>
-          <m:t>Im</m:t>
+          <m:t>= Im</m:t>
         </m:r>
         <m:d>
           <m:dPr>
@@ -5611,14 +5491,7 @@
             <w:rFonts w:ascii="Cambria Math" w:hAnsi="Cambria Math" w:cs="Arial"/>
             <w:szCs w:val="24"/>
           </w:rPr>
-          <m:t xml:space="preserve">= </m:t>
-        </m:r>
-        <m:r>
-          <w:rPr>
-            <w:rFonts w:ascii="Cambria Math" w:hAnsi="Cambria Math" w:cs="Arial"/>
-            <w:szCs w:val="24"/>
-          </w:rPr>
-          <m:t>-Re</m:t>
+          <m:t>= -Re</m:t>
         </m:r>
         <m:d>
           <m:dPr>
@@ -5721,7 +5594,7 @@
       <w:pPr>
         <w:jc w:val="center"/>
         <w:rPr>
-          <w:rFonts w:ascii="Arial" w:hAnsi="Arial" w:cs="Arial" w:hint="eastAsia"/>
+          <w:rFonts w:ascii="Arial" w:hAnsi="Arial" w:cs="Arial"/>
           <w:sz w:val="40"/>
           <w:szCs w:val="40"/>
         </w:rPr>
@@ -5791,6 +5664,7 @@
       <w:r>
         <w:rPr>
           <w:rFonts w:ascii="Arial" w:hAnsi="Arial" w:cs="Arial"/>
+          <w:noProof/>
           <w:sz w:val="40"/>
           <w:szCs w:val="40"/>
         </w:rPr>
@@ -5835,7 +5709,7 @@
       <w:pPr>
         <w:ind w:leftChars="100" w:left="240"/>
         <w:rPr>
-          <w:rFonts w:ascii="Arial" w:hAnsi="Arial" w:cs="Arial" w:hint="eastAsia"/>
+          <w:rFonts w:ascii="Arial" w:hAnsi="Arial" w:cs="Arial"/>
           <w:sz w:val="32"/>
           <w:szCs w:val="32"/>
         </w:rPr>
@@ -5947,9 +5821,6 @@
       <w:pPr>
         <w:ind w:leftChars="100" w:left="240"/>
         <w:jc w:val="center"/>
-        <w:rPr>
-          <w:rFonts w:hint="eastAsia"/>
-        </w:rPr>
       </w:pPr>
     </w:p>
     <w:p>
@@ -6021,6 +5892,9 @@
         <w:ind w:leftChars="100" w:left="240"/>
       </w:pPr>
       <w:r>
+        <w:rPr>
+          <w:noProof/>
+        </w:rPr>
         <w:drawing>
           <wp:inline distT="0" distB="0" distL="0" distR="0" wp14:anchorId="5B83BAC0" wp14:editId="4CB65011">
             <wp:extent cx="6645910" cy="1069975"/>
@@ -6061,9 +5935,6 @@
     <w:p>
       <w:pPr>
         <w:ind w:leftChars="100" w:left="240"/>
-        <w:rPr>
-          <w:rFonts w:hint="eastAsia"/>
-        </w:rPr>
       </w:pPr>
       <w:r>
         <w:tab/>
@@ -6082,31 +5953,7 @@
           <w:sz w:val="32"/>
           <w:szCs w:val="32"/>
         </w:rPr>
-        <w:t>.</w:t>
-      </w:r>
-      <w:r>
-        <w:rPr>
-          <w:rFonts w:ascii="Arial" w:hAnsi="Arial" w:cs="Arial"/>
-          <w:sz w:val="32"/>
-          <w:szCs w:val="32"/>
-        </w:rPr>
-        <w:t>2</w:t>
-      </w:r>
-      <w:r>
-        <w:rPr>
-          <w:rFonts w:ascii="Arial" w:hAnsi="Arial" w:cs="Arial"/>
-          <w:sz w:val="32"/>
-          <w:szCs w:val="32"/>
-        </w:rPr>
-        <w:t xml:space="preserve"> </w:t>
-      </w:r>
-      <w:r>
-        <w:rPr>
-          <w:rFonts w:ascii="Arial" w:hAnsi="Arial" w:cs="Arial"/>
-          <w:sz w:val="32"/>
-          <w:szCs w:val="32"/>
-        </w:rPr>
-        <w:t xml:space="preserve">test pattern: </w:t>
+        <w:t xml:space="preserve">.2 test pattern: </w:t>
       </w:r>
       <w:proofErr w:type="spellStart"/>
       <w:r>
@@ -6133,15 +5980,7 @@
           <w:sz w:val="32"/>
           <w:szCs w:val="32"/>
         </w:rPr>
-        <w:t>MemIn</w:t>
-      </w:r>
-      <w:r>
-        <w:rPr>
-          <w:rFonts w:ascii="Arial" w:hAnsi="Arial" w:cs="Arial"/>
-          <w:sz w:val="32"/>
-          <w:szCs w:val="32"/>
-        </w:rPr>
-        <w:t>Down</w:t>
+        <w:t>MemInDown</w:t>
       </w:r>
       <w:proofErr w:type="spellEnd"/>
     </w:p>
@@ -6151,6 +5990,9 @@
         <w:jc w:val="center"/>
       </w:pPr>
       <w:r>
+        <w:rPr>
+          <w:noProof/>
+        </w:rPr>
         <w:drawing>
           <wp:inline distT="0" distB="0" distL="0" distR="0" wp14:anchorId="09C2FD29" wp14:editId="5E8B75B2">
             <wp:extent cx="1436915" cy="2229395"/>
@@ -6206,6 +6048,9 @@
         <w:t xml:space="preserve"> </w:t>
       </w:r>
       <w:r>
+        <w:rPr>
+          <w:noProof/>
+        </w:rPr>
         <w:drawing>
           <wp:inline distT="0" distB="0" distL="0" distR="0" wp14:anchorId="35BBDA9A" wp14:editId="4DE907E1">
             <wp:extent cx="1625002" cy="2212769"/>
@@ -6247,173 +6092,1310 @@
       <w:pPr>
         <w:ind w:leftChars="100" w:left="240"/>
         <w:jc w:val="center"/>
-      </w:pPr>
+        <w:rPr>
+          <w:rFonts w:hint="eastAsia"/>
+        </w:rPr>
+      </w:pPr>
+    </w:p>
+    <w:p>
+      <w:pPr>
+        <w:ind w:leftChars="100" w:left="240"/>
+        <w:rPr>
+          <w:rFonts w:ascii="Arial" w:hAnsi="Arial" w:cs="Arial"/>
+          <w:sz w:val="40"/>
+          <w:szCs w:val="40"/>
+        </w:rPr>
+      </w:pPr>
+      <w:r>
+        <w:rPr>
+          <w:rFonts w:ascii="Arial" w:hAnsi="Arial" w:cs="Arial"/>
+          <w:sz w:val="40"/>
+          <w:szCs w:val="40"/>
+        </w:rPr>
+        <w:t>8. (Step 8) Please use FFTInput32.mat as the inputs. Quantize them using the word</w:t>
+      </w:r>
+      <w:r>
+        <w:rPr>
+          <w:rFonts w:ascii="Arial" w:hAnsi="Arial" w:cs="Arial" w:hint="eastAsia"/>
+          <w:sz w:val="40"/>
+          <w:szCs w:val="40"/>
+        </w:rPr>
+        <w:t>-</w:t>
+      </w:r>
+      <w:r>
+        <w:rPr>
+          <w:rFonts w:ascii="Arial" w:hAnsi="Arial" w:cs="Arial"/>
+          <w:sz w:val="40"/>
+          <w:szCs w:val="40"/>
+        </w:rPr>
+        <w:t xml:space="preserve">length selected by yourself. Show the timing diagram of behavior simulation for MDC FFT. Compared the results to your answer in Q1(Step 1). Draw </w:t>
+      </w:r>
+      <w:bookmarkStart w:id="0" w:name="_Hlk197532610"/>
+      <w:r>
+        <w:rPr>
+          <w:rFonts w:ascii="Arial" w:hAnsi="Arial" w:cs="Arial"/>
+          <w:sz w:val="40"/>
+          <w:szCs w:val="40"/>
+        </w:rPr>
+        <w:t>the error for 32 samples of real part and imaginary part</w:t>
+      </w:r>
+      <w:bookmarkEnd w:id="0"/>
+      <w:r>
+        <w:rPr>
+          <w:rFonts w:ascii="Arial" w:hAnsi="Arial" w:cs="Arial"/>
+          <w:sz w:val="40"/>
+          <w:szCs w:val="40"/>
+        </w:rPr>
+        <w:t>. (25%)</w:t>
+      </w:r>
+    </w:p>
+    <w:p>
+      <w:pPr>
+        <w:ind w:leftChars="100" w:left="240"/>
+        <w:rPr>
+          <w:rFonts w:ascii="Arial" w:hAnsi="Arial" w:cs="Arial"/>
+          <w:sz w:val="32"/>
+          <w:szCs w:val="32"/>
+        </w:rPr>
+      </w:pPr>
+      <w:r>
+        <w:rPr>
+          <w:rFonts w:ascii="Arial" w:hAnsi="Arial" w:cs="Arial"/>
+          <w:sz w:val="32"/>
+          <w:szCs w:val="32"/>
+        </w:rPr>
+        <w:tab/>
+        <w:t>8.1.</w:t>
+      </w:r>
+      <w:r>
+        <w:rPr>
+          <w:rFonts w:ascii="Arial" w:hAnsi="Arial" w:cs="Arial"/>
+          <w:sz w:val="32"/>
+          <w:szCs w:val="32"/>
+        </w:rPr>
+        <w:t xml:space="preserve"> </w:t>
+      </w:r>
+      <w:r>
+        <w:rPr>
+          <w:rFonts w:ascii="Arial" w:hAnsi="Arial" w:cs="Arial"/>
+          <w:sz w:val="32"/>
+          <w:szCs w:val="32"/>
+        </w:rPr>
+        <w:t>timing diagram of behavior simulation</w:t>
+      </w:r>
+    </w:p>
+    <w:p>
+      <w:pPr>
+        <w:ind w:leftChars="100" w:left="240"/>
+        <w:rPr>
+          <w:rFonts w:ascii="Arial" w:hAnsi="Arial" w:cs="Arial" w:hint="eastAsia"/>
+          <w:szCs w:val="24"/>
+        </w:rPr>
+      </w:pPr>
+      <w:r>
+        <w:rPr>
+          <w:rFonts w:ascii="Arial" w:hAnsi="Arial" w:cs="Arial"/>
+          <w:sz w:val="32"/>
+          <w:szCs w:val="32"/>
+        </w:rPr>
+        <w:tab/>
+      </w:r>
+      <w:r>
+        <w:rPr>
+          <w:rFonts w:ascii="Arial" w:hAnsi="Arial" w:cs="Arial"/>
+          <w:szCs w:val="24"/>
+        </w:rPr>
+        <w:tab/>
+      </w:r>
+      <w:r>
+        <w:rPr>
+          <w:rFonts w:ascii="Arial" w:hAnsi="Arial" w:cs="Arial"/>
+          <w:szCs w:val="24"/>
+        </w:rPr>
+        <w:t>The values are shown in signed decimal with 10 fractional bit-width, so divided it by 1024 is the real value.</w:t>
+      </w:r>
+    </w:p>
+    <w:p>
+      <w:pPr>
+        <w:ind w:leftChars="100" w:left="240"/>
+        <w:rPr>
+          <w:rFonts w:hint="eastAsia"/>
+        </w:rPr>
+      </w:pPr>
+      <w:r>
+        <w:drawing>
+          <wp:inline distT="0" distB="0" distL="0" distR="0" wp14:anchorId="7DE1DD80" wp14:editId="43F84E38">
+            <wp:extent cx="6645910" cy="1288415"/>
+            <wp:effectExtent l="0" t="0" r="2540" b="6985"/>
+            <wp:docPr id="9" name="圖片 9"/>
+            <wp:cNvGraphicFramePr>
+              <a:graphicFrameLocks xmlns:a="http://schemas.openxmlformats.org/drawingml/2006/main" noChangeAspect="1"/>
+            </wp:cNvGraphicFramePr>
+            <a:graphic xmlns:a="http://schemas.openxmlformats.org/drawingml/2006/main">
+              <a:graphicData uri="http://schemas.openxmlformats.org/drawingml/2006/picture">
+                <pic:pic xmlns:pic="http://schemas.openxmlformats.org/drawingml/2006/picture">
+                  <pic:nvPicPr>
+                    <pic:cNvPr id="1" name=""/>
+                    <pic:cNvPicPr/>
+                  </pic:nvPicPr>
+                  <pic:blipFill>
+                    <a:blip r:embed="rId30"/>
+                    <a:stretch>
+                      <a:fillRect/>
+                    </a:stretch>
+                  </pic:blipFill>
+                  <pic:spPr>
+                    <a:xfrm>
+                      <a:off x="0" y="0"/>
+                      <a:ext cx="6645910" cy="1288415"/>
+                    </a:xfrm>
+                    <a:prstGeom prst="rect">
+                      <a:avLst/>
+                    </a:prstGeom>
+                  </pic:spPr>
+                </pic:pic>
+              </a:graphicData>
+            </a:graphic>
+          </wp:inline>
+        </w:drawing>
+      </w:r>
+    </w:p>
+    <w:p>
+      <w:pPr>
+        <w:ind w:leftChars="100" w:left="240"/>
+      </w:pPr>
+      <w:r>
+        <w:lastRenderedPageBreak/>
+        <w:drawing>
+          <wp:inline distT="0" distB="0" distL="0" distR="0" wp14:anchorId="6011F7E2" wp14:editId="03B3C4CD">
+            <wp:extent cx="6645910" cy="1269365"/>
+            <wp:effectExtent l="0" t="0" r="2540" b="6985"/>
+            <wp:docPr id="20" name="圖片 20"/>
+            <wp:cNvGraphicFramePr>
+              <a:graphicFrameLocks xmlns:a="http://schemas.openxmlformats.org/drawingml/2006/main" noChangeAspect="1"/>
+            </wp:cNvGraphicFramePr>
+            <a:graphic xmlns:a="http://schemas.openxmlformats.org/drawingml/2006/main">
+              <a:graphicData uri="http://schemas.openxmlformats.org/drawingml/2006/picture">
+                <pic:pic xmlns:pic="http://schemas.openxmlformats.org/drawingml/2006/picture">
+                  <pic:nvPicPr>
+                    <pic:cNvPr id="1" name=""/>
+                    <pic:cNvPicPr/>
+                  </pic:nvPicPr>
+                  <pic:blipFill>
+                    <a:blip r:embed="rId31"/>
+                    <a:stretch>
+                      <a:fillRect/>
+                    </a:stretch>
+                  </pic:blipFill>
+                  <pic:spPr>
+                    <a:xfrm>
+                      <a:off x="0" y="0"/>
+                      <a:ext cx="6645910" cy="1269365"/>
+                    </a:xfrm>
+                    <a:prstGeom prst="rect">
+                      <a:avLst/>
+                    </a:prstGeom>
+                  </pic:spPr>
+                </pic:pic>
+              </a:graphicData>
+            </a:graphic>
+          </wp:inline>
+        </w:drawing>
+      </w:r>
+    </w:p>
+    <w:p>
+      <w:pPr>
+        <w:ind w:leftChars="100" w:left="240"/>
+      </w:pPr>
+      <w:r>
+        <w:drawing>
+          <wp:inline distT="0" distB="0" distL="0" distR="0" wp14:anchorId="5B25DBA8" wp14:editId="2EE288A5">
+            <wp:extent cx="6645910" cy="1276985"/>
+            <wp:effectExtent l="0" t="0" r="2540" b="0"/>
+            <wp:docPr id="26" name="圖片 26"/>
+            <wp:cNvGraphicFramePr>
+              <a:graphicFrameLocks xmlns:a="http://schemas.openxmlformats.org/drawingml/2006/main" noChangeAspect="1"/>
+            </wp:cNvGraphicFramePr>
+            <a:graphic xmlns:a="http://schemas.openxmlformats.org/drawingml/2006/main">
+              <a:graphicData uri="http://schemas.openxmlformats.org/drawingml/2006/picture">
+                <pic:pic xmlns:pic="http://schemas.openxmlformats.org/drawingml/2006/picture">
+                  <pic:nvPicPr>
+                    <pic:cNvPr id="1" name=""/>
+                    <pic:cNvPicPr/>
+                  </pic:nvPicPr>
+                  <pic:blipFill>
+                    <a:blip r:embed="rId32"/>
+                    <a:stretch>
+                      <a:fillRect/>
+                    </a:stretch>
+                  </pic:blipFill>
+                  <pic:spPr>
+                    <a:xfrm>
+                      <a:off x="0" y="0"/>
+                      <a:ext cx="6645910" cy="1276985"/>
+                    </a:xfrm>
+                    <a:prstGeom prst="rect">
+                      <a:avLst/>
+                    </a:prstGeom>
+                  </pic:spPr>
+                </pic:pic>
+              </a:graphicData>
+            </a:graphic>
+          </wp:inline>
+        </w:drawing>
+      </w:r>
+    </w:p>
+    <w:p>
+      <w:pPr>
+        <w:ind w:leftChars="100" w:left="240"/>
+      </w:pPr>
+      <w:r>
+        <w:drawing>
+          <wp:inline distT="0" distB="0" distL="0" distR="0" wp14:anchorId="78E87955" wp14:editId="507AFAF6">
+            <wp:extent cx="6645910" cy="1298575"/>
+            <wp:effectExtent l="0" t="0" r="2540" b="0"/>
+            <wp:docPr id="27" name="圖片 27"/>
+            <wp:cNvGraphicFramePr>
+              <a:graphicFrameLocks xmlns:a="http://schemas.openxmlformats.org/drawingml/2006/main" noChangeAspect="1"/>
+            </wp:cNvGraphicFramePr>
+            <a:graphic xmlns:a="http://schemas.openxmlformats.org/drawingml/2006/main">
+              <a:graphicData uri="http://schemas.openxmlformats.org/drawingml/2006/picture">
+                <pic:pic xmlns:pic="http://schemas.openxmlformats.org/drawingml/2006/picture">
+                  <pic:nvPicPr>
+                    <pic:cNvPr id="1" name=""/>
+                    <pic:cNvPicPr/>
+                  </pic:nvPicPr>
+                  <pic:blipFill>
+                    <a:blip r:embed="rId33"/>
+                    <a:stretch>
+                      <a:fillRect/>
+                    </a:stretch>
+                  </pic:blipFill>
+                  <pic:spPr>
+                    <a:xfrm>
+                      <a:off x="0" y="0"/>
+                      <a:ext cx="6645910" cy="1298575"/>
+                    </a:xfrm>
+                    <a:prstGeom prst="rect">
+                      <a:avLst/>
+                    </a:prstGeom>
+                  </pic:spPr>
+                </pic:pic>
+              </a:graphicData>
+            </a:graphic>
+          </wp:inline>
+        </w:drawing>
+      </w:r>
+    </w:p>
+    <w:p>
+      <w:pPr>
+        <w:ind w:leftChars="100" w:left="240"/>
+        <w:rPr>
+          <w:rFonts w:hint="eastAsia"/>
+        </w:rPr>
+      </w:pPr>
+    </w:p>
+    <w:p>
+      <w:pPr>
+        <w:ind w:leftChars="100" w:left="240"/>
+        <w:rPr>
+          <w:rFonts w:ascii="Arial" w:hAnsi="Arial" w:cs="Arial"/>
+          <w:sz w:val="32"/>
+          <w:szCs w:val="32"/>
+        </w:rPr>
+      </w:pPr>
+      <w:r>
+        <w:rPr>
+          <w:rFonts w:ascii="Arial" w:hAnsi="Arial" w:cs="Arial"/>
+          <w:sz w:val="32"/>
+          <w:szCs w:val="32"/>
+        </w:rPr>
+        <w:tab/>
+        <w:t>8.</w:t>
+      </w:r>
+      <w:r>
+        <w:rPr>
+          <w:rFonts w:ascii="Arial" w:hAnsi="Arial" w:cs="Arial" w:hint="eastAsia"/>
+          <w:sz w:val="32"/>
+          <w:szCs w:val="32"/>
+        </w:rPr>
+        <w:t>2</w:t>
+      </w:r>
+      <w:r>
+        <w:rPr>
+          <w:rFonts w:ascii="Arial" w:hAnsi="Arial" w:cs="Arial"/>
+          <w:sz w:val="32"/>
+          <w:szCs w:val="32"/>
+        </w:rPr>
+        <w:t xml:space="preserve">. </w:t>
+      </w:r>
+      <w:r>
+        <w:rPr>
+          <w:rFonts w:ascii="Arial" w:hAnsi="Arial" w:cs="Arial" w:hint="eastAsia"/>
+          <w:sz w:val="32"/>
+          <w:szCs w:val="32"/>
+        </w:rPr>
+        <w:t>T</w:t>
+      </w:r>
+      <w:r>
+        <w:rPr>
+          <w:rFonts w:ascii="Arial" w:hAnsi="Arial" w:cs="Arial"/>
+          <w:sz w:val="32"/>
+          <w:szCs w:val="32"/>
+        </w:rPr>
+        <w:t>he error for 32 samples of real part and imaginary part</w:t>
+      </w:r>
+    </w:p>
+    <w:p>
+      <w:pPr>
+        <w:ind w:leftChars="100" w:left="240"/>
+      </w:pPr>
+      <w:r>
+        <w:drawing>
+          <wp:inline distT="0" distB="0" distL="0" distR="0" wp14:anchorId="620392A2" wp14:editId="7AA552A4">
+            <wp:extent cx="6645910" cy="3578860"/>
+            <wp:effectExtent l="0" t="0" r="2540" b="2540"/>
+            <wp:docPr id="2" name="圖片 2"/>
+            <wp:cNvGraphicFramePr>
+              <a:graphicFrameLocks xmlns:a="http://schemas.openxmlformats.org/drawingml/2006/main" noChangeAspect="1"/>
+            </wp:cNvGraphicFramePr>
+            <a:graphic xmlns:a="http://schemas.openxmlformats.org/drawingml/2006/main">
+              <a:graphicData uri="http://schemas.openxmlformats.org/drawingml/2006/picture">
+                <pic:pic xmlns:pic="http://schemas.openxmlformats.org/drawingml/2006/picture">
+                  <pic:nvPicPr>
+                    <pic:cNvPr id="1" name=""/>
+                    <pic:cNvPicPr/>
+                  </pic:nvPicPr>
+                  <pic:blipFill>
+                    <a:blip r:embed="rId34"/>
+                    <a:stretch>
+                      <a:fillRect/>
+                    </a:stretch>
+                  </pic:blipFill>
+                  <pic:spPr>
+                    <a:xfrm>
+                      <a:off x="0" y="0"/>
+                      <a:ext cx="6645910" cy="3578860"/>
+                    </a:xfrm>
+                    <a:prstGeom prst="rect">
+                      <a:avLst/>
+                    </a:prstGeom>
+                  </pic:spPr>
+                </pic:pic>
+              </a:graphicData>
+            </a:graphic>
+          </wp:inline>
+        </w:drawing>
+      </w:r>
+    </w:p>
+    <w:p>
+      <w:pPr>
+        <w:ind w:leftChars="100" w:left="240"/>
+      </w:pPr>
+    </w:p>
+    <w:p>
+      <w:pPr>
+        <w:ind w:leftChars="100" w:left="240"/>
+      </w:pPr>
+    </w:p>
+    <w:p>
+      <w:pPr>
+        <w:ind w:leftChars="100" w:left="240"/>
+      </w:pPr>
+    </w:p>
+    <w:p>
+      <w:pPr>
+        <w:ind w:leftChars="100" w:left="240"/>
+      </w:pPr>
+    </w:p>
+    <w:p>
+      <w:pPr>
+        <w:ind w:leftChars="100" w:left="240"/>
+      </w:pPr>
+    </w:p>
+    <w:p>
+      <w:pPr>
+        <w:ind w:leftChars="100" w:left="240"/>
+        <w:rPr>
+          <w:rFonts w:ascii="Arial" w:hAnsi="Arial" w:cs="Arial"/>
+          <w:sz w:val="40"/>
+          <w:szCs w:val="40"/>
+        </w:rPr>
+      </w:pPr>
+      <w:r>
+        <w:rPr>
+          <w:rFonts w:ascii="Arial" w:hAnsi="Arial" w:cs="Arial"/>
+          <w:sz w:val="40"/>
+          <w:szCs w:val="40"/>
+        </w:rPr>
+        <w:lastRenderedPageBreak/>
+        <w:t>9. (Step 9) Use your own inputs of 96 samples</w:t>
+      </w:r>
+      <w:r>
+        <w:rPr>
+          <w:rFonts w:ascii="Arial" w:hAnsi="Arial" w:cs="Arial"/>
+          <w:sz w:val="40"/>
+          <w:szCs w:val="40"/>
+        </w:rPr>
+        <w:t xml:space="preserve"> </w:t>
+      </w:r>
+      <w:r>
+        <w:rPr>
+          <w:rFonts w:ascii="Arial" w:hAnsi="Arial" w:cs="Arial"/>
+          <w:sz w:val="40"/>
+          <w:szCs w:val="40"/>
+        </w:rPr>
+        <w:t>in Q3 (Step3). Show the timing diagram of behavior simulation with streaming-input and streaming-output. Draw the error for 96 samples of real part and imaginary part. (25%) Calculate the SQNR of 96 samples.</w:t>
+      </w:r>
+    </w:p>
+    <w:p>
+      <w:pPr>
+        <w:ind w:leftChars="100" w:left="240"/>
+        <w:rPr>
+          <w:rFonts w:ascii="Arial" w:hAnsi="Arial" w:cs="Arial"/>
+          <w:sz w:val="32"/>
+          <w:szCs w:val="32"/>
+        </w:rPr>
+      </w:pPr>
+      <w:r>
+        <w:rPr>
+          <w:rFonts w:ascii="Arial" w:hAnsi="Arial" w:cs="Arial"/>
+          <w:sz w:val="32"/>
+          <w:szCs w:val="32"/>
+        </w:rPr>
+        <w:tab/>
+        <w:t xml:space="preserve">9.1 </w:t>
+      </w:r>
+      <w:r>
+        <w:rPr>
+          <w:rFonts w:ascii="Arial" w:hAnsi="Arial" w:cs="Arial"/>
+          <w:sz w:val="32"/>
+          <w:szCs w:val="32"/>
+        </w:rPr>
+        <w:t>timing diagram of behavior simulation</w:t>
+      </w:r>
+    </w:p>
+    <w:p>
+      <w:pPr>
+        <w:ind w:leftChars="100" w:left="240"/>
+        <w:rPr>
+          <w:rFonts w:ascii="Arial" w:hAnsi="Arial" w:cs="Arial"/>
+          <w:sz w:val="32"/>
+          <w:szCs w:val="32"/>
+        </w:rPr>
+      </w:pPr>
+      <w:r>
+        <w:rPr>
+          <w:rFonts w:ascii="Arial" w:hAnsi="Arial" w:cs="Arial"/>
+          <w:sz w:val="32"/>
+          <w:szCs w:val="32"/>
+        </w:rPr>
+        <w:tab/>
+      </w:r>
+      <w:r>
+        <w:rPr>
+          <w:rFonts w:ascii="Arial" w:hAnsi="Arial" w:cs="Arial"/>
+          <w:szCs w:val="24"/>
+        </w:rPr>
+        <w:t>The values are shown in signed decimal with 10 fractional bit-width, so divided it by 1024 is the real value.</w:t>
+      </w:r>
+    </w:p>
+    <w:p>
+      <w:pPr>
+        <w:ind w:leftChars="100" w:left="240"/>
+      </w:pPr>
+      <w:r>
+        <w:drawing>
+          <wp:inline distT="0" distB="0" distL="0" distR="0" wp14:anchorId="0D27836D" wp14:editId="4E1A49DA">
+            <wp:extent cx="6645910" cy="1274445"/>
+            <wp:effectExtent l="0" t="0" r="2540" b="1905"/>
+            <wp:docPr id="29" name="圖片 29"/>
+            <wp:cNvGraphicFramePr>
+              <a:graphicFrameLocks xmlns:a="http://schemas.openxmlformats.org/drawingml/2006/main" noChangeAspect="1"/>
+            </wp:cNvGraphicFramePr>
+            <a:graphic xmlns:a="http://schemas.openxmlformats.org/drawingml/2006/main">
+              <a:graphicData uri="http://schemas.openxmlformats.org/drawingml/2006/picture">
+                <pic:pic xmlns:pic="http://schemas.openxmlformats.org/drawingml/2006/picture">
+                  <pic:nvPicPr>
+                    <pic:cNvPr id="1" name=""/>
+                    <pic:cNvPicPr/>
+                  </pic:nvPicPr>
+                  <pic:blipFill>
+                    <a:blip r:embed="rId35"/>
+                    <a:stretch>
+                      <a:fillRect/>
+                    </a:stretch>
+                  </pic:blipFill>
+                  <pic:spPr>
+                    <a:xfrm>
+                      <a:off x="0" y="0"/>
+                      <a:ext cx="6645910" cy="1274445"/>
+                    </a:xfrm>
+                    <a:prstGeom prst="rect">
+                      <a:avLst/>
+                    </a:prstGeom>
+                  </pic:spPr>
+                </pic:pic>
+              </a:graphicData>
+            </a:graphic>
+          </wp:inline>
+        </w:drawing>
+      </w:r>
+    </w:p>
+    <w:p>
+      <w:pPr>
+        <w:ind w:leftChars="100" w:left="240"/>
+      </w:pPr>
+      <w:r>
+        <w:drawing>
+          <wp:inline distT="0" distB="0" distL="0" distR="0" wp14:anchorId="2068DD09" wp14:editId="0C6E0E9A">
+            <wp:extent cx="6645910" cy="1300480"/>
+            <wp:effectExtent l="0" t="0" r="2540" b="0"/>
+            <wp:docPr id="30" name="圖片 30"/>
+            <wp:cNvGraphicFramePr>
+              <a:graphicFrameLocks xmlns:a="http://schemas.openxmlformats.org/drawingml/2006/main" noChangeAspect="1"/>
+            </wp:cNvGraphicFramePr>
+            <a:graphic xmlns:a="http://schemas.openxmlformats.org/drawingml/2006/main">
+              <a:graphicData uri="http://schemas.openxmlformats.org/drawingml/2006/picture">
+                <pic:pic xmlns:pic="http://schemas.openxmlformats.org/drawingml/2006/picture">
+                  <pic:nvPicPr>
+                    <pic:cNvPr id="1" name=""/>
+                    <pic:cNvPicPr/>
+                  </pic:nvPicPr>
+                  <pic:blipFill>
+                    <a:blip r:embed="rId36"/>
+                    <a:stretch>
+                      <a:fillRect/>
+                    </a:stretch>
+                  </pic:blipFill>
+                  <pic:spPr>
+                    <a:xfrm>
+                      <a:off x="0" y="0"/>
+                      <a:ext cx="6645910" cy="1300480"/>
+                    </a:xfrm>
+                    <a:prstGeom prst="rect">
+                      <a:avLst/>
+                    </a:prstGeom>
+                  </pic:spPr>
+                </pic:pic>
+              </a:graphicData>
+            </a:graphic>
+          </wp:inline>
+        </w:drawing>
+      </w:r>
+    </w:p>
+    <w:p>
+      <w:pPr>
+        <w:ind w:leftChars="100" w:left="240"/>
+      </w:pPr>
+      <w:r>
+        <w:drawing>
+          <wp:inline distT="0" distB="0" distL="0" distR="0" wp14:anchorId="73EA74CA" wp14:editId="12AA8470">
+            <wp:extent cx="6645910" cy="1290320"/>
+            <wp:effectExtent l="0" t="0" r="2540" b="5080"/>
+            <wp:docPr id="34" name="圖片 34"/>
+            <wp:cNvGraphicFramePr>
+              <a:graphicFrameLocks xmlns:a="http://schemas.openxmlformats.org/drawingml/2006/main" noChangeAspect="1"/>
+            </wp:cNvGraphicFramePr>
+            <a:graphic xmlns:a="http://schemas.openxmlformats.org/drawingml/2006/main">
+              <a:graphicData uri="http://schemas.openxmlformats.org/drawingml/2006/picture">
+                <pic:pic xmlns:pic="http://schemas.openxmlformats.org/drawingml/2006/picture">
+                  <pic:nvPicPr>
+                    <pic:cNvPr id="1" name=""/>
+                    <pic:cNvPicPr/>
+                  </pic:nvPicPr>
+                  <pic:blipFill>
+                    <a:blip r:embed="rId37"/>
+                    <a:stretch>
+                      <a:fillRect/>
+                    </a:stretch>
+                  </pic:blipFill>
+                  <pic:spPr>
+                    <a:xfrm>
+                      <a:off x="0" y="0"/>
+                      <a:ext cx="6645910" cy="1290320"/>
+                    </a:xfrm>
+                    <a:prstGeom prst="rect">
+                      <a:avLst/>
+                    </a:prstGeom>
+                  </pic:spPr>
+                </pic:pic>
+              </a:graphicData>
+            </a:graphic>
+          </wp:inline>
+        </w:drawing>
+      </w:r>
+    </w:p>
+    <w:p>
+      <w:pPr>
+        <w:ind w:leftChars="100" w:left="240"/>
+      </w:pPr>
+      <w:r>
+        <w:drawing>
+          <wp:inline distT="0" distB="0" distL="0" distR="0" wp14:anchorId="32CEBC1A" wp14:editId="3DB9BCD6">
+            <wp:extent cx="6645910" cy="1265555"/>
+            <wp:effectExtent l="0" t="0" r="2540" b="0"/>
+            <wp:docPr id="36" name="圖片 36"/>
+            <wp:cNvGraphicFramePr>
+              <a:graphicFrameLocks xmlns:a="http://schemas.openxmlformats.org/drawingml/2006/main" noChangeAspect="1"/>
+            </wp:cNvGraphicFramePr>
+            <a:graphic xmlns:a="http://schemas.openxmlformats.org/drawingml/2006/main">
+              <a:graphicData uri="http://schemas.openxmlformats.org/drawingml/2006/picture">
+                <pic:pic xmlns:pic="http://schemas.openxmlformats.org/drawingml/2006/picture">
+                  <pic:nvPicPr>
+                    <pic:cNvPr id="1" name=""/>
+                    <pic:cNvPicPr/>
+                  </pic:nvPicPr>
+                  <pic:blipFill>
+                    <a:blip r:embed="rId38"/>
+                    <a:stretch>
+                      <a:fillRect/>
+                    </a:stretch>
+                  </pic:blipFill>
+                  <pic:spPr>
+                    <a:xfrm>
+                      <a:off x="0" y="0"/>
+                      <a:ext cx="6645910" cy="1265555"/>
+                    </a:xfrm>
+                    <a:prstGeom prst="rect">
+                      <a:avLst/>
+                    </a:prstGeom>
+                  </pic:spPr>
+                </pic:pic>
+              </a:graphicData>
+            </a:graphic>
+          </wp:inline>
+        </w:drawing>
+      </w:r>
+    </w:p>
+    <w:p>
+      <w:pPr>
+        <w:ind w:leftChars="100" w:left="240"/>
+      </w:pPr>
+      <w:r>
+        <w:lastRenderedPageBreak/>
+        <w:drawing>
+          <wp:inline distT="0" distB="0" distL="0" distR="0" wp14:anchorId="2EE5DDFA" wp14:editId="2F27B879">
+            <wp:extent cx="6645910" cy="1285875"/>
+            <wp:effectExtent l="0" t="0" r="2540" b="9525"/>
+            <wp:docPr id="38" name="圖片 38"/>
+            <wp:cNvGraphicFramePr>
+              <a:graphicFrameLocks xmlns:a="http://schemas.openxmlformats.org/drawingml/2006/main" noChangeAspect="1"/>
+            </wp:cNvGraphicFramePr>
+            <a:graphic xmlns:a="http://schemas.openxmlformats.org/drawingml/2006/main">
+              <a:graphicData uri="http://schemas.openxmlformats.org/drawingml/2006/picture">
+                <pic:pic xmlns:pic="http://schemas.openxmlformats.org/drawingml/2006/picture">
+                  <pic:nvPicPr>
+                    <pic:cNvPr id="1" name=""/>
+                    <pic:cNvPicPr/>
+                  </pic:nvPicPr>
+                  <pic:blipFill>
+                    <a:blip r:embed="rId39"/>
+                    <a:stretch>
+                      <a:fillRect/>
+                    </a:stretch>
+                  </pic:blipFill>
+                  <pic:spPr>
+                    <a:xfrm>
+                      <a:off x="0" y="0"/>
+                      <a:ext cx="6645910" cy="1285875"/>
+                    </a:xfrm>
+                    <a:prstGeom prst="rect">
+                      <a:avLst/>
+                    </a:prstGeom>
+                  </pic:spPr>
+                </pic:pic>
+              </a:graphicData>
+            </a:graphic>
+          </wp:inline>
+        </w:drawing>
+      </w:r>
+    </w:p>
+    <w:p>
+      <w:pPr>
+        <w:ind w:leftChars="100" w:left="240"/>
+      </w:pPr>
+      <w:r>
+        <w:drawing>
+          <wp:inline distT="0" distB="0" distL="0" distR="0" wp14:anchorId="7193D3EE" wp14:editId="3344C9D5">
+            <wp:extent cx="6645910" cy="1257300"/>
+            <wp:effectExtent l="0" t="0" r="2540" b="0"/>
+            <wp:docPr id="39" name="圖片 39"/>
+            <wp:cNvGraphicFramePr>
+              <a:graphicFrameLocks xmlns:a="http://schemas.openxmlformats.org/drawingml/2006/main" noChangeAspect="1"/>
+            </wp:cNvGraphicFramePr>
+            <a:graphic xmlns:a="http://schemas.openxmlformats.org/drawingml/2006/main">
+              <a:graphicData uri="http://schemas.openxmlformats.org/drawingml/2006/picture">
+                <pic:pic xmlns:pic="http://schemas.openxmlformats.org/drawingml/2006/picture">
+                  <pic:nvPicPr>
+                    <pic:cNvPr id="1" name=""/>
+                    <pic:cNvPicPr/>
+                  </pic:nvPicPr>
+                  <pic:blipFill>
+                    <a:blip r:embed="rId40"/>
+                    <a:stretch>
+                      <a:fillRect/>
+                    </a:stretch>
+                  </pic:blipFill>
+                  <pic:spPr>
+                    <a:xfrm>
+                      <a:off x="0" y="0"/>
+                      <a:ext cx="6645910" cy="1257300"/>
+                    </a:xfrm>
+                    <a:prstGeom prst="rect">
+                      <a:avLst/>
+                    </a:prstGeom>
+                  </pic:spPr>
+                </pic:pic>
+              </a:graphicData>
+            </a:graphic>
+          </wp:inline>
+        </w:drawing>
+      </w:r>
+    </w:p>
+    <w:p>
+      <w:pPr>
+        <w:ind w:leftChars="100" w:left="240"/>
+      </w:pPr>
+      <w:r>
+        <w:drawing>
+          <wp:inline distT="0" distB="0" distL="0" distR="0" wp14:anchorId="0F707E57" wp14:editId="196A95ED">
+            <wp:extent cx="6645910" cy="1265555"/>
+            <wp:effectExtent l="0" t="0" r="2540" b="0"/>
+            <wp:docPr id="40" name="圖片 40"/>
+            <wp:cNvGraphicFramePr>
+              <a:graphicFrameLocks xmlns:a="http://schemas.openxmlformats.org/drawingml/2006/main" noChangeAspect="1"/>
+            </wp:cNvGraphicFramePr>
+            <a:graphic xmlns:a="http://schemas.openxmlformats.org/drawingml/2006/main">
+              <a:graphicData uri="http://schemas.openxmlformats.org/drawingml/2006/picture">
+                <pic:pic xmlns:pic="http://schemas.openxmlformats.org/drawingml/2006/picture">
+                  <pic:nvPicPr>
+                    <pic:cNvPr id="1" name=""/>
+                    <pic:cNvPicPr/>
+                  </pic:nvPicPr>
+                  <pic:blipFill>
+                    <a:blip r:embed="rId41"/>
+                    <a:stretch>
+                      <a:fillRect/>
+                    </a:stretch>
+                  </pic:blipFill>
+                  <pic:spPr>
+                    <a:xfrm>
+                      <a:off x="0" y="0"/>
+                      <a:ext cx="6645910" cy="1265555"/>
+                    </a:xfrm>
+                    <a:prstGeom prst="rect">
+                      <a:avLst/>
+                    </a:prstGeom>
+                  </pic:spPr>
+                </pic:pic>
+              </a:graphicData>
+            </a:graphic>
+          </wp:inline>
+        </w:drawing>
+      </w:r>
+    </w:p>
+    <w:p>
+      <w:pPr>
+        <w:ind w:leftChars="100" w:left="240"/>
+        <w:rPr>
+          <w:rFonts w:ascii="Arial" w:hAnsi="Arial" w:cs="Arial"/>
+          <w:sz w:val="32"/>
+          <w:szCs w:val="32"/>
+        </w:rPr>
+      </w:pPr>
+      <w:r>
+        <w:rPr>
+          <w:rFonts w:ascii="Arial" w:hAnsi="Arial" w:cs="Arial"/>
+          <w:sz w:val="32"/>
+          <w:szCs w:val="32"/>
+        </w:rPr>
+        <w:t xml:space="preserve">9.2 </w:t>
+      </w:r>
+      <w:r>
+        <w:rPr>
+          <w:rFonts w:ascii="Arial" w:hAnsi="Arial" w:cs="Arial"/>
+          <w:sz w:val="32"/>
+          <w:szCs w:val="32"/>
+        </w:rPr>
+        <w:t>the error for 96 samples of real part and imaginary part</w:t>
+      </w:r>
+      <w:r>
+        <w:rPr>
+          <w:rFonts w:ascii="Arial" w:hAnsi="Arial" w:cs="Arial"/>
+          <w:sz w:val="32"/>
+          <w:szCs w:val="32"/>
+        </w:rPr>
+        <w:tab/>
+      </w:r>
+      <w:r>
+        <w:rPr>
+          <w:rFonts w:ascii="Arial" w:hAnsi="Arial" w:cs="Arial"/>
+          <w:sz w:val="32"/>
+          <w:szCs w:val="32"/>
+        </w:rPr>
+        <w:t>and SQNR</w:t>
+      </w:r>
+    </w:p>
+    <w:p>
+      <w:pPr>
+        <w:ind w:leftChars="100" w:left="240"/>
+      </w:pPr>
+      <w:r>
+        <w:drawing>
+          <wp:inline distT="0" distB="0" distL="0" distR="0" wp14:anchorId="4A8814A7" wp14:editId="24DE4093">
+            <wp:extent cx="6645910" cy="3558540"/>
+            <wp:effectExtent l="0" t="0" r="2540" b="3810"/>
+            <wp:docPr id="41" name="圖片 41"/>
+            <wp:cNvGraphicFramePr>
+              <a:graphicFrameLocks xmlns:a="http://schemas.openxmlformats.org/drawingml/2006/main" noChangeAspect="1"/>
+            </wp:cNvGraphicFramePr>
+            <a:graphic xmlns:a="http://schemas.openxmlformats.org/drawingml/2006/main">
+              <a:graphicData uri="http://schemas.openxmlformats.org/drawingml/2006/picture">
+                <pic:pic xmlns:pic="http://schemas.openxmlformats.org/drawingml/2006/picture">
+                  <pic:nvPicPr>
+                    <pic:cNvPr id="1" name=""/>
+                    <pic:cNvPicPr/>
+                  </pic:nvPicPr>
+                  <pic:blipFill>
+                    <a:blip r:embed="rId42"/>
+                    <a:stretch>
+                      <a:fillRect/>
+                    </a:stretch>
+                  </pic:blipFill>
+                  <pic:spPr>
+                    <a:xfrm>
+                      <a:off x="0" y="0"/>
+                      <a:ext cx="6645910" cy="3558540"/>
+                    </a:xfrm>
+                    <a:prstGeom prst="rect">
+                      <a:avLst/>
+                    </a:prstGeom>
+                  </pic:spPr>
+                </pic:pic>
+              </a:graphicData>
+            </a:graphic>
+          </wp:inline>
+        </w:drawing>
+      </w:r>
     </w:p>
     <w:p>
       <w:pPr>
         <w:ind w:leftChars="100" w:left="240"/>
         <w:jc w:val="center"/>
       </w:pPr>
-    </w:p>
-    <w:p>
-      <w:pPr>
-        <w:ind w:leftChars="100" w:left="240"/>
-        <w:jc w:val="center"/>
-        <w:rPr>
-          <w:rFonts w:hint="eastAsia"/>
-        </w:rPr>
-      </w:pPr>
-    </w:p>
-    <w:p>
-      <w:pPr>
-        <w:ind w:leftChars="100" w:left="240"/>
-        <w:rPr>
-          <w:rFonts w:ascii="Arial" w:hAnsi="Arial" w:cs="Arial"/>
-          <w:sz w:val="36"/>
-          <w:szCs w:val="36"/>
-        </w:rPr>
-      </w:pPr>
-      <w:r>
-        <w:rPr>
-          <w:rFonts w:ascii="Arial" w:hAnsi="Arial" w:cs="Arial"/>
-          <w:sz w:val="36"/>
-          <w:szCs w:val="36"/>
-        </w:rPr>
-        <w:t>8. (Step 8) Please use FFTInput32.mat as the inputs. Quantize them using the word</w:t>
+      <w:r>
+        <w:drawing>
+          <wp:inline distT="0" distB="0" distL="0" distR="0" wp14:anchorId="209C87C1" wp14:editId="3010CBDC">
+            <wp:extent cx="1838582" cy="181000"/>
+            <wp:effectExtent l="0" t="0" r="9525" b="9525"/>
+            <wp:docPr id="42" name="圖片 42"/>
+            <wp:cNvGraphicFramePr>
+              <a:graphicFrameLocks xmlns:a="http://schemas.openxmlformats.org/drawingml/2006/main" noChangeAspect="1"/>
+            </wp:cNvGraphicFramePr>
+            <a:graphic xmlns:a="http://schemas.openxmlformats.org/drawingml/2006/main">
+              <a:graphicData uri="http://schemas.openxmlformats.org/drawingml/2006/picture">
+                <pic:pic xmlns:pic="http://schemas.openxmlformats.org/drawingml/2006/picture">
+                  <pic:nvPicPr>
+                    <pic:cNvPr id="1" name=""/>
+                    <pic:cNvPicPr/>
+                  </pic:nvPicPr>
+                  <pic:blipFill>
+                    <a:blip r:embed="rId43"/>
+                    <a:stretch>
+                      <a:fillRect/>
+                    </a:stretch>
+                  </pic:blipFill>
+                  <pic:spPr>
+                    <a:xfrm>
+                      <a:off x="0" y="0"/>
+                      <a:ext cx="1838582" cy="181000"/>
+                    </a:xfrm>
+                    <a:prstGeom prst="rect">
+                      <a:avLst/>
+                    </a:prstGeom>
+                  </pic:spPr>
+                </pic:pic>
+              </a:graphicData>
+            </a:graphic>
+          </wp:inline>
+        </w:drawing>
+      </w:r>
+    </w:p>
+    <w:p>
+      <w:pPr>
+        <w:rPr>
+          <w:rFonts w:ascii="Arial" w:hAnsi="Arial" w:cs="Arial"/>
+          <w:sz w:val="40"/>
+          <w:szCs w:val="40"/>
+        </w:rPr>
+      </w:pPr>
+    </w:p>
+    <w:p>
+      <w:pPr>
+        <w:ind w:leftChars="100" w:left="240"/>
+        <w:rPr>
+          <w:rFonts w:ascii="Arial" w:hAnsi="Arial" w:cs="Arial"/>
+          <w:sz w:val="32"/>
+          <w:szCs w:val="32"/>
+        </w:rPr>
+      </w:pPr>
+    </w:p>
+    <w:p>
+      <w:pPr>
+        <w:ind w:leftChars="100" w:left="240"/>
+        <w:rPr>
+          <w:rFonts w:ascii="Arial" w:hAnsi="Arial" w:cs="Arial"/>
+          <w:sz w:val="32"/>
+          <w:szCs w:val="32"/>
+        </w:rPr>
+      </w:pPr>
+    </w:p>
+    <w:p>
+      <w:pPr>
+        <w:ind w:leftChars="100" w:left="240"/>
+        <w:rPr>
+          <w:rFonts w:ascii="Arial" w:hAnsi="Arial" w:cs="Arial"/>
+          <w:sz w:val="32"/>
+          <w:szCs w:val="32"/>
+        </w:rPr>
+      </w:pPr>
+      <w:r>
+        <w:rPr>
+          <w:rFonts w:ascii="Arial" w:hAnsi="Arial" w:cs="Arial"/>
+          <w:sz w:val="40"/>
+          <w:szCs w:val="40"/>
+        </w:rPr>
+        <w:lastRenderedPageBreak/>
+        <w:t>10. (Step 10) Insert D flip-flop at the input and output. Synthesize your design. Provide</w:t>
       </w:r>
       <w:r>
         <w:rPr>
           <w:rFonts w:ascii="Arial" w:hAnsi="Arial" w:cs="Arial" w:hint="eastAsia"/>
-          <w:sz w:val="36"/>
-          <w:szCs w:val="36"/>
+          <w:sz w:val="40"/>
+          <w:szCs w:val="40"/>
+        </w:rPr>
+        <w:t xml:space="preserve"> </w:t>
+      </w:r>
+      <w:r>
+        <w:rPr>
+          <w:rFonts w:ascii="Arial" w:hAnsi="Arial" w:cs="Arial"/>
+          <w:sz w:val="40"/>
+          <w:szCs w:val="40"/>
+        </w:rPr>
+        <w:t>the report of max delay. Note that if you did not insert internal pipeline registers,</w:t>
+      </w:r>
+      <w:r>
+        <w:rPr>
+          <w:rFonts w:ascii="Arial" w:hAnsi="Arial" w:cs="Arial" w:hint="eastAsia"/>
+          <w:sz w:val="40"/>
+          <w:szCs w:val="40"/>
+        </w:rPr>
+        <w:t xml:space="preserve"> </w:t>
+      </w:r>
+      <w:r>
+        <w:rPr>
+          <w:rFonts w:ascii="Arial" w:hAnsi="Arial" w:cs="Arial"/>
+          <w:sz w:val="40"/>
+          <w:szCs w:val="40"/>
+        </w:rPr>
+        <w:t>the critical path is long and the operating frequency is not high. (10%)</w:t>
+      </w:r>
+      <w:r>
+        <w:rPr>
+          <w:rFonts w:ascii="Arial" w:hAnsi="Arial" w:cs="Arial"/>
+          <w:sz w:val="40"/>
+          <w:szCs w:val="40"/>
+        </w:rPr>
+        <w:cr/>
+      </w:r>
+      <w:r>
+        <w:rPr>
+          <w:rFonts w:ascii="Arial" w:hAnsi="Arial" w:cs="Arial"/>
+          <w:sz w:val="32"/>
+          <w:szCs w:val="32"/>
+        </w:rPr>
+        <w:t>max delay = 19.866ns</w:t>
+      </w:r>
+      <w:r>
+        <w:rPr>
+          <w:rFonts w:ascii="Arial" w:hAnsi="Arial" w:cs="Arial"/>
+          <w:sz w:val="32"/>
+          <w:szCs w:val="32"/>
+        </w:rPr>
+        <w:t xml:space="preserve"> (</w:t>
+      </w:r>
+      <w:r>
+        <w:rPr>
+          <w:rFonts w:ascii="Arial" w:hAnsi="Arial" w:cs="Arial"/>
+          <w:sz w:val="32"/>
+          <w:szCs w:val="32"/>
+        </w:rPr>
+        <w:t>operating frequency</w:t>
+      </w:r>
+      <w:r>
+        <w:rPr>
+          <w:rFonts w:ascii="Arial" w:hAnsi="Arial" w:cs="Arial"/>
+          <w:sz w:val="32"/>
+          <w:szCs w:val="32"/>
+        </w:rPr>
+        <w:t xml:space="preserve"> = 50.3MHz)</w:t>
+      </w:r>
+    </w:p>
+    <w:p>
+      <w:pPr>
+        <w:ind w:leftChars="100" w:left="240"/>
+        <w:rPr>
+          <w:rFonts w:ascii="Arial" w:hAnsi="Arial" w:cs="Arial"/>
+          <w:sz w:val="40"/>
+          <w:szCs w:val="40"/>
+        </w:rPr>
+      </w:pPr>
+      <w:r>
+        <w:rPr>
+          <w:rFonts w:ascii="Arial" w:hAnsi="Arial" w:cs="Arial"/>
+          <w:sz w:val="40"/>
+          <w:szCs w:val="40"/>
+        </w:rPr>
+        <w:drawing>
+          <wp:inline distT="0" distB="0" distL="0" distR="0" wp14:anchorId="79A8714F" wp14:editId="1524CCEA">
+            <wp:extent cx="6645910" cy="1878965"/>
+            <wp:effectExtent l="0" t="0" r="2540" b="6985"/>
+            <wp:docPr id="43" name="圖片 43"/>
+            <wp:cNvGraphicFramePr>
+              <a:graphicFrameLocks xmlns:a="http://schemas.openxmlformats.org/drawingml/2006/main" noChangeAspect="1"/>
+            </wp:cNvGraphicFramePr>
+            <a:graphic xmlns:a="http://schemas.openxmlformats.org/drawingml/2006/main">
+              <a:graphicData uri="http://schemas.openxmlformats.org/drawingml/2006/picture">
+                <pic:pic xmlns:pic="http://schemas.openxmlformats.org/drawingml/2006/picture">
+                  <pic:nvPicPr>
+                    <pic:cNvPr id="1" name=""/>
+                    <pic:cNvPicPr/>
+                  </pic:nvPicPr>
+                  <pic:blipFill>
+                    <a:blip r:embed="rId44"/>
+                    <a:stretch>
+                      <a:fillRect/>
+                    </a:stretch>
+                  </pic:blipFill>
+                  <pic:spPr>
+                    <a:xfrm>
+                      <a:off x="0" y="0"/>
+                      <a:ext cx="6645910" cy="1878965"/>
+                    </a:xfrm>
+                    <a:prstGeom prst="rect">
+                      <a:avLst/>
+                    </a:prstGeom>
+                  </pic:spPr>
+                </pic:pic>
+              </a:graphicData>
+            </a:graphic>
+          </wp:inline>
+        </w:drawing>
+      </w:r>
+    </w:p>
+    <w:p>
+      <w:pPr>
+        <w:ind w:leftChars="100" w:left="240"/>
+        <w:rPr>
+          <w:rFonts w:ascii="Arial" w:hAnsi="Arial" w:cs="Arial"/>
+          <w:sz w:val="40"/>
+          <w:szCs w:val="40"/>
+        </w:rPr>
+      </w:pPr>
+    </w:p>
+    <w:p>
+      <w:pPr>
+        <w:ind w:leftChars="100" w:left="240"/>
+        <w:rPr>
+          <w:rFonts w:ascii="Arial" w:hAnsi="Arial" w:cs="Arial"/>
+          <w:sz w:val="40"/>
+          <w:szCs w:val="40"/>
+        </w:rPr>
+      </w:pPr>
+    </w:p>
+    <w:p>
+      <w:pPr>
+        <w:ind w:leftChars="100" w:left="240"/>
+        <w:rPr>
+          <w:rFonts w:ascii="Arial" w:hAnsi="Arial" w:cs="Arial"/>
+          <w:sz w:val="40"/>
+          <w:szCs w:val="40"/>
+        </w:rPr>
+      </w:pPr>
+    </w:p>
+    <w:p>
+      <w:pPr>
+        <w:ind w:leftChars="100" w:left="240"/>
+        <w:rPr>
+          <w:rFonts w:ascii="Arial" w:hAnsi="Arial" w:cs="Arial"/>
+          <w:sz w:val="40"/>
+          <w:szCs w:val="40"/>
+        </w:rPr>
+      </w:pPr>
+    </w:p>
+    <w:p>
+      <w:pPr>
+        <w:ind w:leftChars="100" w:left="240"/>
+        <w:rPr>
+          <w:rFonts w:ascii="Arial" w:hAnsi="Arial" w:cs="Arial"/>
+          <w:sz w:val="40"/>
+          <w:szCs w:val="40"/>
+        </w:rPr>
+      </w:pPr>
+    </w:p>
+    <w:p>
+      <w:pPr>
+        <w:ind w:leftChars="100" w:left="240"/>
+        <w:rPr>
+          <w:rFonts w:ascii="Arial" w:hAnsi="Arial" w:cs="Arial"/>
+          <w:sz w:val="40"/>
+          <w:szCs w:val="40"/>
+        </w:rPr>
+      </w:pPr>
+    </w:p>
+    <w:p>
+      <w:pPr>
+        <w:ind w:leftChars="100" w:left="240"/>
+        <w:rPr>
+          <w:rFonts w:ascii="Arial" w:hAnsi="Arial" w:cs="Arial"/>
+          <w:sz w:val="40"/>
+          <w:szCs w:val="40"/>
+        </w:rPr>
+      </w:pPr>
+    </w:p>
+    <w:p>
+      <w:pPr>
+        <w:ind w:leftChars="100" w:left="240"/>
+        <w:rPr>
+          <w:rFonts w:ascii="Arial" w:hAnsi="Arial" w:cs="Arial"/>
+          <w:sz w:val="40"/>
+          <w:szCs w:val="40"/>
+        </w:rPr>
+      </w:pPr>
+    </w:p>
+    <w:p>
+      <w:pPr>
+        <w:ind w:leftChars="100" w:left="240"/>
+        <w:rPr>
+          <w:rFonts w:ascii="Arial" w:hAnsi="Arial" w:cs="Arial"/>
+          <w:sz w:val="40"/>
+          <w:szCs w:val="40"/>
+        </w:rPr>
+      </w:pPr>
+    </w:p>
+    <w:p>
+      <w:pPr>
+        <w:ind w:leftChars="100" w:left="240"/>
+        <w:rPr>
+          <w:rFonts w:ascii="Arial" w:hAnsi="Arial" w:cs="Arial"/>
+          <w:sz w:val="40"/>
+          <w:szCs w:val="40"/>
+        </w:rPr>
+      </w:pPr>
+    </w:p>
+    <w:p>
+      <w:pPr>
+        <w:ind w:leftChars="100" w:left="240"/>
+        <w:rPr>
+          <w:rFonts w:ascii="Arial" w:hAnsi="Arial" w:cs="Arial" w:hint="eastAsia"/>
+          <w:sz w:val="40"/>
+          <w:szCs w:val="40"/>
+        </w:rPr>
+      </w:pPr>
+    </w:p>
+    <w:p>
+      <w:pPr>
+        <w:ind w:leftChars="100" w:left="240"/>
+        <w:rPr>
+          <w:rFonts w:ascii="Arial" w:hAnsi="Arial" w:cs="Arial"/>
+          <w:sz w:val="40"/>
+          <w:szCs w:val="40"/>
+        </w:rPr>
+      </w:pPr>
+      <w:r>
+        <w:rPr>
+          <w:rFonts w:ascii="Arial" w:hAnsi="Arial" w:cs="Arial"/>
+          <w:sz w:val="40"/>
+          <w:szCs w:val="40"/>
+        </w:rPr>
+        <w:lastRenderedPageBreak/>
+        <w:t>11. (Step 11) Insert pipeline registers to accelerate your design. For FPGA flow, the target operating clock frequency (</w:t>
+      </w:r>
+      <w:r>
+        <w:rPr>
+          <w:rFonts w:ascii="Cambria Math" w:hAnsi="Cambria Math" w:cs="Cambria Math"/>
+          <w:sz w:val="40"/>
+          <w:szCs w:val="40"/>
+        </w:rPr>
+        <w:t>𝑓𝑠</w:t>
+      </w:r>
+      <w:r>
+        <w:rPr>
+          <w:rFonts w:ascii="Arial" w:hAnsi="Arial" w:cs="Arial"/>
+          <w:sz w:val="40"/>
+          <w:szCs w:val="40"/>
+        </w:rPr>
+        <w:t>) is 75MHz. For cell-based design flow, the target operating frequency (</w:t>
+      </w:r>
+      <w:r>
+        <w:rPr>
+          <w:rFonts w:ascii="Cambria Math" w:hAnsi="Cambria Math" w:cs="Cambria Math"/>
+          <w:sz w:val="40"/>
+          <w:szCs w:val="40"/>
+        </w:rPr>
+        <w:t>𝑓𝑠</w:t>
+      </w:r>
+      <w:r>
+        <w:rPr>
+          <w:rFonts w:ascii="Arial" w:hAnsi="Arial" w:cs="Arial"/>
+          <w:sz w:val="40"/>
+          <w:szCs w:val="40"/>
+        </w:rPr>
+        <w:t>) is 130MHz. Show the timing diagram of post</w:t>
+      </w:r>
+      <w:r>
+        <w:rPr>
+          <w:rFonts w:ascii="Arial" w:hAnsi="Arial" w:cs="Arial"/>
+          <w:sz w:val="40"/>
+          <w:szCs w:val="40"/>
         </w:rPr>
         <w:t>-</w:t>
       </w:r>
       <w:r>
         <w:rPr>
           <w:rFonts w:ascii="Arial" w:hAnsi="Arial" w:cs="Arial"/>
-          <w:sz w:val="36"/>
-          <w:szCs w:val="36"/>
-        </w:rPr>
-        <w:t>length selected by yourself. Show the timing diagram of behavior simulation for MDC FFT. Compared the results to your answer in Q1(Step 1). Draw the error for 32 samples of real part and imaginary part. (25%)</w:t>
-      </w:r>
-    </w:p>
-    <w:p>
-      <w:pPr>
-        <w:ind w:leftChars="100" w:left="240"/>
-      </w:pPr>
-    </w:p>
-    <w:p>
-      <w:pPr>
-        <w:ind w:leftChars="100" w:left="240"/>
-      </w:pPr>
-    </w:p>
-    <w:p>
-      <w:pPr>
-        <w:ind w:leftChars="100" w:left="240"/>
-      </w:pPr>
-    </w:p>
-    <w:p>
-      <w:pPr>
-        <w:ind w:leftChars="100" w:left="240"/>
-      </w:pPr>
-    </w:p>
-    <w:p>
-      <w:pPr>
-        <w:ind w:leftChars="100" w:left="240"/>
-      </w:pPr>
-    </w:p>
-    <w:p>
-      <w:pPr>
-        <w:ind w:leftChars="100" w:left="240"/>
-      </w:pPr>
-    </w:p>
-    <w:p>
-      <w:pPr>
-        <w:ind w:leftChars="100" w:left="240"/>
-      </w:pPr>
-    </w:p>
-    <w:p>
-      <w:pPr>
-        <w:ind w:leftChars="100" w:left="240"/>
-      </w:pPr>
-    </w:p>
-    <w:p>
-      <w:pPr>
-        <w:ind w:leftChars="100" w:left="240"/>
-      </w:pPr>
-    </w:p>
-    <w:p>
-      <w:pPr>
-        <w:ind w:leftChars="100" w:left="240"/>
-      </w:pPr>
-    </w:p>
-    <w:p>
-      <w:pPr>
-        <w:ind w:leftChars="100" w:left="240"/>
-      </w:pPr>
-    </w:p>
-    <w:p>
-      <w:pPr>
-        <w:ind w:leftChars="100" w:left="240"/>
-      </w:pPr>
-    </w:p>
-    <w:p>
-      <w:pPr>
-        <w:ind w:leftChars="100" w:left="240"/>
-      </w:pPr>
-    </w:p>
-    <w:p>
-      <w:pPr>
-        <w:ind w:leftChars="100" w:left="240"/>
-      </w:pPr>
-    </w:p>
-    <w:p>
-      <w:pPr>
-        <w:ind w:leftChars="100" w:left="240"/>
-      </w:pPr>
-    </w:p>
-    <w:p>
-      <w:pPr>
-        <w:ind w:leftChars="100" w:left="240"/>
-      </w:pPr>
-    </w:p>
-    <w:p>
-      <w:pPr>
-        <w:ind w:leftChars="100" w:left="240"/>
-      </w:pPr>
-    </w:p>
-    <w:p>
-      <w:pPr>
-        <w:ind w:leftChars="100" w:left="240"/>
-      </w:pPr>
-    </w:p>
-    <w:p>
-      <w:pPr>
-        <w:ind w:leftChars="100" w:left="240"/>
-        <w:rPr>
-          <w:rFonts w:hint="eastAsia"/>
-        </w:rPr>
-      </w:pPr>
-    </w:p>
-    <w:p>
-      <w:pPr>
-        <w:rPr>
-          <w:rFonts w:ascii="Arial" w:hAnsi="Arial" w:cs="Arial"/>
-          <w:sz w:val="40"/>
-          <w:szCs w:val="40"/>
-        </w:rPr>
-      </w:pPr>
-    </w:p>
-    <w:p>
-      <w:pPr>
-        <w:ind w:leftChars="100" w:left="240"/>
-        <w:rPr>
-          <w:rFonts w:ascii="Arial" w:hAnsi="Arial" w:cs="Arial"/>
-          <w:sz w:val="32"/>
-          <w:szCs w:val="32"/>
-        </w:rPr>
-      </w:pPr>
+          <w:sz w:val="40"/>
+          <w:szCs w:val="40"/>
+        </w:rPr>
+        <w:t>synthesis simulation results with proper clock period settings (1/</w:t>
+      </w:r>
+      <w:r>
+        <w:rPr>
+          <w:rFonts w:ascii="Cambria Math" w:hAnsi="Cambria Math" w:cs="Cambria Math"/>
+          <w:sz w:val="40"/>
+          <w:szCs w:val="40"/>
+        </w:rPr>
+        <w:t>𝑓𝑠</w:t>
+      </w:r>
+      <w:proofErr w:type="gramStart"/>
+      <w:r>
+        <w:rPr>
+          <w:rFonts w:ascii="Arial" w:hAnsi="Arial" w:cs="Arial"/>
+          <w:sz w:val="40"/>
+          <w:szCs w:val="40"/>
+        </w:rPr>
+        <w:t>) .</w:t>
+      </w:r>
+      <w:proofErr w:type="gramEnd"/>
+      <w:r>
+        <w:rPr>
+          <w:rFonts w:ascii="Arial" w:hAnsi="Arial" w:cs="Arial"/>
+          <w:sz w:val="40"/>
+          <w:szCs w:val="40"/>
+        </w:rPr>
+        <w:t xml:space="preserve"> Draw the error for 96 samples of real part and imaginary part. (25%)</w:t>
+      </w:r>
     </w:p>
     <w:p>
       <w:pPr>
@@ -6424,6 +7406,557 @@
           <w:szCs w:val="32"/>
         </w:rPr>
       </w:pPr>
+      <w:r>
+        <w:rPr>
+          <w:rFonts w:ascii="Arial" w:hAnsi="Arial" w:cs="Arial"/>
+          <w:sz w:val="40"/>
+          <w:szCs w:val="40"/>
+        </w:rPr>
+        <w:tab/>
+      </w:r>
+      <w:r>
+        <w:rPr>
+          <w:rFonts w:ascii="Arial" w:hAnsi="Arial" w:cs="Arial"/>
+          <w:sz w:val="32"/>
+          <w:szCs w:val="32"/>
+        </w:rPr>
+        <w:t>1</w:t>
+      </w:r>
+      <w:r>
+        <w:rPr>
+          <w:rFonts w:ascii="Arial" w:hAnsi="Arial" w:cs="Arial"/>
+          <w:sz w:val="32"/>
+          <w:szCs w:val="32"/>
+        </w:rPr>
+        <w:t xml:space="preserve">1.1 </w:t>
+      </w:r>
+      <w:proofErr w:type="spellStart"/>
+      <w:r>
+        <w:rPr>
+          <w:rFonts w:ascii="Arial" w:hAnsi="Arial" w:cs="Arial"/>
+          <w:sz w:val="32"/>
+          <w:szCs w:val="32"/>
+        </w:rPr>
+        <w:t>C</w:t>
+      </w:r>
+      <w:r>
+        <w:rPr>
+          <w:rFonts w:ascii="Arial" w:hAnsi="Arial" w:cs="Arial"/>
+          <w:sz w:val="32"/>
+          <w:szCs w:val="32"/>
+        </w:rPr>
+        <w:t>lk</w:t>
+      </w:r>
+      <w:proofErr w:type="spellEnd"/>
+      <w:r>
+        <w:rPr>
+          <w:rFonts w:ascii="Arial" w:hAnsi="Arial" w:cs="Arial"/>
+          <w:sz w:val="32"/>
+          <w:szCs w:val="32"/>
+        </w:rPr>
+        <w:t xml:space="preserve"> period = 13.2 ns (</w:t>
+      </w:r>
+      <w:r>
+        <w:rPr>
+          <w:rFonts w:ascii="Arial" w:hAnsi="Arial" w:cs="Arial"/>
+          <w:sz w:val="32"/>
+          <w:szCs w:val="32"/>
+        </w:rPr>
+        <w:t>operating frequency</w:t>
+      </w:r>
+      <w:r>
+        <w:rPr>
+          <w:rFonts w:ascii="Arial" w:hAnsi="Arial" w:cs="Arial"/>
+          <w:sz w:val="32"/>
+          <w:szCs w:val="32"/>
+        </w:rPr>
+        <w:t xml:space="preserve"> = 75.75</w:t>
+      </w:r>
+      <w:r>
+        <w:rPr>
+          <w:rFonts w:ascii="Arial" w:hAnsi="Arial" w:cs="Arial" w:hint="eastAsia"/>
+          <w:sz w:val="32"/>
+          <w:szCs w:val="32"/>
+        </w:rPr>
+        <w:t>M</w:t>
+      </w:r>
+      <w:r>
+        <w:rPr>
+          <w:rFonts w:ascii="Arial" w:hAnsi="Arial" w:cs="Arial"/>
+          <w:sz w:val="32"/>
+          <w:szCs w:val="32"/>
+        </w:rPr>
+        <w:t>Hz)</w:t>
+      </w:r>
+      <w:r>
+        <w:rPr>
+          <w:rFonts w:ascii="Arial" w:hAnsi="Arial" w:cs="Arial"/>
+          <w:sz w:val="32"/>
+          <w:szCs w:val="32"/>
+        </w:rPr>
+        <w:t>:</w:t>
+      </w:r>
+    </w:p>
+    <w:p>
+      <w:pPr>
+        <w:ind w:leftChars="100" w:left="240"/>
+        <w:rPr>
+          <w:rFonts w:ascii="Arial" w:hAnsi="Arial" w:cs="Arial"/>
+          <w:sz w:val="40"/>
+          <w:szCs w:val="40"/>
+        </w:rPr>
+      </w:pPr>
+      <w:r>
+        <w:rPr>
+          <w:rFonts w:ascii="Arial" w:hAnsi="Arial" w:cs="Arial"/>
+          <w:sz w:val="40"/>
+          <w:szCs w:val="40"/>
+        </w:rPr>
+        <w:drawing>
+          <wp:inline distT="0" distB="0" distL="0" distR="0" wp14:anchorId="39F768E2" wp14:editId="5F6B1787">
+            <wp:extent cx="6645910" cy="1417955"/>
+            <wp:effectExtent l="0" t="0" r="2540" b="0"/>
+            <wp:docPr id="45" name="圖片 45"/>
+            <wp:cNvGraphicFramePr>
+              <a:graphicFrameLocks xmlns:a="http://schemas.openxmlformats.org/drawingml/2006/main" noChangeAspect="1"/>
+            </wp:cNvGraphicFramePr>
+            <a:graphic xmlns:a="http://schemas.openxmlformats.org/drawingml/2006/main">
+              <a:graphicData uri="http://schemas.openxmlformats.org/drawingml/2006/picture">
+                <pic:pic xmlns:pic="http://schemas.openxmlformats.org/drawingml/2006/picture">
+                  <pic:nvPicPr>
+                    <pic:cNvPr id="1" name=""/>
+                    <pic:cNvPicPr/>
+                  </pic:nvPicPr>
+                  <pic:blipFill>
+                    <a:blip r:embed="rId45"/>
+                    <a:stretch>
+                      <a:fillRect/>
+                    </a:stretch>
+                  </pic:blipFill>
+                  <pic:spPr>
+                    <a:xfrm>
+                      <a:off x="0" y="0"/>
+                      <a:ext cx="6645910" cy="1417955"/>
+                    </a:xfrm>
+                    <a:prstGeom prst="rect">
+                      <a:avLst/>
+                    </a:prstGeom>
+                  </pic:spPr>
+                </pic:pic>
+              </a:graphicData>
+            </a:graphic>
+          </wp:inline>
+        </w:drawing>
+      </w:r>
+    </w:p>
+    <w:p>
+      <w:pPr>
+        <w:ind w:leftChars="100" w:left="240"/>
+        <w:rPr>
+          <w:rFonts w:ascii="Arial" w:hAnsi="Arial" w:cs="Arial"/>
+          <w:sz w:val="40"/>
+          <w:szCs w:val="40"/>
+        </w:rPr>
+      </w:pPr>
+      <w:r>
+        <w:rPr>
+          <w:rFonts w:ascii="Arial" w:hAnsi="Arial" w:cs="Arial"/>
+          <w:sz w:val="40"/>
+          <w:szCs w:val="40"/>
+        </w:rPr>
+        <w:drawing>
+          <wp:inline distT="0" distB="0" distL="0" distR="0" wp14:anchorId="61847CC4" wp14:editId="0B8DB01A">
+            <wp:extent cx="6645910" cy="1280160"/>
+            <wp:effectExtent l="0" t="0" r="2540" b="0"/>
+            <wp:docPr id="46" name="圖片 46"/>
+            <wp:cNvGraphicFramePr>
+              <a:graphicFrameLocks xmlns:a="http://schemas.openxmlformats.org/drawingml/2006/main" noChangeAspect="1"/>
+            </wp:cNvGraphicFramePr>
+            <a:graphic xmlns:a="http://schemas.openxmlformats.org/drawingml/2006/main">
+              <a:graphicData uri="http://schemas.openxmlformats.org/drawingml/2006/picture">
+                <pic:pic xmlns:pic="http://schemas.openxmlformats.org/drawingml/2006/picture">
+                  <pic:nvPicPr>
+                    <pic:cNvPr id="1" name=""/>
+                    <pic:cNvPicPr/>
+                  </pic:nvPicPr>
+                  <pic:blipFill>
+                    <a:blip r:embed="rId46"/>
+                    <a:stretch>
+                      <a:fillRect/>
+                    </a:stretch>
+                  </pic:blipFill>
+                  <pic:spPr>
+                    <a:xfrm>
+                      <a:off x="0" y="0"/>
+                      <a:ext cx="6645910" cy="1280160"/>
+                    </a:xfrm>
+                    <a:prstGeom prst="rect">
+                      <a:avLst/>
+                    </a:prstGeom>
+                  </pic:spPr>
+                </pic:pic>
+              </a:graphicData>
+            </a:graphic>
+          </wp:inline>
+        </w:drawing>
+      </w:r>
+    </w:p>
+    <w:p>
+      <w:pPr>
+        <w:ind w:leftChars="100" w:left="240"/>
+        <w:rPr>
+          <w:rFonts w:ascii="Arial" w:hAnsi="Arial" w:cs="Arial"/>
+          <w:sz w:val="40"/>
+          <w:szCs w:val="40"/>
+        </w:rPr>
+      </w:pPr>
+      <w:r>
+        <w:rPr>
+          <w:rFonts w:ascii="Arial" w:hAnsi="Arial" w:cs="Arial"/>
+          <w:sz w:val="40"/>
+          <w:szCs w:val="40"/>
+        </w:rPr>
+        <w:drawing>
+          <wp:inline distT="0" distB="0" distL="0" distR="0" wp14:anchorId="5937BF3A" wp14:editId="56A57156">
+            <wp:extent cx="6645910" cy="1282700"/>
+            <wp:effectExtent l="0" t="0" r="2540" b="0"/>
+            <wp:docPr id="47" name="圖片 47"/>
+            <wp:cNvGraphicFramePr>
+              <a:graphicFrameLocks xmlns:a="http://schemas.openxmlformats.org/drawingml/2006/main" noChangeAspect="1"/>
+            </wp:cNvGraphicFramePr>
+            <a:graphic xmlns:a="http://schemas.openxmlformats.org/drawingml/2006/main">
+              <a:graphicData uri="http://schemas.openxmlformats.org/drawingml/2006/picture">
+                <pic:pic xmlns:pic="http://schemas.openxmlformats.org/drawingml/2006/picture">
+                  <pic:nvPicPr>
+                    <pic:cNvPr id="1" name=""/>
+                    <pic:cNvPicPr/>
+                  </pic:nvPicPr>
+                  <pic:blipFill>
+                    <a:blip r:embed="rId47"/>
+                    <a:stretch>
+                      <a:fillRect/>
+                    </a:stretch>
+                  </pic:blipFill>
+                  <pic:spPr>
+                    <a:xfrm>
+                      <a:off x="0" y="0"/>
+                      <a:ext cx="6645910" cy="1282700"/>
+                    </a:xfrm>
+                    <a:prstGeom prst="rect">
+                      <a:avLst/>
+                    </a:prstGeom>
+                  </pic:spPr>
+                </pic:pic>
+              </a:graphicData>
+            </a:graphic>
+          </wp:inline>
+        </w:drawing>
+      </w:r>
+    </w:p>
+    <w:p>
+      <w:pPr>
+        <w:ind w:leftChars="100" w:left="240"/>
+        <w:rPr>
+          <w:rFonts w:ascii="Arial" w:hAnsi="Arial" w:cs="Arial"/>
+          <w:sz w:val="40"/>
+          <w:szCs w:val="40"/>
+        </w:rPr>
+      </w:pPr>
+      <w:r>
+        <w:rPr>
+          <w:rFonts w:ascii="Arial" w:hAnsi="Arial" w:cs="Arial"/>
+          <w:sz w:val="40"/>
+          <w:szCs w:val="40"/>
+        </w:rPr>
+        <w:drawing>
+          <wp:inline distT="0" distB="0" distL="0" distR="0" wp14:anchorId="3B60962D" wp14:editId="5D2ED981">
+            <wp:extent cx="6645910" cy="1275715"/>
+            <wp:effectExtent l="0" t="0" r="2540" b="635"/>
+            <wp:docPr id="48" name="圖片 48"/>
+            <wp:cNvGraphicFramePr>
+              <a:graphicFrameLocks xmlns:a="http://schemas.openxmlformats.org/drawingml/2006/main" noChangeAspect="1"/>
+            </wp:cNvGraphicFramePr>
+            <a:graphic xmlns:a="http://schemas.openxmlformats.org/drawingml/2006/main">
+              <a:graphicData uri="http://schemas.openxmlformats.org/drawingml/2006/picture">
+                <pic:pic xmlns:pic="http://schemas.openxmlformats.org/drawingml/2006/picture">
+                  <pic:nvPicPr>
+                    <pic:cNvPr id="1" name=""/>
+                    <pic:cNvPicPr/>
+                  </pic:nvPicPr>
+                  <pic:blipFill>
+                    <a:blip r:embed="rId48"/>
+                    <a:stretch>
+                      <a:fillRect/>
+                    </a:stretch>
+                  </pic:blipFill>
+                  <pic:spPr>
+                    <a:xfrm>
+                      <a:off x="0" y="0"/>
+                      <a:ext cx="6645910" cy="1275715"/>
+                    </a:xfrm>
+                    <a:prstGeom prst="rect">
+                      <a:avLst/>
+                    </a:prstGeom>
+                  </pic:spPr>
+                </pic:pic>
+              </a:graphicData>
+            </a:graphic>
+          </wp:inline>
+        </w:drawing>
+      </w:r>
+    </w:p>
+    <w:p>
+      <w:pPr>
+        <w:ind w:leftChars="100" w:left="240"/>
+        <w:rPr>
+          <w:rFonts w:ascii="Arial" w:hAnsi="Arial" w:cs="Arial"/>
+          <w:sz w:val="40"/>
+          <w:szCs w:val="40"/>
+        </w:rPr>
+      </w:pPr>
+      <w:r>
+        <w:rPr>
+          <w:rFonts w:ascii="Arial" w:hAnsi="Arial" w:cs="Arial"/>
+          <w:sz w:val="40"/>
+          <w:szCs w:val="40"/>
+        </w:rPr>
+        <w:lastRenderedPageBreak/>
+        <w:drawing>
+          <wp:inline distT="0" distB="0" distL="0" distR="0" wp14:anchorId="7A44E161" wp14:editId="5A2A62BF">
+            <wp:extent cx="6645910" cy="1287780"/>
+            <wp:effectExtent l="0" t="0" r="2540" b="7620"/>
+            <wp:docPr id="49" name="圖片 49"/>
+            <wp:cNvGraphicFramePr>
+              <a:graphicFrameLocks xmlns:a="http://schemas.openxmlformats.org/drawingml/2006/main" noChangeAspect="1"/>
+            </wp:cNvGraphicFramePr>
+            <a:graphic xmlns:a="http://schemas.openxmlformats.org/drawingml/2006/main">
+              <a:graphicData uri="http://schemas.openxmlformats.org/drawingml/2006/picture">
+                <pic:pic xmlns:pic="http://schemas.openxmlformats.org/drawingml/2006/picture">
+                  <pic:nvPicPr>
+                    <pic:cNvPr id="1" name=""/>
+                    <pic:cNvPicPr/>
+                  </pic:nvPicPr>
+                  <pic:blipFill>
+                    <a:blip r:embed="rId49"/>
+                    <a:stretch>
+                      <a:fillRect/>
+                    </a:stretch>
+                  </pic:blipFill>
+                  <pic:spPr>
+                    <a:xfrm>
+                      <a:off x="0" y="0"/>
+                      <a:ext cx="6645910" cy="1287780"/>
+                    </a:xfrm>
+                    <a:prstGeom prst="rect">
+                      <a:avLst/>
+                    </a:prstGeom>
+                  </pic:spPr>
+                </pic:pic>
+              </a:graphicData>
+            </a:graphic>
+          </wp:inline>
+        </w:drawing>
+      </w:r>
+    </w:p>
+    <w:p>
+      <w:pPr>
+        <w:ind w:leftChars="100" w:left="240"/>
+        <w:rPr>
+          <w:rFonts w:ascii="Arial" w:hAnsi="Arial" w:cs="Arial"/>
+          <w:sz w:val="40"/>
+          <w:szCs w:val="40"/>
+        </w:rPr>
+      </w:pPr>
+      <w:r>
+        <w:rPr>
+          <w:rFonts w:ascii="Arial" w:hAnsi="Arial" w:cs="Arial"/>
+          <w:sz w:val="40"/>
+          <w:szCs w:val="40"/>
+        </w:rPr>
+        <w:drawing>
+          <wp:inline distT="0" distB="0" distL="0" distR="0" wp14:anchorId="24B1B827" wp14:editId="66EBE94E">
+            <wp:extent cx="6645910" cy="1270635"/>
+            <wp:effectExtent l="0" t="0" r="2540" b="5715"/>
+            <wp:docPr id="50" name="圖片 50"/>
+            <wp:cNvGraphicFramePr>
+              <a:graphicFrameLocks xmlns:a="http://schemas.openxmlformats.org/drawingml/2006/main" noChangeAspect="1"/>
+            </wp:cNvGraphicFramePr>
+            <a:graphic xmlns:a="http://schemas.openxmlformats.org/drawingml/2006/main">
+              <a:graphicData uri="http://schemas.openxmlformats.org/drawingml/2006/picture">
+                <pic:pic xmlns:pic="http://schemas.openxmlformats.org/drawingml/2006/picture">
+                  <pic:nvPicPr>
+                    <pic:cNvPr id="1" name=""/>
+                    <pic:cNvPicPr/>
+                  </pic:nvPicPr>
+                  <pic:blipFill>
+                    <a:blip r:embed="rId50"/>
+                    <a:stretch>
+                      <a:fillRect/>
+                    </a:stretch>
+                  </pic:blipFill>
+                  <pic:spPr>
+                    <a:xfrm>
+                      <a:off x="0" y="0"/>
+                      <a:ext cx="6645910" cy="1270635"/>
+                    </a:xfrm>
+                    <a:prstGeom prst="rect">
+                      <a:avLst/>
+                    </a:prstGeom>
+                  </pic:spPr>
+                </pic:pic>
+              </a:graphicData>
+            </a:graphic>
+          </wp:inline>
+        </w:drawing>
+      </w:r>
+    </w:p>
+    <w:p>
+      <w:pPr>
+        <w:ind w:leftChars="100" w:left="240"/>
+        <w:rPr>
+          <w:rFonts w:ascii="Arial" w:hAnsi="Arial" w:cs="Arial"/>
+          <w:sz w:val="40"/>
+          <w:szCs w:val="40"/>
+        </w:rPr>
+      </w:pPr>
+      <w:r>
+        <w:rPr>
+          <w:rFonts w:ascii="Arial" w:hAnsi="Arial" w:cs="Arial"/>
+          <w:sz w:val="40"/>
+          <w:szCs w:val="40"/>
+        </w:rPr>
+        <w:drawing>
+          <wp:inline distT="0" distB="0" distL="0" distR="0" wp14:anchorId="588856EE" wp14:editId="176A1F11">
+            <wp:extent cx="6645910" cy="1299210"/>
+            <wp:effectExtent l="0" t="0" r="2540" b="0"/>
+            <wp:docPr id="51" name="圖片 51"/>
+            <wp:cNvGraphicFramePr>
+              <a:graphicFrameLocks xmlns:a="http://schemas.openxmlformats.org/drawingml/2006/main" noChangeAspect="1"/>
+            </wp:cNvGraphicFramePr>
+            <a:graphic xmlns:a="http://schemas.openxmlformats.org/drawingml/2006/main">
+              <a:graphicData uri="http://schemas.openxmlformats.org/drawingml/2006/picture">
+                <pic:pic xmlns:pic="http://schemas.openxmlformats.org/drawingml/2006/picture">
+                  <pic:nvPicPr>
+                    <pic:cNvPr id="1" name=""/>
+                    <pic:cNvPicPr/>
+                  </pic:nvPicPr>
+                  <pic:blipFill>
+                    <a:blip r:embed="rId51"/>
+                    <a:stretch>
+                      <a:fillRect/>
+                    </a:stretch>
+                  </pic:blipFill>
+                  <pic:spPr>
+                    <a:xfrm>
+                      <a:off x="0" y="0"/>
+                      <a:ext cx="6645910" cy="1299210"/>
+                    </a:xfrm>
+                    <a:prstGeom prst="rect">
+                      <a:avLst/>
+                    </a:prstGeom>
+                  </pic:spPr>
+                </pic:pic>
+              </a:graphicData>
+            </a:graphic>
+          </wp:inline>
+        </w:drawing>
+      </w:r>
+    </w:p>
+    <w:p>
+      <w:pPr>
+        <w:ind w:leftChars="100" w:left="240"/>
+        <w:rPr>
+          <w:rFonts w:ascii="Arial" w:hAnsi="Arial" w:cs="Arial"/>
+          <w:sz w:val="40"/>
+          <w:szCs w:val="40"/>
+        </w:rPr>
+      </w:pPr>
+    </w:p>
+    <w:p>
+      <w:pPr>
+        <w:ind w:leftChars="100" w:left="240"/>
+        <w:rPr>
+          <w:rFonts w:ascii="Arial" w:hAnsi="Arial" w:cs="Arial" w:hint="eastAsia"/>
+          <w:sz w:val="32"/>
+          <w:szCs w:val="32"/>
+        </w:rPr>
+      </w:pPr>
+      <w:r>
+        <w:rPr>
+          <w:rFonts w:ascii="Arial" w:hAnsi="Arial" w:cs="Arial"/>
+          <w:sz w:val="40"/>
+          <w:szCs w:val="40"/>
+        </w:rPr>
+        <w:tab/>
+      </w:r>
+      <w:r>
+        <w:rPr>
+          <w:rFonts w:ascii="Arial" w:hAnsi="Arial" w:cs="Arial"/>
+          <w:sz w:val="32"/>
+          <w:szCs w:val="32"/>
+        </w:rPr>
+        <w:t xml:space="preserve">11.2 </w:t>
+      </w:r>
+      <w:r>
+        <w:rPr>
+          <w:rFonts w:ascii="Arial" w:hAnsi="Arial" w:cs="Arial"/>
+          <w:sz w:val="32"/>
+          <w:szCs w:val="32"/>
+        </w:rPr>
+        <w:t>the error for 96 samples of real part and imaginary part</w:t>
+      </w:r>
+    </w:p>
+    <w:p>
+      <w:pPr>
+        <w:ind w:leftChars="100" w:left="240"/>
+        <w:rPr>
+          <w:rFonts w:ascii="Arial" w:hAnsi="Arial" w:cs="Arial" w:hint="eastAsia"/>
+          <w:sz w:val="40"/>
+          <w:szCs w:val="40"/>
+        </w:rPr>
+      </w:pPr>
+      <w:r>
+        <w:rPr>
+          <w:rFonts w:ascii="Arial" w:hAnsi="Arial" w:cs="Arial"/>
+          <w:sz w:val="40"/>
+          <w:szCs w:val="40"/>
+        </w:rPr>
+        <w:drawing>
+          <wp:inline distT="0" distB="0" distL="0" distR="0" wp14:anchorId="1D26E982" wp14:editId="2F136785">
+            <wp:extent cx="6645910" cy="3602355"/>
+            <wp:effectExtent l="0" t="0" r="2540" b="0"/>
+            <wp:docPr id="44" name="圖片 44"/>
+            <wp:cNvGraphicFramePr>
+              <a:graphicFrameLocks xmlns:a="http://schemas.openxmlformats.org/drawingml/2006/main" noChangeAspect="1"/>
+            </wp:cNvGraphicFramePr>
+            <a:graphic xmlns:a="http://schemas.openxmlformats.org/drawingml/2006/main">
+              <a:graphicData uri="http://schemas.openxmlformats.org/drawingml/2006/picture">
+                <pic:pic xmlns:pic="http://schemas.openxmlformats.org/drawingml/2006/picture">
+                  <pic:nvPicPr>
+                    <pic:cNvPr id="1" name=""/>
+                    <pic:cNvPicPr/>
+                  </pic:nvPicPr>
+                  <pic:blipFill>
+                    <a:blip r:embed="rId52"/>
+                    <a:stretch>
+                      <a:fillRect/>
+                    </a:stretch>
+                  </pic:blipFill>
+                  <pic:spPr>
+                    <a:xfrm>
+                      <a:off x="0" y="0"/>
+                      <a:ext cx="6645910" cy="3602355"/>
+                    </a:xfrm>
+                    <a:prstGeom prst="rect">
+                      <a:avLst/>
+                    </a:prstGeom>
+                  </pic:spPr>
+                </pic:pic>
+              </a:graphicData>
+            </a:graphic>
+          </wp:inline>
+        </w:drawing>
+      </w:r>
     </w:p>
     <w:sectPr>
       <w:pgSz w:w="11906" w:h="16838"/>
